--- a/Documentazione/CM/CMv0.2.docx
+++ b/Documentazione/CM/CMv0.2.docx
@@ -212,7 +212,15 @@
           <w:sz w:val="48"/>
           <w:szCs w:val="48"/>
         </w:rPr>
-        <w:t>Versione 0.1</w:t>
+        <w:t>Versione 0.</w:t>
+      </w:r>
+      <w:r>
+        <w:rPr>
+          <w:rFonts w:ascii="Arial" w:hAnsi="Arial" w:cs="Arial"/>
+          <w:sz w:val="48"/>
+          <w:szCs w:val="48"/>
+        </w:rPr>
+        <w:t>2</w:t>
       </w:r>
     </w:p>
     <w:p>
@@ -1170,6 +1178,14 @@
                 <w:szCs w:val="24"/>
               </w:rPr>
             </w:pPr>
+            <w:r>
+              <w:rPr>
+                <w:rFonts w:ascii="Arial" w:hAnsi="Arial" w:cs="Arial"/>
+                <w:sz w:val="24"/>
+                <w:szCs w:val="24"/>
+              </w:rPr>
+              <w:t>21/11/18</w:t>
+            </w:r>
           </w:p>
         </w:tc>
       </w:tr>
@@ -1471,7 +1487,7 @@
           <w:pPr>
             <w:pStyle w:val="Sommario1"/>
             <w:rPr>
-              <w:rFonts w:ascii="Arial" w:hAnsi="Arial" w:cs="Arial"/>
+              <w:rFonts w:asciiTheme="minorHAnsi" w:hAnsiTheme="minorHAnsi" w:cstheme="minorBidi"/>
               <w:b w:val="0"/>
               <w:sz w:val="22"/>
               <w:szCs w:val="22"/>
@@ -1498,7 +1514,7 @@
             </w:rPr>
             <w:fldChar w:fldCharType="separate"/>
           </w:r>
-          <w:hyperlink w:anchor="_Toc529956776" w:history="1">
+          <w:hyperlink w:anchor="_Toc530563938" w:history="1">
             <w:r>
               <w:rPr>
                 <w:rStyle w:val="Collegamentoipertestuale"/>
@@ -1508,48 +1524,41 @@
             </w:r>
             <w:r>
               <w:rPr>
-                <w:rFonts w:ascii="Arial" w:hAnsi="Arial" w:cs="Arial"/>
                 <w:webHidden/>
               </w:rPr>
               <w:tab/>
             </w:r>
             <w:r>
               <w:rPr>
-                <w:rFonts w:ascii="Arial" w:hAnsi="Arial" w:cs="Arial"/>
                 <w:webHidden/>
               </w:rPr>
               <w:fldChar w:fldCharType="begin"/>
             </w:r>
             <w:r>
               <w:rPr>
-                <w:rFonts w:ascii="Arial" w:hAnsi="Arial" w:cs="Arial"/>
                 <w:webHidden/>
               </w:rPr>
-              <w:instrText xml:space="preserve"> PAGEREF _Toc529956776 \h </w:instrText>
-            </w:r>
-            <w:r>
-              <w:rPr>
-                <w:rFonts w:ascii="Arial" w:hAnsi="Arial" w:cs="Arial"/>
+              <w:instrText xml:space="preserve"> PAGEREF _Toc530563938 \h </w:instrText>
+            </w:r>
+            <w:r>
+              <w:rPr>
                 <w:webHidden/>
               </w:rPr>
             </w:r>
             <w:r>
               <w:rPr>
-                <w:rFonts w:ascii="Arial" w:hAnsi="Arial" w:cs="Arial"/>
                 <w:webHidden/>
               </w:rPr>
               <w:fldChar w:fldCharType="separate"/>
             </w:r>
             <w:r>
               <w:rPr>
-                <w:rFonts w:ascii="Arial" w:hAnsi="Arial" w:cs="Arial"/>
                 <w:webHidden/>
               </w:rPr>
               <w:t>3</w:t>
             </w:r>
             <w:r>
               <w:rPr>
-                <w:rFonts w:ascii="Arial" w:hAnsi="Arial" w:cs="Arial"/>
                 <w:webHidden/>
               </w:rPr>
               <w:fldChar w:fldCharType="end"/>
@@ -1563,22 +1572,22 @@
               <w:tab w:val="right" w:leader="dot" w:pos="9628"/>
             </w:tabs>
             <w:rPr>
-              <w:rFonts w:ascii="Arial" w:hAnsi="Arial" w:cs="Arial"/>
+              <w:rFonts w:cstheme="minorBidi"/>
               <w:noProof/>
             </w:rPr>
           </w:pPr>
-          <w:hyperlink w:anchor="_Toc529956777" w:history="1">
+          <w:hyperlink w:anchor="_Toc530563939" w:history="1">
             <w:r>
               <w:rPr>
                 <w:rStyle w:val="Collegamentoipertestuale"/>
                 <w:rFonts w:ascii="Arial" w:hAnsi="Arial" w:cs="Arial"/>
+                <w:b/>
                 <w:noProof/>
               </w:rPr>
               <w:t>1.1 Il gruppo di lavoro</w:t>
             </w:r>
             <w:r>
               <w:rPr>
-                <w:rFonts w:ascii="Arial" w:hAnsi="Arial" w:cs="Arial"/>
                 <w:noProof/>
                 <w:webHidden/>
               </w:rPr>
@@ -1586,7 +1595,6 @@
             </w:r>
             <w:r>
               <w:rPr>
-                <w:rFonts w:ascii="Arial" w:hAnsi="Arial" w:cs="Arial"/>
                 <w:noProof/>
                 <w:webHidden/>
               </w:rPr>
@@ -1594,22 +1602,19 @@
             </w:r>
             <w:r>
               <w:rPr>
-                <w:rFonts w:ascii="Arial" w:hAnsi="Arial" w:cs="Arial"/>
                 <w:noProof/>
                 <w:webHidden/>
               </w:rPr>
-              <w:instrText xml:space="preserve"> PAGEREF _Toc529956777 \h </w:instrText>
-            </w:r>
-            <w:r>
-              <w:rPr>
-                <w:rFonts w:ascii="Arial" w:hAnsi="Arial" w:cs="Arial"/>
+              <w:instrText xml:space="preserve"> PAGEREF _Toc530563939 \h </w:instrText>
+            </w:r>
+            <w:r>
+              <w:rPr>
                 <w:noProof/>
                 <w:webHidden/>
               </w:rPr>
             </w:r>
             <w:r>
               <w:rPr>
-                <w:rFonts w:ascii="Arial" w:hAnsi="Arial" w:cs="Arial"/>
                 <w:noProof/>
                 <w:webHidden/>
               </w:rPr>
@@ -1617,7 +1622,6 @@
             </w:r>
             <w:r>
               <w:rPr>
-                <w:rFonts w:ascii="Arial" w:hAnsi="Arial" w:cs="Arial"/>
                 <w:noProof/>
                 <w:webHidden/>
               </w:rPr>
@@ -1625,7 +1629,6 @@
             </w:r>
             <w:r>
               <w:rPr>
-                <w:rFonts w:ascii="Arial" w:hAnsi="Arial" w:cs="Arial"/>
                 <w:noProof/>
                 <w:webHidden/>
               </w:rPr>
@@ -1640,22 +1643,22 @@
               <w:tab w:val="right" w:leader="dot" w:pos="9628"/>
             </w:tabs>
             <w:rPr>
-              <w:rFonts w:ascii="Arial" w:hAnsi="Arial" w:cs="Arial"/>
+              <w:rFonts w:cstheme="minorBidi"/>
               <w:noProof/>
             </w:rPr>
           </w:pPr>
-          <w:hyperlink w:anchor="_Toc529956778" w:history="1">
+          <w:hyperlink w:anchor="_Toc530563940" w:history="1">
             <w:r>
               <w:rPr>
                 <w:rStyle w:val="Collegamentoipertestuale"/>
                 <w:rFonts w:ascii="Arial" w:hAnsi="Arial" w:cs="Arial"/>
+                <w:b/>
                 <w:noProof/>
               </w:rPr>
               <w:t>1.2 Analisi delle competenze</w:t>
             </w:r>
             <w:r>
               <w:rPr>
-                <w:rFonts w:ascii="Arial" w:hAnsi="Arial" w:cs="Arial"/>
                 <w:noProof/>
                 <w:webHidden/>
               </w:rPr>
@@ -1663,7 +1666,6 @@
             </w:r>
             <w:r>
               <w:rPr>
-                <w:rFonts w:ascii="Arial" w:hAnsi="Arial" w:cs="Arial"/>
                 <w:noProof/>
                 <w:webHidden/>
               </w:rPr>
@@ -1671,22 +1673,19 @@
             </w:r>
             <w:r>
               <w:rPr>
-                <w:rFonts w:ascii="Arial" w:hAnsi="Arial" w:cs="Arial"/>
                 <w:noProof/>
                 <w:webHidden/>
               </w:rPr>
-              <w:instrText xml:space="preserve"> PAGEREF _Toc529956778 \h </w:instrText>
-            </w:r>
-            <w:r>
-              <w:rPr>
-                <w:rFonts w:ascii="Arial" w:hAnsi="Arial" w:cs="Arial"/>
+              <w:instrText xml:space="preserve"> PAGEREF _Toc530563940 \h </w:instrText>
+            </w:r>
+            <w:r>
+              <w:rPr>
                 <w:noProof/>
                 <w:webHidden/>
               </w:rPr>
             </w:r>
             <w:r>
               <w:rPr>
-                <w:rFonts w:ascii="Arial" w:hAnsi="Arial" w:cs="Arial"/>
                 <w:noProof/>
                 <w:webHidden/>
               </w:rPr>
@@ -1694,7 +1693,6 @@
             </w:r>
             <w:r>
               <w:rPr>
-                <w:rFonts w:ascii="Arial" w:hAnsi="Arial" w:cs="Arial"/>
                 <w:noProof/>
                 <w:webHidden/>
               </w:rPr>
@@ -1702,7 +1700,6 @@
             </w:r>
             <w:r>
               <w:rPr>
-                <w:rFonts w:ascii="Arial" w:hAnsi="Arial" w:cs="Arial"/>
                 <w:noProof/>
                 <w:webHidden/>
               </w:rPr>
@@ -1717,22 +1714,22 @@
               <w:tab w:val="right" w:leader="dot" w:pos="9628"/>
             </w:tabs>
             <w:rPr>
-              <w:rFonts w:ascii="Arial" w:hAnsi="Arial" w:cs="Arial"/>
+              <w:rFonts w:cstheme="minorBidi"/>
               <w:noProof/>
             </w:rPr>
           </w:pPr>
-          <w:hyperlink w:anchor="_Toc529956779" w:history="1">
+          <w:hyperlink w:anchor="_Toc530563941" w:history="1">
             <w:r>
               <w:rPr>
                 <w:rStyle w:val="Collegamentoipertestuale"/>
                 <w:rFonts w:ascii="Arial" w:hAnsi="Arial" w:cs="Arial"/>
+                <w:b/>
                 <w:noProof/>
               </w:rPr>
               <w:t>1.3 Assegnamento dei ruoli</w:t>
             </w:r>
             <w:r>
               <w:rPr>
-                <w:rFonts w:ascii="Arial" w:hAnsi="Arial" w:cs="Arial"/>
                 <w:noProof/>
                 <w:webHidden/>
               </w:rPr>
@@ -1740,7 +1737,6 @@
             </w:r>
             <w:r>
               <w:rPr>
-                <w:rFonts w:ascii="Arial" w:hAnsi="Arial" w:cs="Arial"/>
                 <w:noProof/>
                 <w:webHidden/>
               </w:rPr>
@@ -1748,22 +1744,19 @@
             </w:r>
             <w:r>
               <w:rPr>
-                <w:rFonts w:ascii="Arial" w:hAnsi="Arial" w:cs="Arial"/>
                 <w:noProof/>
                 <w:webHidden/>
               </w:rPr>
-              <w:instrText xml:space="preserve"> PAGEREF _Toc529956779 \h </w:instrText>
-            </w:r>
-            <w:r>
-              <w:rPr>
-                <w:rFonts w:ascii="Arial" w:hAnsi="Arial" w:cs="Arial"/>
+              <w:instrText xml:space="preserve"> PAGEREF _Toc530563941 \h </w:instrText>
+            </w:r>
+            <w:r>
+              <w:rPr>
                 <w:noProof/>
                 <w:webHidden/>
               </w:rPr>
             </w:r>
             <w:r>
               <w:rPr>
-                <w:rFonts w:ascii="Arial" w:hAnsi="Arial" w:cs="Arial"/>
                 <w:noProof/>
                 <w:webHidden/>
               </w:rPr>
@@ -1771,15 +1764,13 @@
             </w:r>
             <w:r>
               <w:rPr>
-                <w:rFonts w:ascii="Arial" w:hAnsi="Arial" w:cs="Arial"/>
                 <w:noProof/>
                 <w:webHidden/>
               </w:rPr>
-              <w:t>4</w:t>
-            </w:r>
-            <w:r>
-              <w:rPr>
-                <w:rFonts w:ascii="Arial" w:hAnsi="Arial" w:cs="Arial"/>
+              <w:t>3</w:t>
+            </w:r>
+            <w:r>
+              <w:rPr>
                 <w:noProof/>
                 <w:webHidden/>
               </w:rPr>
@@ -1794,22 +1785,22 @@
               <w:tab w:val="right" w:leader="dot" w:pos="9628"/>
             </w:tabs>
             <w:rPr>
-              <w:rFonts w:ascii="Arial" w:hAnsi="Arial" w:cs="Arial"/>
+              <w:rFonts w:cstheme="minorBidi"/>
               <w:noProof/>
             </w:rPr>
           </w:pPr>
-          <w:hyperlink w:anchor="_Toc529956780" w:history="1">
+          <w:hyperlink w:anchor="_Toc530563942" w:history="1">
             <w:r>
               <w:rPr>
                 <w:rStyle w:val="Collegamentoipertestuale"/>
                 <w:rFonts w:ascii="Arial" w:hAnsi="Arial" w:cs="Arial"/>
+                <w:b/>
                 <w:noProof/>
               </w:rPr>
               <w:t>1.4 Metodi di comunicazione</w:t>
             </w:r>
             <w:r>
               <w:rPr>
-                <w:rFonts w:ascii="Arial" w:hAnsi="Arial" w:cs="Arial"/>
                 <w:noProof/>
                 <w:webHidden/>
               </w:rPr>
@@ -1817,7 +1808,6 @@
             </w:r>
             <w:r>
               <w:rPr>
-                <w:rFonts w:ascii="Arial" w:hAnsi="Arial" w:cs="Arial"/>
                 <w:noProof/>
                 <w:webHidden/>
               </w:rPr>
@@ -1825,22 +1815,19 @@
             </w:r>
             <w:r>
               <w:rPr>
-                <w:rFonts w:ascii="Arial" w:hAnsi="Arial" w:cs="Arial"/>
                 <w:noProof/>
                 <w:webHidden/>
               </w:rPr>
-              <w:instrText xml:space="preserve"> PAGEREF _Toc529956780 \h </w:instrText>
-            </w:r>
-            <w:r>
-              <w:rPr>
-                <w:rFonts w:ascii="Arial" w:hAnsi="Arial" w:cs="Arial"/>
+              <w:instrText xml:space="preserve"> PAGEREF _Toc530563942 \h </w:instrText>
+            </w:r>
+            <w:r>
+              <w:rPr>
                 <w:noProof/>
                 <w:webHidden/>
               </w:rPr>
             </w:r>
             <w:r>
               <w:rPr>
-                <w:rFonts w:ascii="Arial" w:hAnsi="Arial" w:cs="Arial"/>
                 <w:noProof/>
                 <w:webHidden/>
               </w:rPr>
@@ -1848,7 +1835,6 @@
             </w:r>
             <w:r>
               <w:rPr>
-                <w:rFonts w:ascii="Arial" w:hAnsi="Arial" w:cs="Arial"/>
                 <w:noProof/>
                 <w:webHidden/>
               </w:rPr>
@@ -1856,7 +1842,848 @@
             </w:r>
             <w:r>
               <w:rPr>
-                <w:rFonts w:ascii="Arial" w:hAnsi="Arial" w:cs="Arial"/>
+                <w:noProof/>
+                <w:webHidden/>
+              </w:rPr>
+              <w:fldChar w:fldCharType="end"/>
+            </w:r>
+          </w:hyperlink>
+        </w:p>
+        <w:p>
+          <w:pPr>
+            <w:pStyle w:val="Sommario1"/>
+            <w:rPr>
+              <w:rFonts w:asciiTheme="minorHAnsi" w:hAnsiTheme="minorHAnsi" w:cstheme="minorBidi"/>
+              <w:b w:val="0"/>
+              <w:sz w:val="22"/>
+              <w:szCs w:val="22"/>
+            </w:rPr>
+          </w:pPr>
+          <w:hyperlink w:anchor="_Toc530563943" w:history="1">
+            <w:r>
+              <w:rPr>
+                <w:rStyle w:val="Collegamentoipertestuale"/>
+                <w:rFonts w:ascii="Arial" w:hAnsi="Arial" w:cs="Arial"/>
+              </w:rPr>
+              <w:t>2 - Definizione degli Item del CM</w:t>
+            </w:r>
+            <w:r>
+              <w:rPr>
+                <w:webHidden/>
+              </w:rPr>
+              <w:tab/>
+            </w:r>
+            <w:r>
+              <w:rPr>
+                <w:webHidden/>
+              </w:rPr>
+              <w:fldChar w:fldCharType="begin"/>
+            </w:r>
+            <w:r>
+              <w:rPr>
+                <w:webHidden/>
+              </w:rPr>
+              <w:instrText xml:space="preserve"> PAGEREF _Toc530563943 \h </w:instrText>
+            </w:r>
+            <w:r>
+              <w:rPr>
+                <w:webHidden/>
+              </w:rPr>
+            </w:r>
+            <w:r>
+              <w:rPr>
+                <w:webHidden/>
+              </w:rPr>
+              <w:fldChar w:fldCharType="separate"/>
+            </w:r>
+            <w:r>
+              <w:rPr>
+                <w:webHidden/>
+              </w:rPr>
+              <w:t>4</w:t>
+            </w:r>
+            <w:r>
+              <w:rPr>
+                <w:webHidden/>
+              </w:rPr>
+              <w:fldChar w:fldCharType="end"/>
+            </w:r>
+          </w:hyperlink>
+        </w:p>
+        <w:p>
+          <w:pPr>
+            <w:pStyle w:val="Sommario2"/>
+            <w:tabs>
+              <w:tab w:val="right" w:leader="dot" w:pos="9628"/>
+            </w:tabs>
+            <w:rPr>
+              <w:rFonts w:cstheme="minorBidi"/>
+              <w:noProof/>
+            </w:rPr>
+          </w:pPr>
+          <w:hyperlink w:anchor="_Toc530563944" w:history="1">
+            <w:r>
+              <w:rPr>
+                <w:rStyle w:val="Collegamentoipertestuale"/>
+                <w:rFonts w:ascii="Arial" w:hAnsi="Arial" w:cs="Arial"/>
+                <w:b/>
+                <w:noProof/>
+              </w:rPr>
+              <w:t>2.1 Il CM</w:t>
+            </w:r>
+            <w:r>
+              <w:rPr>
+                <w:noProof/>
+                <w:webHidden/>
+              </w:rPr>
+              <w:tab/>
+            </w:r>
+            <w:r>
+              <w:rPr>
+                <w:noProof/>
+                <w:webHidden/>
+              </w:rPr>
+              <w:fldChar w:fldCharType="begin"/>
+            </w:r>
+            <w:r>
+              <w:rPr>
+                <w:noProof/>
+                <w:webHidden/>
+              </w:rPr>
+              <w:instrText xml:space="preserve"> PAGEREF _Toc530563944 \h </w:instrText>
+            </w:r>
+            <w:r>
+              <w:rPr>
+                <w:noProof/>
+                <w:webHidden/>
+              </w:rPr>
+            </w:r>
+            <w:r>
+              <w:rPr>
+                <w:noProof/>
+                <w:webHidden/>
+              </w:rPr>
+              <w:fldChar w:fldCharType="separate"/>
+            </w:r>
+            <w:r>
+              <w:rPr>
+                <w:noProof/>
+                <w:webHidden/>
+              </w:rPr>
+              <w:t>4</w:t>
+            </w:r>
+            <w:r>
+              <w:rPr>
+                <w:noProof/>
+                <w:webHidden/>
+              </w:rPr>
+              <w:fldChar w:fldCharType="end"/>
+            </w:r>
+          </w:hyperlink>
+        </w:p>
+        <w:p>
+          <w:pPr>
+            <w:pStyle w:val="Sommario2"/>
+            <w:tabs>
+              <w:tab w:val="right" w:leader="dot" w:pos="9628"/>
+            </w:tabs>
+            <w:rPr>
+              <w:rFonts w:cstheme="minorBidi"/>
+              <w:noProof/>
+            </w:rPr>
+          </w:pPr>
+          <w:hyperlink w:anchor="_Toc530563945" w:history="1">
+            <w:r>
+              <w:rPr>
+                <w:rStyle w:val="Collegamentoipertestuale"/>
+                <w:rFonts w:ascii="Arial" w:hAnsi="Arial" w:cs="Arial"/>
+                <w:b/>
+                <w:noProof/>
+              </w:rPr>
+              <w:t>2.2 Ruoli nel team</w:t>
+            </w:r>
+            <w:r>
+              <w:rPr>
+                <w:noProof/>
+                <w:webHidden/>
+              </w:rPr>
+              <w:tab/>
+            </w:r>
+            <w:r>
+              <w:rPr>
+                <w:noProof/>
+                <w:webHidden/>
+              </w:rPr>
+              <w:fldChar w:fldCharType="begin"/>
+            </w:r>
+            <w:r>
+              <w:rPr>
+                <w:noProof/>
+                <w:webHidden/>
+              </w:rPr>
+              <w:instrText xml:space="preserve"> PAGEREF _Toc530563945 \h </w:instrText>
+            </w:r>
+            <w:r>
+              <w:rPr>
+                <w:noProof/>
+                <w:webHidden/>
+              </w:rPr>
+            </w:r>
+            <w:r>
+              <w:rPr>
+                <w:noProof/>
+                <w:webHidden/>
+              </w:rPr>
+              <w:fldChar w:fldCharType="separate"/>
+            </w:r>
+            <w:r>
+              <w:rPr>
+                <w:noProof/>
+                <w:webHidden/>
+              </w:rPr>
+              <w:t>5</w:t>
+            </w:r>
+            <w:r>
+              <w:rPr>
+                <w:noProof/>
+                <w:webHidden/>
+              </w:rPr>
+              <w:fldChar w:fldCharType="end"/>
+            </w:r>
+          </w:hyperlink>
+        </w:p>
+        <w:p>
+          <w:pPr>
+            <w:pStyle w:val="Sommario2"/>
+            <w:tabs>
+              <w:tab w:val="right" w:leader="dot" w:pos="9628"/>
+            </w:tabs>
+            <w:rPr>
+              <w:rFonts w:cstheme="minorBidi"/>
+              <w:noProof/>
+            </w:rPr>
+          </w:pPr>
+          <w:hyperlink w:anchor="_Toc530563946" w:history="1">
+            <w:r>
+              <w:rPr>
+                <w:rStyle w:val="Collegamentoipertestuale"/>
+                <w:rFonts w:ascii="Arial" w:hAnsi="Arial" w:cs="Arial"/>
+                <w:b/>
+                <w:noProof/>
+              </w:rPr>
+              <w:t>2.3 Software utilizzato</w:t>
+            </w:r>
+            <w:r>
+              <w:rPr>
+                <w:noProof/>
+                <w:webHidden/>
+              </w:rPr>
+              <w:tab/>
+            </w:r>
+            <w:r>
+              <w:rPr>
+                <w:noProof/>
+                <w:webHidden/>
+              </w:rPr>
+              <w:fldChar w:fldCharType="begin"/>
+            </w:r>
+            <w:r>
+              <w:rPr>
+                <w:noProof/>
+                <w:webHidden/>
+              </w:rPr>
+              <w:instrText xml:space="preserve"> PAGEREF _Toc530563946 \h </w:instrText>
+            </w:r>
+            <w:r>
+              <w:rPr>
+                <w:noProof/>
+                <w:webHidden/>
+              </w:rPr>
+            </w:r>
+            <w:r>
+              <w:rPr>
+                <w:noProof/>
+                <w:webHidden/>
+              </w:rPr>
+              <w:fldChar w:fldCharType="separate"/>
+            </w:r>
+            <w:r>
+              <w:rPr>
+                <w:noProof/>
+                <w:webHidden/>
+              </w:rPr>
+              <w:t>5</w:t>
+            </w:r>
+            <w:r>
+              <w:rPr>
+                <w:noProof/>
+                <w:webHidden/>
+              </w:rPr>
+              <w:fldChar w:fldCharType="end"/>
+            </w:r>
+          </w:hyperlink>
+        </w:p>
+        <w:p>
+          <w:pPr>
+            <w:pStyle w:val="Sommario2"/>
+            <w:tabs>
+              <w:tab w:val="right" w:leader="dot" w:pos="9628"/>
+            </w:tabs>
+            <w:rPr>
+              <w:rFonts w:cstheme="minorBidi"/>
+              <w:noProof/>
+            </w:rPr>
+          </w:pPr>
+          <w:hyperlink w:anchor="_Toc530563947" w:history="1">
+            <w:r>
+              <w:rPr>
+                <w:rStyle w:val="Collegamentoipertestuale"/>
+                <w:rFonts w:ascii="Arial" w:hAnsi="Arial" w:cs="Arial"/>
+                <w:b/>
+                <w:noProof/>
+              </w:rPr>
+              <w:t>2.4 Verbali Interni</w:t>
+            </w:r>
+            <w:r>
+              <w:rPr>
+                <w:noProof/>
+                <w:webHidden/>
+              </w:rPr>
+              <w:tab/>
+            </w:r>
+            <w:r>
+              <w:rPr>
+                <w:noProof/>
+                <w:webHidden/>
+              </w:rPr>
+              <w:fldChar w:fldCharType="begin"/>
+            </w:r>
+            <w:r>
+              <w:rPr>
+                <w:noProof/>
+                <w:webHidden/>
+              </w:rPr>
+              <w:instrText xml:space="preserve"> PAGEREF _Toc530563947 \h </w:instrText>
+            </w:r>
+            <w:r>
+              <w:rPr>
+                <w:noProof/>
+                <w:webHidden/>
+              </w:rPr>
+            </w:r>
+            <w:r>
+              <w:rPr>
+                <w:noProof/>
+                <w:webHidden/>
+              </w:rPr>
+              <w:fldChar w:fldCharType="separate"/>
+            </w:r>
+            <w:r>
+              <w:rPr>
+                <w:noProof/>
+                <w:webHidden/>
+              </w:rPr>
+              <w:t>6</w:t>
+            </w:r>
+            <w:r>
+              <w:rPr>
+                <w:noProof/>
+                <w:webHidden/>
+              </w:rPr>
+              <w:fldChar w:fldCharType="end"/>
+            </w:r>
+          </w:hyperlink>
+        </w:p>
+        <w:p>
+          <w:pPr>
+            <w:pStyle w:val="Sommario2"/>
+            <w:tabs>
+              <w:tab w:val="right" w:leader="dot" w:pos="9628"/>
+            </w:tabs>
+            <w:rPr>
+              <w:rFonts w:cstheme="minorBidi"/>
+              <w:noProof/>
+            </w:rPr>
+          </w:pPr>
+          <w:hyperlink w:anchor="_Toc530563948" w:history="1">
+            <w:r>
+              <w:rPr>
+                <w:rStyle w:val="Collegamentoipertestuale"/>
+                <w:rFonts w:ascii="Arial" w:hAnsi="Arial" w:cs="Arial"/>
+                <w:b/>
+                <w:noProof/>
+              </w:rPr>
+              <w:t>2.5 Verbali Esterni</w:t>
+            </w:r>
+            <w:r>
+              <w:rPr>
+                <w:noProof/>
+                <w:webHidden/>
+              </w:rPr>
+              <w:tab/>
+            </w:r>
+            <w:r>
+              <w:rPr>
+                <w:noProof/>
+                <w:webHidden/>
+              </w:rPr>
+              <w:fldChar w:fldCharType="begin"/>
+            </w:r>
+            <w:r>
+              <w:rPr>
+                <w:noProof/>
+                <w:webHidden/>
+              </w:rPr>
+              <w:instrText xml:space="preserve"> PAGEREF _Toc530563948 \h </w:instrText>
+            </w:r>
+            <w:r>
+              <w:rPr>
+                <w:noProof/>
+                <w:webHidden/>
+              </w:rPr>
+            </w:r>
+            <w:r>
+              <w:rPr>
+                <w:noProof/>
+                <w:webHidden/>
+              </w:rPr>
+              <w:fldChar w:fldCharType="separate"/>
+            </w:r>
+            <w:r>
+              <w:rPr>
+                <w:noProof/>
+                <w:webHidden/>
+              </w:rPr>
+              <w:t>6</w:t>
+            </w:r>
+            <w:r>
+              <w:rPr>
+                <w:noProof/>
+                <w:webHidden/>
+              </w:rPr>
+              <w:fldChar w:fldCharType="end"/>
+            </w:r>
+          </w:hyperlink>
+        </w:p>
+        <w:p>
+          <w:pPr>
+            <w:pStyle w:val="Sommario2"/>
+            <w:tabs>
+              <w:tab w:val="right" w:leader="dot" w:pos="9628"/>
+            </w:tabs>
+            <w:rPr>
+              <w:rFonts w:cstheme="minorBidi"/>
+              <w:noProof/>
+            </w:rPr>
+          </w:pPr>
+          <w:hyperlink w:anchor="_Toc530563949" w:history="1">
+            <w:r>
+              <w:rPr>
+                <w:rStyle w:val="Collegamentoipertestuale"/>
+                <w:rFonts w:ascii="Arial" w:hAnsi="Arial" w:cs="Arial"/>
+                <w:b/>
+                <w:noProof/>
+              </w:rPr>
+              <w:t>2.6 Convenzioni nella nominazione dei file</w:t>
+            </w:r>
+            <w:r>
+              <w:rPr>
+                <w:noProof/>
+                <w:webHidden/>
+              </w:rPr>
+              <w:tab/>
+            </w:r>
+            <w:r>
+              <w:rPr>
+                <w:noProof/>
+                <w:webHidden/>
+              </w:rPr>
+              <w:fldChar w:fldCharType="begin"/>
+            </w:r>
+            <w:r>
+              <w:rPr>
+                <w:noProof/>
+                <w:webHidden/>
+              </w:rPr>
+              <w:instrText xml:space="preserve"> PAGEREF _Toc530563949 \h </w:instrText>
+            </w:r>
+            <w:r>
+              <w:rPr>
+                <w:noProof/>
+                <w:webHidden/>
+              </w:rPr>
+            </w:r>
+            <w:r>
+              <w:rPr>
+                <w:noProof/>
+                <w:webHidden/>
+              </w:rPr>
+              <w:fldChar w:fldCharType="separate"/>
+            </w:r>
+            <w:r>
+              <w:rPr>
+                <w:noProof/>
+                <w:webHidden/>
+              </w:rPr>
+              <w:t>7</w:t>
+            </w:r>
+            <w:r>
+              <w:rPr>
+                <w:noProof/>
+                <w:webHidden/>
+              </w:rPr>
+              <w:fldChar w:fldCharType="end"/>
+            </w:r>
+          </w:hyperlink>
+        </w:p>
+        <w:p>
+          <w:pPr>
+            <w:pStyle w:val="Sommario2"/>
+            <w:tabs>
+              <w:tab w:val="right" w:leader="dot" w:pos="9628"/>
+            </w:tabs>
+            <w:rPr>
+              <w:rFonts w:cstheme="minorBidi"/>
+              <w:noProof/>
+            </w:rPr>
+          </w:pPr>
+          <w:hyperlink w:anchor="_Toc530563950" w:history="1">
+            <w:r>
+              <w:rPr>
+                <w:rStyle w:val="Collegamentoipertestuale"/>
+                <w:rFonts w:ascii="Arial" w:hAnsi="Arial" w:cs="Arial"/>
+                <w:b/>
+                <w:noProof/>
+              </w:rPr>
+              <w:t>2.7 Convenzioni nel codice</w:t>
+            </w:r>
+            <w:r>
+              <w:rPr>
+                <w:noProof/>
+                <w:webHidden/>
+              </w:rPr>
+              <w:tab/>
+            </w:r>
+            <w:r>
+              <w:rPr>
+                <w:noProof/>
+                <w:webHidden/>
+              </w:rPr>
+              <w:fldChar w:fldCharType="begin"/>
+            </w:r>
+            <w:r>
+              <w:rPr>
+                <w:noProof/>
+                <w:webHidden/>
+              </w:rPr>
+              <w:instrText xml:space="preserve"> PAGEREF _Toc530563950 \h </w:instrText>
+            </w:r>
+            <w:r>
+              <w:rPr>
+                <w:noProof/>
+                <w:webHidden/>
+              </w:rPr>
+            </w:r>
+            <w:r>
+              <w:rPr>
+                <w:noProof/>
+                <w:webHidden/>
+              </w:rPr>
+              <w:fldChar w:fldCharType="separate"/>
+            </w:r>
+            <w:r>
+              <w:rPr>
+                <w:noProof/>
+                <w:webHidden/>
+              </w:rPr>
+              <w:t>7</w:t>
+            </w:r>
+            <w:r>
+              <w:rPr>
+                <w:noProof/>
+                <w:webHidden/>
+              </w:rPr>
+              <w:fldChar w:fldCharType="end"/>
+            </w:r>
+          </w:hyperlink>
+        </w:p>
+        <w:p>
+          <w:pPr>
+            <w:pStyle w:val="Sommario2"/>
+            <w:tabs>
+              <w:tab w:val="right" w:leader="dot" w:pos="9628"/>
+            </w:tabs>
+            <w:rPr>
+              <w:rFonts w:cstheme="minorBidi"/>
+              <w:noProof/>
+            </w:rPr>
+          </w:pPr>
+          <w:hyperlink w:anchor="_Toc530563951" w:history="1">
+            <w:r>
+              <w:rPr>
+                <w:rStyle w:val="Collegamentoipertestuale"/>
+                <w:rFonts w:ascii="Arial" w:hAnsi="Arial" w:cs="Arial"/>
+                <w:b/>
+                <w:noProof/>
+              </w:rPr>
+              <w:t>2.8 Change Request Form</w:t>
+            </w:r>
+            <w:r>
+              <w:rPr>
+                <w:noProof/>
+                <w:webHidden/>
+              </w:rPr>
+              <w:tab/>
+            </w:r>
+            <w:r>
+              <w:rPr>
+                <w:noProof/>
+                <w:webHidden/>
+              </w:rPr>
+              <w:fldChar w:fldCharType="begin"/>
+            </w:r>
+            <w:r>
+              <w:rPr>
+                <w:noProof/>
+                <w:webHidden/>
+              </w:rPr>
+              <w:instrText xml:space="preserve"> PAGEREF _Toc530563951 \h </w:instrText>
+            </w:r>
+            <w:r>
+              <w:rPr>
+                <w:noProof/>
+                <w:webHidden/>
+              </w:rPr>
+            </w:r>
+            <w:r>
+              <w:rPr>
+                <w:noProof/>
+                <w:webHidden/>
+              </w:rPr>
+              <w:fldChar w:fldCharType="separate"/>
+            </w:r>
+            <w:r>
+              <w:rPr>
+                <w:noProof/>
+                <w:webHidden/>
+              </w:rPr>
+              <w:t>7</w:t>
+            </w:r>
+            <w:r>
+              <w:rPr>
+                <w:noProof/>
+                <w:webHidden/>
+              </w:rPr>
+              <w:fldChar w:fldCharType="end"/>
+            </w:r>
+          </w:hyperlink>
+        </w:p>
+        <w:p>
+          <w:pPr>
+            <w:pStyle w:val="Sommario2"/>
+            <w:tabs>
+              <w:tab w:val="right" w:leader="dot" w:pos="9628"/>
+            </w:tabs>
+            <w:rPr>
+              <w:rFonts w:cstheme="minorBidi"/>
+              <w:noProof/>
+            </w:rPr>
+          </w:pPr>
+          <w:hyperlink w:anchor="_Toc530563952" w:history="1">
+            <w:r>
+              <w:rPr>
+                <w:rStyle w:val="Collegamentoipertestuale"/>
+                <w:rFonts w:ascii="Arial" w:hAnsi="Arial" w:cs="Arial"/>
+                <w:b/>
+                <w:noProof/>
+              </w:rPr>
+              <w:t>2.9 Documentazione del sistema</w:t>
+            </w:r>
+            <w:r>
+              <w:rPr>
+                <w:noProof/>
+                <w:webHidden/>
+              </w:rPr>
+              <w:tab/>
+            </w:r>
+            <w:r>
+              <w:rPr>
+                <w:noProof/>
+                <w:webHidden/>
+              </w:rPr>
+              <w:fldChar w:fldCharType="begin"/>
+            </w:r>
+            <w:r>
+              <w:rPr>
+                <w:noProof/>
+                <w:webHidden/>
+              </w:rPr>
+              <w:instrText xml:space="preserve"> PAGEREF _Toc530563952 \h </w:instrText>
+            </w:r>
+            <w:r>
+              <w:rPr>
+                <w:noProof/>
+                <w:webHidden/>
+              </w:rPr>
+            </w:r>
+            <w:r>
+              <w:rPr>
+                <w:noProof/>
+                <w:webHidden/>
+              </w:rPr>
+              <w:fldChar w:fldCharType="separate"/>
+            </w:r>
+            <w:r>
+              <w:rPr>
+                <w:noProof/>
+                <w:webHidden/>
+              </w:rPr>
+              <w:t>7</w:t>
+            </w:r>
+            <w:r>
+              <w:rPr>
+                <w:noProof/>
+                <w:webHidden/>
+              </w:rPr>
+              <w:fldChar w:fldCharType="end"/>
+            </w:r>
+          </w:hyperlink>
+        </w:p>
+        <w:p>
+          <w:pPr>
+            <w:pStyle w:val="Sommario2"/>
+            <w:tabs>
+              <w:tab w:val="right" w:leader="dot" w:pos="9628"/>
+            </w:tabs>
+            <w:rPr>
+              <w:rFonts w:cstheme="minorBidi"/>
+              <w:noProof/>
+            </w:rPr>
+          </w:pPr>
+          <w:hyperlink w:anchor="_Toc530563953" w:history="1">
+            <w:r>
+              <w:rPr>
+                <w:rStyle w:val="Collegamentoipertestuale"/>
+                <w:rFonts w:ascii="Arial" w:hAnsi="Arial" w:cs="Arial"/>
+                <w:b/>
+                <w:noProof/>
+              </w:rPr>
+              <w:t>2.10 Il software</w:t>
+            </w:r>
+            <w:r>
+              <w:rPr>
+                <w:noProof/>
+                <w:webHidden/>
+              </w:rPr>
+              <w:tab/>
+            </w:r>
+            <w:r>
+              <w:rPr>
+                <w:noProof/>
+                <w:webHidden/>
+              </w:rPr>
+              <w:fldChar w:fldCharType="begin"/>
+            </w:r>
+            <w:r>
+              <w:rPr>
+                <w:noProof/>
+                <w:webHidden/>
+              </w:rPr>
+              <w:instrText xml:space="preserve"> PAGEREF _Toc530563953 \h </w:instrText>
+            </w:r>
+            <w:r>
+              <w:rPr>
+                <w:noProof/>
+                <w:webHidden/>
+              </w:rPr>
+            </w:r>
+            <w:r>
+              <w:rPr>
+                <w:noProof/>
+                <w:webHidden/>
+              </w:rPr>
+              <w:fldChar w:fldCharType="separate"/>
+            </w:r>
+            <w:r>
+              <w:rPr>
+                <w:noProof/>
+                <w:webHidden/>
+              </w:rPr>
+              <w:t>7</w:t>
+            </w:r>
+            <w:r>
+              <w:rPr>
+                <w:noProof/>
+                <w:webHidden/>
+              </w:rPr>
+              <w:fldChar w:fldCharType="end"/>
+            </w:r>
+          </w:hyperlink>
+        </w:p>
+        <w:p>
+          <w:pPr>
+            <w:pStyle w:val="Sommario2"/>
+            <w:tabs>
+              <w:tab w:val="right" w:leader="dot" w:pos="9628"/>
+            </w:tabs>
+            <w:rPr>
+              <w:rFonts w:cstheme="minorBidi"/>
+              <w:noProof/>
+            </w:rPr>
+          </w:pPr>
+          <w:hyperlink w:anchor="_Toc530563954" w:history="1">
+            <w:r>
+              <w:rPr>
+                <w:rStyle w:val="Collegamentoipertestuale"/>
+                <w:rFonts w:ascii="Arial" w:hAnsi="Arial" w:cs="Arial"/>
+                <w:b/>
+                <w:noProof/>
+              </w:rPr>
+              <w:t>2.11 Basi di dati</w:t>
+            </w:r>
+            <w:r>
+              <w:rPr>
+                <w:noProof/>
+                <w:webHidden/>
+              </w:rPr>
+              <w:tab/>
+            </w:r>
+            <w:r>
+              <w:rPr>
+                <w:noProof/>
+                <w:webHidden/>
+              </w:rPr>
+              <w:fldChar w:fldCharType="begin"/>
+            </w:r>
+            <w:r>
+              <w:rPr>
+                <w:noProof/>
+                <w:webHidden/>
+              </w:rPr>
+              <w:instrText xml:space="preserve"> PAGEREF _Toc530563954 \h </w:instrText>
+            </w:r>
+            <w:r>
+              <w:rPr>
+                <w:noProof/>
+                <w:webHidden/>
+              </w:rPr>
+            </w:r>
+            <w:r>
+              <w:rPr>
+                <w:noProof/>
+                <w:webHidden/>
+              </w:rPr>
+              <w:fldChar w:fldCharType="separate"/>
+            </w:r>
+            <w:r>
+              <w:rPr>
+                <w:noProof/>
+                <w:webHidden/>
+              </w:rPr>
+              <w:t>7</w:t>
+            </w:r>
+            <w:r>
+              <w:rPr>
                 <w:noProof/>
                 <w:webHidden/>
               </w:rPr>
@@ -1976,94 +2803,6 @@
         <w:rPr>
           <w:rFonts w:ascii="Arial" w:hAnsi="Arial" w:cs="Arial"/>
           <w:b/>
-          <w:sz w:val="32"/>
-          <w:szCs w:val="32"/>
-        </w:rPr>
-      </w:pPr>
-    </w:p>
-    <w:p>
-      <w:pPr>
-        <w:rPr>
-          <w:rFonts w:ascii="Arial" w:hAnsi="Arial" w:cs="Arial"/>
-          <w:b/>
-          <w:sz w:val="32"/>
-          <w:szCs w:val="32"/>
-        </w:rPr>
-      </w:pPr>
-    </w:p>
-    <w:p>
-      <w:pPr>
-        <w:rPr>
-          <w:rFonts w:ascii="Arial" w:hAnsi="Arial" w:cs="Arial"/>
-          <w:b/>
-          <w:sz w:val="32"/>
-          <w:szCs w:val="32"/>
-        </w:rPr>
-      </w:pPr>
-    </w:p>
-    <w:p>
-      <w:pPr>
-        <w:rPr>
-          <w:rFonts w:ascii="Arial" w:hAnsi="Arial" w:cs="Arial"/>
-          <w:b/>
-          <w:sz w:val="32"/>
-          <w:szCs w:val="32"/>
-        </w:rPr>
-      </w:pPr>
-    </w:p>
-    <w:p>
-      <w:pPr>
-        <w:rPr>
-          <w:rFonts w:ascii="Arial" w:hAnsi="Arial" w:cs="Arial"/>
-          <w:b/>
-          <w:sz w:val="32"/>
-          <w:szCs w:val="32"/>
-        </w:rPr>
-      </w:pPr>
-    </w:p>
-    <w:p>
-      <w:pPr>
-        <w:rPr>
-          <w:rFonts w:ascii="Arial" w:hAnsi="Arial" w:cs="Arial"/>
-          <w:b/>
-          <w:sz w:val="32"/>
-          <w:szCs w:val="32"/>
-        </w:rPr>
-      </w:pPr>
-    </w:p>
-    <w:p>
-      <w:pPr>
-        <w:rPr>
-          <w:rFonts w:ascii="Arial" w:hAnsi="Arial" w:cs="Arial"/>
-        </w:rPr>
-      </w:pPr>
-    </w:p>
-    <w:p>
-      <w:pPr>
-        <w:rPr>
-          <w:rFonts w:ascii="Arial" w:hAnsi="Arial" w:cs="Arial"/>
-        </w:rPr>
-      </w:pPr>
-    </w:p>
-    <w:p>
-      <w:pPr>
-        <w:rPr>
-          <w:rFonts w:ascii="Arial" w:hAnsi="Arial" w:cs="Arial"/>
-        </w:rPr>
-      </w:pPr>
-    </w:p>
-    <w:p>
-      <w:pPr>
-        <w:rPr>
-          <w:rFonts w:ascii="Arial" w:hAnsi="Arial" w:cs="Arial"/>
-        </w:rPr>
-      </w:pPr>
-    </w:p>
-    <w:p>
-      <w:pPr>
-        <w:rPr>
-          <w:rFonts w:ascii="Arial" w:hAnsi="Arial" w:cs="Arial"/>
-          <w:b/>
           <w:color w:val="000000" w:themeColor="text1"/>
           <w:sz w:val="56"/>
           <w:szCs w:val="56"/>
@@ -2079,7 +2818,7 @@
           <w:color w:val="000000" w:themeColor="text1"/>
         </w:rPr>
       </w:pPr>
-      <w:bookmarkStart w:id="0" w:name="_Toc529956776"/>
+      <w:bookmarkStart w:id="0" w:name="_Toc530563938"/>
       <w:r>
         <w:rPr>
           <w:rFonts w:ascii="Arial" w:hAnsi="Arial" w:cs="Arial"/>
@@ -2157,23 +2896,63 @@
         <w:rPr>
           <w:rFonts w:ascii="Arial" w:hAnsi="Arial" w:cs="Arial"/>
           <w:color w:val="000000" w:themeColor="text1"/>
+          <w:sz w:val="24"/>
+          <w:szCs w:val="24"/>
+        </w:rPr>
+      </w:pPr>
+    </w:p>
+    <w:p>
+      <w:pPr>
+        <w:rPr>
+          <w:rFonts w:ascii="Arial" w:hAnsi="Arial" w:cs="Arial"/>
+          <w:color w:val="000000" w:themeColor="text1"/>
+          <w:sz w:val="24"/>
+          <w:szCs w:val="24"/>
+        </w:rPr>
+      </w:pPr>
+      <w:r>
+        <w:rPr>
+          <w:rFonts w:ascii="Arial" w:hAnsi="Arial" w:cs="Arial"/>
+          <w:color w:val="000000" w:themeColor="text1"/>
+          <w:sz w:val="24"/>
+          <w:szCs w:val="24"/>
+        </w:rPr>
+        <w:t xml:space="preserve">Questa sezione del CM è dedicata a una breve descrizione del gruppo di lavoro, dei ruoli all’interno del gruppo e delle conoscenze dei singoli membri </w:t>
+      </w:r>
+      <w:proofErr w:type="gramStart"/>
+      <w:r>
+        <w:rPr>
+          <w:rFonts w:ascii="Arial" w:hAnsi="Arial" w:cs="Arial"/>
+          <w:color w:val="000000" w:themeColor="text1"/>
+          <w:sz w:val="24"/>
+          <w:szCs w:val="24"/>
+        </w:rPr>
+        <w:t>del team</w:t>
+      </w:r>
+      <w:proofErr w:type="gramEnd"/>
+      <w:r>
+        <w:rPr>
+          <w:rFonts w:ascii="Arial" w:hAnsi="Arial" w:cs="Arial"/>
+          <w:color w:val="000000" w:themeColor="text1"/>
+          <w:sz w:val="24"/>
+          <w:szCs w:val="24"/>
+        </w:rPr>
+        <w:t>.</w:t>
+      </w:r>
+    </w:p>
+    <w:p/>
+    <w:p>
+      <w:pPr>
+        <w:pStyle w:val="Titolo2"/>
+        <w:rPr>
+          <w:rFonts w:ascii="Arial" w:hAnsi="Arial" w:cs="Arial"/>
+          <w:b/>
+          <w:color w:val="000000" w:themeColor="text1"/>
           <w:sz w:val="28"/>
           <w:szCs w:val="28"/>
         </w:rPr>
       </w:pPr>
-    </w:p>
-    <w:p>
-      <w:pPr>
-        <w:pStyle w:val="Titolo2"/>
-        <w:rPr>
-          <w:rFonts w:ascii="Arial" w:hAnsi="Arial" w:cs="Arial"/>
-          <w:b/>
-          <w:color w:val="000000" w:themeColor="text1"/>
-          <w:sz w:val="28"/>
-          <w:szCs w:val="28"/>
-        </w:rPr>
-      </w:pPr>
-      <w:bookmarkStart w:id="1" w:name="_Toc529956777"/>
+      <w:bookmarkStart w:id="1" w:name="_Toc530563939"/>
       <w:r>
         <w:rPr>
           <w:rFonts w:ascii="Arial" w:hAnsi="Arial" w:cs="Arial"/>
@@ -2347,14 +3126,6 @@
         <w:t>Petreska</w:t>
       </w:r>
       <w:proofErr w:type="spellEnd"/>
-      <w:r>
-        <w:rPr>
-          <w:rFonts w:ascii="Arial" w:hAnsi="Arial" w:cs="Arial"/>
-          <w:sz w:val="24"/>
-          <w:szCs w:val="24"/>
-        </w:rPr>
-        <w:t xml:space="preserve"> </w:t>
-      </w:r>
     </w:p>
     <w:p>
       <w:pPr>
@@ -2365,94 +3136,94 @@
         </w:numPr>
         <w:rPr>
           <w:rFonts w:ascii="Arial" w:hAnsi="Arial" w:cs="Arial"/>
+          <w:sz w:val="24"/>
+          <w:szCs w:val="24"/>
+        </w:rPr>
+      </w:pPr>
+      <w:proofErr w:type="spellStart"/>
+      <w:r>
+        <w:rPr>
+          <w:rFonts w:ascii="Arial" w:hAnsi="Arial" w:cs="Arial"/>
+          <w:sz w:val="24"/>
+          <w:szCs w:val="24"/>
+        </w:rPr>
+        <w:t>Hristina</w:t>
+      </w:r>
+      <w:proofErr w:type="spellEnd"/>
+      <w:r>
+        <w:rPr>
+          <w:rFonts w:ascii="Arial" w:hAnsi="Arial" w:cs="Arial"/>
+          <w:sz w:val="24"/>
+          <w:szCs w:val="24"/>
+        </w:rPr>
+        <w:t xml:space="preserve"> </w:t>
+      </w:r>
+      <w:proofErr w:type="spellStart"/>
+      <w:r>
+        <w:rPr>
+          <w:rFonts w:ascii="Arial" w:hAnsi="Arial" w:cs="Arial"/>
+          <w:sz w:val="24"/>
+          <w:szCs w:val="24"/>
+        </w:rPr>
+        <w:t>Stevanovska</w:t>
+      </w:r>
+      <w:proofErr w:type="spellEnd"/>
+      <w:r>
+        <w:rPr>
+          <w:rFonts w:ascii="Arial" w:hAnsi="Arial" w:cs="Arial"/>
           <w:sz w:val="32"/>
           <w:szCs w:val="32"/>
         </w:rPr>
-      </w:pPr>
-      <w:proofErr w:type="spellStart"/>
-      <w:r>
-        <w:rPr>
-          <w:rFonts w:ascii="Arial" w:hAnsi="Arial" w:cs="Arial"/>
-          <w:sz w:val="24"/>
-          <w:szCs w:val="24"/>
-        </w:rPr>
-        <w:t>Hristina</w:t>
-      </w:r>
-      <w:proofErr w:type="spellEnd"/>
-      <w:r>
-        <w:rPr>
-          <w:rFonts w:ascii="Arial" w:hAnsi="Arial" w:cs="Arial"/>
-          <w:sz w:val="24"/>
-          <w:szCs w:val="24"/>
-        </w:rPr>
-        <w:t xml:space="preserve"> </w:t>
-      </w:r>
-      <w:proofErr w:type="spellStart"/>
-      <w:r>
-        <w:rPr>
-          <w:rFonts w:ascii="Arial" w:hAnsi="Arial" w:cs="Arial"/>
-          <w:sz w:val="24"/>
-          <w:szCs w:val="24"/>
-        </w:rPr>
-        <w:t>Stevanovska</w:t>
-      </w:r>
-      <w:proofErr w:type="spellEnd"/>
-      <w:r>
-        <w:rPr>
-          <w:rFonts w:ascii="Arial" w:hAnsi="Arial" w:cs="Arial"/>
+        <w:br/>
+      </w:r>
+    </w:p>
+    <w:p>
+      <w:pPr>
+        <w:pStyle w:val="Titolo2"/>
+        <w:rPr>
+          <w:rFonts w:ascii="Arial" w:hAnsi="Arial" w:cs="Arial"/>
+          <w:b/>
+          <w:color w:val="000000" w:themeColor="text1"/>
+          <w:sz w:val="28"/>
+          <w:szCs w:val="28"/>
+        </w:rPr>
+      </w:pPr>
+      <w:bookmarkStart w:id="2" w:name="_Toc530563940"/>
+      <w:r>
+        <w:rPr>
+          <w:rFonts w:ascii="Arial" w:hAnsi="Arial" w:cs="Arial"/>
+          <w:b/>
+          <w:color w:val="000000" w:themeColor="text1"/>
+          <w:sz w:val="28"/>
+          <w:szCs w:val="28"/>
+        </w:rPr>
+        <w:t xml:space="preserve">1.2 </w:t>
+      </w:r>
+      <w:r>
+        <w:rPr>
+          <w:rFonts w:ascii="Arial" w:hAnsi="Arial" w:cs="Arial"/>
+          <w:b/>
+          <w:color w:val="000000" w:themeColor="text1"/>
+          <w:sz w:val="28"/>
+          <w:szCs w:val="28"/>
+        </w:rPr>
+        <w:t>Analisi delle competenze</w:t>
+      </w:r>
+      <w:bookmarkEnd w:id="2"/>
+    </w:p>
+    <w:p>
+      <w:pPr>
+        <w:rPr>
+          <w:rFonts w:ascii="Arial" w:hAnsi="Arial" w:cs="Arial"/>
+          <w:color w:val="000000" w:themeColor="text1"/>
           <w:sz w:val="32"/>
           <w:szCs w:val="32"/>
         </w:rPr>
-        <w:br/>
-      </w:r>
-    </w:p>
-    <w:p>
-      <w:pPr>
-        <w:pStyle w:val="Titolo2"/>
-        <w:rPr>
-          <w:rFonts w:ascii="Arial" w:hAnsi="Arial" w:cs="Arial"/>
-          <w:b/>
-          <w:color w:val="000000" w:themeColor="text1"/>
-          <w:sz w:val="28"/>
-          <w:szCs w:val="28"/>
-        </w:rPr>
-      </w:pPr>
-      <w:bookmarkStart w:id="2" w:name="_Toc529956778"/>
-      <w:r>
-        <w:rPr>
-          <w:rFonts w:ascii="Arial" w:hAnsi="Arial" w:cs="Arial"/>
-          <w:b/>
-          <w:color w:val="000000" w:themeColor="text1"/>
-          <w:sz w:val="28"/>
-          <w:szCs w:val="28"/>
-        </w:rPr>
-        <w:t xml:space="preserve">1.2 </w:t>
-      </w:r>
-      <w:r>
-        <w:rPr>
-          <w:rFonts w:ascii="Arial" w:hAnsi="Arial" w:cs="Arial"/>
-          <w:b/>
-          <w:color w:val="000000" w:themeColor="text1"/>
-          <w:sz w:val="28"/>
-          <w:szCs w:val="28"/>
-        </w:rPr>
-        <w:t>Analisi delle competenze</w:t>
-      </w:r>
-      <w:bookmarkEnd w:id="2"/>
-    </w:p>
-    <w:p>
-      <w:pPr>
-        <w:rPr>
-          <w:rFonts w:ascii="Arial" w:hAnsi="Arial" w:cs="Arial"/>
-          <w:color w:val="000000" w:themeColor="text1"/>
-          <w:sz w:val="32"/>
-          <w:szCs w:val="32"/>
-        </w:rPr>
-      </w:pPr>
-    </w:p>
-    <w:p>
-      <w:pPr>
-        <w:ind w:left="708"/>
+      </w:pPr>
+    </w:p>
+    <w:p>
+      <w:pPr>
+        <w:jc w:val="both"/>
         <w:rPr>
           <w:rFonts w:ascii="Arial" w:hAnsi="Arial" w:cs="Arial"/>
           <w:color w:val="000000" w:themeColor="text1"/>
@@ -2492,7 +3263,7 @@
       <w:tblPr>
         <w:tblStyle w:val="Grigliatabella"/>
         <w:tblW w:w="9628" w:type="dxa"/>
-        <w:tblInd w:w="708" w:type="dxa"/>
+        <w:tblInd w:w="-5" w:type="dxa"/>
         <w:tblLook w:val="04A0" w:firstRow="1" w:lastRow="0" w:firstColumn="1" w:lastColumn="0" w:noHBand="0" w:noVBand="1"/>
       </w:tblPr>
       <w:tblGrid>
@@ -4657,6 +5428,16 @@
     </w:p>
     <w:p>
       <w:pPr>
+        <w:rPr>
+          <w:rFonts w:ascii="Arial" w:hAnsi="Arial" w:cs="Arial"/>
+          <w:color w:val="000000" w:themeColor="text1"/>
+          <w:sz w:val="44"/>
+          <w:szCs w:val="44"/>
+        </w:rPr>
+      </w:pPr>
+    </w:p>
+    <w:p>
+      <w:pPr>
         <w:pStyle w:val="Titolo2"/>
         <w:rPr>
           <w:rFonts w:ascii="Arial" w:hAnsi="Arial" w:cs="Arial"/>
@@ -4666,7 +5447,7 @@
           <w:szCs w:val="28"/>
         </w:rPr>
       </w:pPr>
-      <w:bookmarkStart w:id="3" w:name="_Toc529956779"/>
+      <w:bookmarkStart w:id="3" w:name="_Toc530563941"/>
       <w:r>
         <w:rPr>
           <w:rFonts w:ascii="Arial" w:hAnsi="Arial" w:cs="Arial"/>
@@ -4675,6 +5456,7 @@
           <w:sz w:val="28"/>
           <w:szCs w:val="28"/>
         </w:rPr>
+        <w:lastRenderedPageBreak/>
         <w:t>1.3 Assegnamento dei ruoli</w:t>
       </w:r>
       <w:bookmarkEnd w:id="3"/>
@@ -4717,61 +5499,454 @@
           <w:szCs w:val="24"/>
         </w:rPr>
       </w:pPr>
-      <w:r>
-        <w:rPr>
-          <w:rFonts w:ascii="Arial" w:hAnsi="Arial" w:cs="Arial"/>
-          <w:color w:val="000000" w:themeColor="text1"/>
-          <w:sz w:val="24"/>
-          <w:szCs w:val="24"/>
-        </w:rPr>
-        <w:t xml:space="preserve">Conduttore </w:t>
-      </w:r>
-      <w:r>
-        <w:rPr>
-          <w:rFonts w:ascii="Arial" w:hAnsi="Arial" w:cs="Arial"/>
-          <w:color w:val="000000" w:themeColor="text1"/>
-          <w:sz w:val="24"/>
-          <w:szCs w:val="24"/>
-        </w:rPr>
-        <w:t>–</w:t>
-      </w:r>
-      <w:r>
-        <w:rPr>
-          <w:rFonts w:ascii="Arial" w:hAnsi="Arial" w:cs="Arial"/>
-          <w:color w:val="000000" w:themeColor="text1"/>
-          <w:sz w:val="24"/>
-          <w:szCs w:val="24"/>
-        </w:rPr>
-        <w:t xml:space="preserve"> Luca</w:t>
-      </w:r>
-    </w:p>
-    <w:p>
-      <w:pPr>
-        <w:rPr>
-          <w:rFonts w:ascii="Arial" w:hAnsi="Arial" w:cs="Arial"/>
-          <w:color w:val="000000" w:themeColor="text1"/>
-          <w:sz w:val="24"/>
-          <w:szCs w:val="24"/>
-        </w:rPr>
-      </w:pPr>
-      <w:r>
-        <w:rPr>
-          <w:rFonts w:ascii="Arial" w:hAnsi="Arial" w:cs="Arial"/>
-          <w:color w:val="000000" w:themeColor="text1"/>
-          <w:sz w:val="24"/>
-          <w:szCs w:val="24"/>
-        </w:rPr>
-        <w:lastRenderedPageBreak/>
-        <w:t>Responsabile CM – Giovanni</w:t>
-      </w:r>
-    </w:p>
-    <w:p>
-      <w:pPr>
-        <w:rPr>
-          <w:rFonts w:ascii="Arial" w:hAnsi="Arial" w:cs="Arial"/>
-          <w:color w:val="2F5496" w:themeColor="accent1" w:themeShade="BF"/>
-          <w:sz w:val="44"/>
-          <w:szCs w:val="44"/>
+    </w:p>
+    <w:tbl>
+      <w:tblPr>
+        <w:tblStyle w:val="Tabellagriglia1chiara"/>
+        <w:tblW w:w="9209" w:type="dxa"/>
+        <w:tblLook w:val="04A0" w:firstRow="1" w:lastRow="0" w:firstColumn="1" w:lastColumn="0" w:noHBand="0" w:noVBand="1"/>
+      </w:tblPr>
+      <w:tblGrid>
+        <w:gridCol w:w="5098"/>
+        <w:gridCol w:w="1560"/>
+        <w:gridCol w:w="2551"/>
+      </w:tblGrid>
+      <w:tr>
+        <w:trPr>
+          <w:cnfStyle w:val="100000000000" w:firstRow="1" w:lastRow="0" w:firstColumn="0" w:lastColumn="0" w:oddVBand="0" w:evenVBand="0" w:oddHBand="0" w:evenHBand="0" w:firstRowFirstColumn="0" w:firstRowLastColumn="0" w:lastRowFirstColumn="0" w:lastRowLastColumn="0"/>
+          <w:trHeight w:val="311"/>
+        </w:trPr>
+        <w:tc>
+          <w:tcPr>
+            <w:cnfStyle w:val="001000000000" w:firstRow="0" w:lastRow="0" w:firstColumn="1" w:lastColumn="0" w:oddVBand="0" w:evenVBand="0" w:oddHBand="0" w:evenHBand="0" w:firstRowFirstColumn="0" w:firstRowLastColumn="0" w:lastRowFirstColumn="0" w:lastRowLastColumn="0"/>
+            <w:tcW w:w="5098" w:type="dxa"/>
+          </w:tcPr>
+          <w:p>
+            <w:pPr>
+              <w:jc w:val="center"/>
+              <w:rPr>
+                <w:rFonts w:ascii="Arial" w:hAnsi="Arial" w:cs="Arial"/>
+                <w:color w:val="000000" w:themeColor="text1"/>
+                <w:sz w:val="24"/>
+                <w:szCs w:val="24"/>
+              </w:rPr>
+            </w:pPr>
+            <w:r>
+              <w:rPr>
+                <w:rFonts w:ascii="Arial" w:hAnsi="Arial" w:cs="Arial"/>
+                <w:color w:val="000000" w:themeColor="text1"/>
+                <w:sz w:val="24"/>
+                <w:szCs w:val="24"/>
+              </w:rPr>
+              <w:t>Ruolo</w:t>
+            </w:r>
+          </w:p>
+        </w:tc>
+        <w:tc>
+          <w:tcPr>
+            <w:tcW w:w="1560" w:type="dxa"/>
+          </w:tcPr>
+          <w:p>
+            <w:pPr>
+              <w:jc w:val="center"/>
+              <w:cnfStyle w:val="100000000000" w:firstRow="1" w:lastRow="0" w:firstColumn="0" w:lastColumn="0" w:oddVBand="0" w:evenVBand="0" w:oddHBand="0" w:evenHBand="0" w:firstRowFirstColumn="0" w:firstRowLastColumn="0" w:lastRowFirstColumn="0" w:lastRowLastColumn="0"/>
+              <w:rPr>
+                <w:rFonts w:ascii="Arial" w:hAnsi="Arial" w:cs="Arial"/>
+                <w:color w:val="000000" w:themeColor="text1"/>
+                <w:sz w:val="24"/>
+                <w:szCs w:val="24"/>
+              </w:rPr>
+            </w:pPr>
+            <w:r>
+              <w:rPr>
+                <w:rFonts w:ascii="Arial" w:hAnsi="Arial" w:cs="Arial"/>
+                <w:color w:val="000000" w:themeColor="text1"/>
+                <w:sz w:val="24"/>
+                <w:szCs w:val="24"/>
+              </w:rPr>
+              <w:t>Persona</w:t>
+            </w:r>
+          </w:p>
+        </w:tc>
+        <w:tc>
+          <w:tcPr>
+            <w:tcW w:w="2551" w:type="dxa"/>
+          </w:tcPr>
+          <w:p>
+            <w:pPr>
+              <w:jc w:val="center"/>
+              <w:cnfStyle w:val="100000000000" w:firstRow="1" w:lastRow="0" w:firstColumn="0" w:lastColumn="0" w:oddVBand="0" w:evenVBand="0" w:oddHBand="0" w:evenHBand="0" w:firstRowFirstColumn="0" w:firstRowLastColumn="0" w:lastRowFirstColumn="0" w:lastRowLastColumn="0"/>
+              <w:rPr>
+                <w:rFonts w:ascii="Arial" w:hAnsi="Arial" w:cs="Arial"/>
+                <w:color w:val="000000" w:themeColor="text1"/>
+                <w:sz w:val="24"/>
+                <w:szCs w:val="24"/>
+              </w:rPr>
+            </w:pPr>
+            <w:r>
+              <w:rPr>
+                <w:rFonts w:ascii="Arial" w:hAnsi="Arial" w:cs="Arial"/>
+                <w:color w:val="000000" w:themeColor="text1"/>
+                <w:sz w:val="24"/>
+                <w:szCs w:val="24"/>
+              </w:rPr>
+              <w:t>Data nomina</w:t>
+            </w:r>
+          </w:p>
+        </w:tc>
+      </w:tr>
+      <w:tr>
+        <w:trPr>
+          <w:trHeight w:val="326"/>
+        </w:trPr>
+        <w:tc>
+          <w:tcPr>
+            <w:cnfStyle w:val="001000000000" w:firstRow="0" w:lastRow="0" w:firstColumn="1" w:lastColumn="0" w:oddVBand="0" w:evenVBand="0" w:oddHBand="0" w:evenHBand="0" w:firstRowFirstColumn="0" w:firstRowLastColumn="0" w:lastRowFirstColumn="0" w:lastRowLastColumn="0"/>
+            <w:tcW w:w="5098" w:type="dxa"/>
+          </w:tcPr>
+          <w:p>
+            <w:pPr>
+              <w:jc w:val="center"/>
+              <w:rPr>
+                <w:rFonts w:ascii="Arial" w:hAnsi="Arial" w:cs="Arial"/>
+                <w:b w:val="0"/>
+                <w:color w:val="000000" w:themeColor="text1"/>
+                <w:sz w:val="24"/>
+                <w:szCs w:val="24"/>
+              </w:rPr>
+            </w:pPr>
+            <w:r>
+              <w:rPr>
+                <w:rFonts w:ascii="Arial" w:hAnsi="Arial" w:cs="Arial"/>
+                <w:b w:val="0"/>
+                <w:color w:val="000000" w:themeColor="text1"/>
+                <w:sz w:val="24"/>
+                <w:szCs w:val="24"/>
+              </w:rPr>
+              <w:t>Conduttore del gruppo</w:t>
+            </w:r>
+          </w:p>
+        </w:tc>
+        <w:tc>
+          <w:tcPr>
+            <w:tcW w:w="1560" w:type="dxa"/>
+          </w:tcPr>
+          <w:p>
+            <w:pPr>
+              <w:jc w:val="center"/>
+              <w:cnfStyle w:val="000000000000" w:firstRow="0" w:lastRow="0" w:firstColumn="0" w:lastColumn="0" w:oddVBand="0" w:evenVBand="0" w:oddHBand="0" w:evenHBand="0" w:firstRowFirstColumn="0" w:firstRowLastColumn="0" w:lastRowFirstColumn="0" w:lastRowLastColumn="0"/>
+              <w:rPr>
+                <w:rFonts w:ascii="Arial" w:hAnsi="Arial" w:cs="Arial"/>
+                <w:color w:val="000000" w:themeColor="text1"/>
+                <w:sz w:val="24"/>
+                <w:szCs w:val="24"/>
+              </w:rPr>
+            </w:pPr>
+            <w:r>
+              <w:rPr>
+                <w:rFonts w:ascii="Arial" w:hAnsi="Arial" w:cs="Arial"/>
+                <w:color w:val="000000" w:themeColor="text1"/>
+                <w:sz w:val="24"/>
+                <w:szCs w:val="24"/>
+              </w:rPr>
+              <w:t>Luca</w:t>
+            </w:r>
+          </w:p>
+        </w:tc>
+        <w:tc>
+          <w:tcPr>
+            <w:tcW w:w="2551" w:type="dxa"/>
+          </w:tcPr>
+          <w:p>
+            <w:pPr>
+              <w:jc w:val="center"/>
+              <w:cnfStyle w:val="000000000000" w:firstRow="0" w:lastRow="0" w:firstColumn="0" w:lastColumn="0" w:oddVBand="0" w:evenVBand="0" w:oddHBand="0" w:evenHBand="0" w:firstRowFirstColumn="0" w:firstRowLastColumn="0" w:lastRowFirstColumn="0" w:lastRowLastColumn="0"/>
+              <w:rPr>
+                <w:rFonts w:ascii="Arial" w:hAnsi="Arial" w:cs="Arial"/>
+                <w:color w:val="000000" w:themeColor="text1"/>
+                <w:sz w:val="24"/>
+                <w:szCs w:val="24"/>
+              </w:rPr>
+            </w:pPr>
+            <w:r>
+              <w:rPr>
+                <w:rFonts w:ascii="Arial" w:hAnsi="Arial" w:cs="Arial"/>
+                <w:color w:val="000000" w:themeColor="text1"/>
+                <w:sz w:val="24"/>
+                <w:szCs w:val="24"/>
+              </w:rPr>
+              <w:t>14/11/18</w:t>
+            </w:r>
+          </w:p>
+        </w:tc>
+      </w:tr>
+      <w:tr>
+        <w:trPr>
+          <w:trHeight w:val="326"/>
+        </w:trPr>
+        <w:tc>
+          <w:tcPr>
+            <w:cnfStyle w:val="001000000000" w:firstRow="0" w:lastRow="0" w:firstColumn="1" w:lastColumn="0" w:oddVBand="0" w:evenVBand="0" w:oddHBand="0" w:evenHBand="0" w:firstRowFirstColumn="0" w:firstRowLastColumn="0" w:lastRowFirstColumn="0" w:lastRowLastColumn="0"/>
+            <w:tcW w:w="5098" w:type="dxa"/>
+          </w:tcPr>
+          <w:p>
+            <w:pPr>
+              <w:jc w:val="center"/>
+              <w:rPr>
+                <w:rFonts w:ascii="Arial" w:hAnsi="Arial" w:cs="Arial"/>
+                <w:b w:val="0"/>
+                <w:color w:val="000000" w:themeColor="text1"/>
+                <w:sz w:val="24"/>
+                <w:szCs w:val="24"/>
+              </w:rPr>
+            </w:pPr>
+            <w:r>
+              <w:rPr>
+                <w:rFonts w:ascii="Arial" w:hAnsi="Arial" w:cs="Arial"/>
+                <w:b w:val="0"/>
+                <w:color w:val="000000" w:themeColor="text1"/>
+                <w:sz w:val="24"/>
+                <w:szCs w:val="24"/>
+              </w:rPr>
+              <w:t>Responsabile del CM</w:t>
+            </w:r>
+          </w:p>
+        </w:tc>
+        <w:tc>
+          <w:tcPr>
+            <w:tcW w:w="1560" w:type="dxa"/>
+          </w:tcPr>
+          <w:p>
+            <w:pPr>
+              <w:jc w:val="center"/>
+              <w:cnfStyle w:val="000000000000" w:firstRow="0" w:lastRow="0" w:firstColumn="0" w:lastColumn="0" w:oddVBand="0" w:evenVBand="0" w:oddHBand="0" w:evenHBand="0" w:firstRowFirstColumn="0" w:firstRowLastColumn="0" w:lastRowFirstColumn="0" w:lastRowLastColumn="0"/>
+              <w:rPr>
+                <w:rFonts w:ascii="Arial" w:hAnsi="Arial" w:cs="Arial"/>
+                <w:color w:val="000000" w:themeColor="text1"/>
+                <w:sz w:val="24"/>
+                <w:szCs w:val="24"/>
+              </w:rPr>
+            </w:pPr>
+            <w:r>
+              <w:rPr>
+                <w:rFonts w:ascii="Arial" w:hAnsi="Arial" w:cs="Arial"/>
+                <w:color w:val="000000" w:themeColor="text1"/>
+                <w:sz w:val="24"/>
+                <w:szCs w:val="24"/>
+              </w:rPr>
+              <w:t>Giovanni</w:t>
+            </w:r>
+          </w:p>
+        </w:tc>
+        <w:tc>
+          <w:tcPr>
+            <w:tcW w:w="2551" w:type="dxa"/>
+          </w:tcPr>
+          <w:p>
+            <w:pPr>
+              <w:jc w:val="center"/>
+              <w:cnfStyle w:val="000000000000" w:firstRow="0" w:lastRow="0" w:firstColumn="0" w:lastColumn="0" w:oddVBand="0" w:evenVBand="0" w:oddHBand="0" w:evenHBand="0" w:firstRowFirstColumn="0" w:firstRowLastColumn="0" w:lastRowFirstColumn="0" w:lastRowLastColumn="0"/>
+              <w:rPr>
+                <w:rFonts w:ascii="Arial" w:hAnsi="Arial" w:cs="Arial"/>
+                <w:color w:val="000000" w:themeColor="text1"/>
+                <w:sz w:val="24"/>
+                <w:szCs w:val="24"/>
+              </w:rPr>
+            </w:pPr>
+            <w:r>
+              <w:rPr>
+                <w:rFonts w:ascii="Arial" w:hAnsi="Arial" w:cs="Arial"/>
+                <w:color w:val="000000" w:themeColor="text1"/>
+                <w:sz w:val="24"/>
+                <w:szCs w:val="24"/>
+              </w:rPr>
+              <w:t>14/11/18</w:t>
+            </w:r>
+          </w:p>
+        </w:tc>
+      </w:tr>
+      <w:tr>
+        <w:trPr>
+          <w:trHeight w:val="638"/>
+        </w:trPr>
+        <w:tc>
+          <w:tcPr>
+            <w:cnfStyle w:val="001000000000" w:firstRow="0" w:lastRow="0" w:firstColumn="1" w:lastColumn="0" w:oddVBand="0" w:evenVBand="0" w:oddHBand="0" w:evenHBand="0" w:firstRowFirstColumn="0" w:firstRowLastColumn="0" w:lastRowFirstColumn="0" w:lastRowLastColumn="0"/>
+            <w:tcW w:w="5098" w:type="dxa"/>
+          </w:tcPr>
+          <w:p>
+            <w:pPr>
+              <w:jc w:val="center"/>
+              <w:rPr>
+                <w:rFonts w:ascii="Arial" w:hAnsi="Arial" w:cs="Arial"/>
+                <w:b w:val="0"/>
+                <w:color w:val="000000" w:themeColor="text1"/>
+                <w:sz w:val="24"/>
+                <w:szCs w:val="24"/>
+              </w:rPr>
+            </w:pPr>
+            <w:r>
+              <w:rPr>
+                <w:rFonts w:ascii="Arial" w:hAnsi="Arial" w:cs="Arial"/>
+                <w:b w:val="0"/>
+                <w:color w:val="000000" w:themeColor="text1"/>
+                <w:sz w:val="24"/>
+                <w:szCs w:val="24"/>
+              </w:rPr>
+              <w:t>Responsabile dei verbali interni</w:t>
+            </w:r>
+          </w:p>
+        </w:tc>
+        <w:tc>
+          <w:tcPr>
+            <w:tcW w:w="1560" w:type="dxa"/>
+          </w:tcPr>
+          <w:p>
+            <w:pPr>
+              <w:jc w:val="center"/>
+              <w:cnfStyle w:val="000000000000" w:firstRow="0" w:lastRow="0" w:firstColumn="0" w:lastColumn="0" w:oddVBand="0" w:evenVBand="0" w:oddHBand="0" w:evenHBand="0" w:firstRowFirstColumn="0" w:firstRowLastColumn="0" w:lastRowFirstColumn="0" w:lastRowLastColumn="0"/>
+              <w:rPr>
+                <w:rFonts w:ascii="Arial" w:hAnsi="Arial" w:cs="Arial"/>
+                <w:color w:val="000000" w:themeColor="text1"/>
+                <w:sz w:val="24"/>
+                <w:szCs w:val="24"/>
+              </w:rPr>
+            </w:pPr>
+            <w:proofErr w:type="spellStart"/>
+            <w:r>
+              <w:rPr>
+                <w:rFonts w:ascii="Arial" w:hAnsi="Arial" w:cs="Arial"/>
+                <w:color w:val="000000" w:themeColor="text1"/>
+                <w:sz w:val="24"/>
+                <w:szCs w:val="24"/>
+              </w:rPr>
+              <w:t>Hristina</w:t>
+            </w:r>
+            <w:proofErr w:type="spellEnd"/>
+          </w:p>
+        </w:tc>
+        <w:tc>
+          <w:tcPr>
+            <w:tcW w:w="2551" w:type="dxa"/>
+          </w:tcPr>
+          <w:p>
+            <w:pPr>
+              <w:jc w:val="center"/>
+              <w:cnfStyle w:val="000000000000" w:firstRow="0" w:lastRow="0" w:firstColumn="0" w:lastColumn="0" w:oddVBand="0" w:evenVBand="0" w:oddHBand="0" w:evenHBand="0" w:firstRowFirstColumn="0" w:firstRowLastColumn="0" w:lastRowFirstColumn="0" w:lastRowLastColumn="0"/>
+              <w:rPr>
+                <w:rFonts w:ascii="Arial" w:hAnsi="Arial" w:cs="Arial"/>
+                <w:color w:val="000000" w:themeColor="text1"/>
+                <w:sz w:val="24"/>
+                <w:szCs w:val="24"/>
+              </w:rPr>
+            </w:pPr>
+            <w:r>
+              <w:rPr>
+                <w:rFonts w:ascii="Arial" w:hAnsi="Arial" w:cs="Arial"/>
+                <w:color w:val="000000" w:themeColor="text1"/>
+                <w:sz w:val="24"/>
+                <w:szCs w:val="24"/>
+              </w:rPr>
+              <w:t>21/11/18</w:t>
+            </w:r>
+          </w:p>
+        </w:tc>
+      </w:tr>
+      <w:tr>
+        <w:trPr>
+          <w:trHeight w:val="638"/>
+        </w:trPr>
+        <w:tc>
+          <w:tcPr>
+            <w:cnfStyle w:val="001000000000" w:firstRow="0" w:lastRow="0" w:firstColumn="1" w:lastColumn="0" w:oddVBand="0" w:evenVBand="0" w:oddHBand="0" w:evenHBand="0" w:firstRowFirstColumn="0" w:firstRowLastColumn="0" w:lastRowFirstColumn="0" w:lastRowLastColumn="0"/>
+            <w:tcW w:w="5098" w:type="dxa"/>
+          </w:tcPr>
+          <w:p>
+            <w:pPr>
+              <w:jc w:val="center"/>
+              <w:rPr>
+                <w:rFonts w:ascii="Arial" w:hAnsi="Arial" w:cs="Arial"/>
+                <w:b w:val="0"/>
+                <w:color w:val="000000" w:themeColor="text1"/>
+                <w:sz w:val="24"/>
+                <w:szCs w:val="24"/>
+              </w:rPr>
+            </w:pPr>
+            <w:r>
+              <w:rPr>
+                <w:rFonts w:ascii="Arial" w:hAnsi="Arial" w:cs="Arial"/>
+                <w:b w:val="0"/>
+                <w:color w:val="000000" w:themeColor="text1"/>
+                <w:sz w:val="24"/>
+                <w:szCs w:val="24"/>
+              </w:rPr>
+              <w:t>Responsabile dei verbali esterni</w:t>
+            </w:r>
+          </w:p>
+        </w:tc>
+        <w:tc>
+          <w:tcPr>
+            <w:tcW w:w="1560" w:type="dxa"/>
+          </w:tcPr>
+          <w:p>
+            <w:pPr>
+              <w:jc w:val="center"/>
+              <w:cnfStyle w:val="000000000000" w:firstRow="0" w:lastRow="0" w:firstColumn="0" w:lastColumn="0" w:oddVBand="0" w:evenVBand="0" w:oddHBand="0" w:evenHBand="0" w:firstRowFirstColumn="0" w:firstRowLastColumn="0" w:lastRowFirstColumn="0" w:lastRowLastColumn="0"/>
+              <w:rPr>
+                <w:rFonts w:ascii="Arial" w:hAnsi="Arial" w:cs="Arial"/>
+                <w:color w:val="000000" w:themeColor="text1"/>
+                <w:sz w:val="24"/>
+                <w:szCs w:val="24"/>
+              </w:rPr>
+            </w:pPr>
+            <w:proofErr w:type="spellStart"/>
+            <w:r>
+              <w:rPr>
+                <w:rFonts w:ascii="Arial" w:hAnsi="Arial" w:cs="Arial"/>
+                <w:color w:val="000000" w:themeColor="text1"/>
+                <w:sz w:val="24"/>
+                <w:szCs w:val="24"/>
+              </w:rPr>
+              <w:t>Viktorija</w:t>
+            </w:r>
+            <w:proofErr w:type="spellEnd"/>
+          </w:p>
+        </w:tc>
+        <w:tc>
+          <w:tcPr>
+            <w:tcW w:w="2551" w:type="dxa"/>
+          </w:tcPr>
+          <w:p>
+            <w:pPr>
+              <w:jc w:val="center"/>
+              <w:cnfStyle w:val="000000000000" w:firstRow="0" w:lastRow="0" w:firstColumn="0" w:lastColumn="0" w:oddVBand="0" w:evenVBand="0" w:oddHBand="0" w:evenHBand="0" w:firstRowFirstColumn="0" w:firstRowLastColumn="0" w:lastRowFirstColumn="0" w:lastRowLastColumn="0"/>
+              <w:rPr>
+                <w:rFonts w:ascii="Arial" w:hAnsi="Arial" w:cs="Arial"/>
+                <w:color w:val="000000" w:themeColor="text1"/>
+                <w:sz w:val="24"/>
+                <w:szCs w:val="24"/>
+              </w:rPr>
+            </w:pPr>
+            <w:r>
+              <w:rPr>
+                <w:rFonts w:ascii="Arial" w:hAnsi="Arial" w:cs="Arial"/>
+                <w:color w:val="000000" w:themeColor="text1"/>
+                <w:sz w:val="24"/>
+                <w:szCs w:val="24"/>
+              </w:rPr>
+              <w:t>21/11/18</w:t>
+            </w:r>
+          </w:p>
+        </w:tc>
+      </w:tr>
+    </w:tbl>
+    <w:p>
+      <w:pPr>
+        <w:rPr>
+          <w:rFonts w:ascii="Arial" w:hAnsi="Arial" w:cs="Arial"/>
+          <w:color w:val="000000" w:themeColor="text1"/>
+          <w:sz w:val="24"/>
+          <w:szCs w:val="24"/>
         </w:rPr>
       </w:pPr>
     </w:p>
@@ -4785,7 +5960,7 @@
           <w:szCs w:val="28"/>
         </w:rPr>
       </w:pPr>
-      <w:bookmarkStart w:id="4" w:name="_Toc529956780"/>
+      <w:bookmarkStart w:id="4" w:name="_Toc530563942"/>
       <w:r>
         <w:rPr>
           <w:rFonts w:ascii="Arial" w:hAnsi="Arial" w:cs="Arial"/>
@@ -4925,6 +6100,7 @@
           <w:color w:val="000000" w:themeColor="text1"/>
         </w:rPr>
       </w:pPr>
+      <w:bookmarkStart w:id="5" w:name="_Toc530563943"/>
       <w:r>
         <w:rPr>
           <w:rFonts w:ascii="Arial" w:hAnsi="Arial" w:cs="Arial"/>
@@ -4947,7 +6123,7 @@
           <w:b/>
           <w:color w:val="000000" w:themeColor="text1"/>
         </w:rPr>
-        <w:t>–</w:t>
+        <w:t>-</w:t>
       </w:r>
       <w:r>
         <w:rPr>
@@ -4965,13 +6141,13 @@
         </w:rPr>
         <w:t>Definizione degli Item del CM</w:t>
       </w:r>
-    </w:p>
-    <w:p>
-      <w:pPr>
-        <w:pStyle w:val="Titolo1"/>
-        <w:rPr>
-          <w:rFonts w:ascii="Arial" w:eastAsiaTheme="minorHAnsi" w:hAnsi="Arial" w:cs="Arial"/>
-          <w:color w:val="auto"/>
+      <w:bookmarkEnd w:id="5"/>
+    </w:p>
+    <w:p/>
+    <w:p>
+      <w:pPr>
+        <w:rPr>
+          <w:rFonts w:ascii="Arial" w:hAnsi="Arial" w:cs="Arial"/>
           <w:sz w:val="24"/>
           <w:szCs w:val="24"/>
         </w:rPr>
@@ -4991,7 +6167,7 @@
         <w:pStyle w:val="Paragrafoelenco"/>
         <w:numPr>
           <w:ilvl w:val="0"/>
-          <w:numId w:val="17"/>
+          <w:numId w:val="18"/>
         </w:numPr>
         <w:rPr>
           <w:rFonts w:ascii="Arial" w:hAnsi="Arial" w:cs="Arial"/>
@@ -4999,8 +6175,2622 @@
           <w:szCs w:val="24"/>
         </w:rPr>
       </w:pPr>
-      <w:bookmarkStart w:id="5" w:name="_GoBack"/>
-      <w:bookmarkEnd w:id="5"/>
+      <w:r>
+        <w:rPr>
+          <w:rFonts w:ascii="Arial" w:hAnsi="Arial" w:cs="Arial"/>
+          <w:sz w:val="24"/>
+          <w:szCs w:val="24"/>
+        </w:rPr>
+        <w:t>Il CM stesso</w:t>
+      </w:r>
+    </w:p>
+    <w:p>
+      <w:pPr>
+        <w:pStyle w:val="Paragrafoelenco"/>
+        <w:numPr>
+          <w:ilvl w:val="0"/>
+          <w:numId w:val="18"/>
+        </w:numPr>
+        <w:rPr>
+          <w:rFonts w:ascii="Arial" w:hAnsi="Arial" w:cs="Arial"/>
+          <w:sz w:val="24"/>
+          <w:szCs w:val="24"/>
+        </w:rPr>
+      </w:pPr>
+      <w:r>
+        <w:rPr>
+          <w:rFonts w:ascii="Arial" w:hAnsi="Arial" w:cs="Arial"/>
+          <w:sz w:val="24"/>
+          <w:szCs w:val="24"/>
+        </w:rPr>
+        <w:t xml:space="preserve">I ruoli all’interno </w:t>
+      </w:r>
+      <w:proofErr w:type="gramStart"/>
+      <w:r>
+        <w:rPr>
+          <w:rFonts w:ascii="Arial" w:hAnsi="Arial" w:cs="Arial"/>
+          <w:sz w:val="24"/>
+          <w:szCs w:val="24"/>
+        </w:rPr>
+        <w:t>del team</w:t>
+      </w:r>
+      <w:proofErr w:type="gramEnd"/>
+    </w:p>
+    <w:p>
+      <w:pPr>
+        <w:pStyle w:val="Paragrafoelenco"/>
+        <w:numPr>
+          <w:ilvl w:val="0"/>
+          <w:numId w:val="18"/>
+        </w:numPr>
+        <w:rPr>
+          <w:rFonts w:ascii="Arial" w:hAnsi="Arial" w:cs="Arial"/>
+          <w:sz w:val="24"/>
+          <w:szCs w:val="24"/>
+        </w:rPr>
+      </w:pPr>
+      <w:r>
+        <w:rPr>
+          <w:rFonts w:ascii="Arial" w:hAnsi="Arial" w:cs="Arial"/>
+          <w:sz w:val="24"/>
+          <w:szCs w:val="24"/>
+        </w:rPr>
+        <w:t xml:space="preserve">Il software utilizzato per redigere codice e documentazione </w:t>
+      </w:r>
+    </w:p>
+    <w:p>
+      <w:pPr>
+        <w:pStyle w:val="Paragrafoelenco"/>
+        <w:numPr>
+          <w:ilvl w:val="0"/>
+          <w:numId w:val="18"/>
+        </w:numPr>
+        <w:rPr>
+          <w:rFonts w:ascii="Arial" w:hAnsi="Arial" w:cs="Arial"/>
+          <w:sz w:val="24"/>
+          <w:szCs w:val="24"/>
+        </w:rPr>
+      </w:pPr>
+      <w:r>
+        <w:rPr>
+          <w:rFonts w:ascii="Arial" w:hAnsi="Arial" w:cs="Arial"/>
+          <w:sz w:val="24"/>
+          <w:szCs w:val="24"/>
+        </w:rPr>
+        <w:t>I verbali, interni ed esterni</w:t>
+      </w:r>
+    </w:p>
+    <w:p>
+      <w:pPr>
+        <w:pStyle w:val="Paragrafoelenco"/>
+        <w:numPr>
+          <w:ilvl w:val="0"/>
+          <w:numId w:val="18"/>
+        </w:numPr>
+        <w:rPr>
+          <w:rFonts w:ascii="Arial" w:hAnsi="Arial" w:cs="Arial"/>
+          <w:sz w:val="24"/>
+          <w:szCs w:val="24"/>
+        </w:rPr>
+      </w:pPr>
+      <w:r>
+        <w:rPr>
+          <w:rFonts w:ascii="Arial" w:hAnsi="Arial" w:cs="Arial"/>
+          <w:sz w:val="24"/>
+          <w:szCs w:val="24"/>
+        </w:rPr>
+        <w:t>Le convenzioni di nominazione dei file</w:t>
+      </w:r>
+    </w:p>
+    <w:p>
+      <w:pPr>
+        <w:pStyle w:val="Paragrafoelenco"/>
+        <w:numPr>
+          <w:ilvl w:val="0"/>
+          <w:numId w:val="18"/>
+        </w:numPr>
+        <w:rPr>
+          <w:rFonts w:ascii="Arial" w:hAnsi="Arial" w:cs="Arial"/>
+          <w:sz w:val="24"/>
+          <w:szCs w:val="24"/>
+        </w:rPr>
+      </w:pPr>
+      <w:r>
+        <w:rPr>
+          <w:rFonts w:ascii="Arial" w:hAnsi="Arial" w:cs="Arial"/>
+          <w:sz w:val="24"/>
+          <w:szCs w:val="24"/>
+        </w:rPr>
+        <w:t>Le convenzioni usate all’interno del codice</w:t>
+      </w:r>
+    </w:p>
+    <w:p>
+      <w:pPr>
+        <w:pStyle w:val="Paragrafoelenco"/>
+        <w:numPr>
+          <w:ilvl w:val="0"/>
+          <w:numId w:val="18"/>
+        </w:numPr>
+        <w:rPr>
+          <w:rFonts w:ascii="Arial" w:hAnsi="Arial" w:cs="Arial"/>
+          <w:sz w:val="24"/>
+          <w:szCs w:val="24"/>
+        </w:rPr>
+      </w:pPr>
+      <w:r>
+        <w:rPr>
+          <w:rFonts w:ascii="Arial" w:hAnsi="Arial" w:cs="Arial"/>
+          <w:sz w:val="24"/>
+          <w:szCs w:val="24"/>
+        </w:rPr>
+        <w:t xml:space="preserve">Il Change </w:t>
+      </w:r>
+      <w:proofErr w:type="spellStart"/>
+      <w:r>
+        <w:rPr>
+          <w:rFonts w:ascii="Arial" w:hAnsi="Arial" w:cs="Arial"/>
+          <w:sz w:val="24"/>
+          <w:szCs w:val="24"/>
+        </w:rPr>
+        <w:t>Request</w:t>
+      </w:r>
+      <w:proofErr w:type="spellEnd"/>
+      <w:r>
+        <w:rPr>
+          <w:rFonts w:ascii="Arial" w:hAnsi="Arial" w:cs="Arial"/>
+          <w:sz w:val="24"/>
+          <w:szCs w:val="24"/>
+        </w:rPr>
+        <w:t xml:space="preserve"> Form</w:t>
+      </w:r>
+    </w:p>
+    <w:p>
+      <w:pPr>
+        <w:pStyle w:val="Paragrafoelenco"/>
+        <w:numPr>
+          <w:ilvl w:val="0"/>
+          <w:numId w:val="18"/>
+        </w:numPr>
+        <w:rPr>
+          <w:rFonts w:ascii="Arial" w:hAnsi="Arial" w:cs="Arial"/>
+          <w:sz w:val="24"/>
+          <w:szCs w:val="24"/>
+        </w:rPr>
+      </w:pPr>
+      <w:r>
+        <w:rPr>
+          <w:rFonts w:ascii="Arial" w:hAnsi="Arial" w:cs="Arial"/>
+          <w:sz w:val="24"/>
+          <w:szCs w:val="24"/>
+        </w:rPr>
+        <w:t>La documentazione del sistema (diagrammi UML, analisi dei requisiti…)</w:t>
+      </w:r>
+    </w:p>
+    <w:p>
+      <w:pPr>
+        <w:pStyle w:val="Paragrafoelenco"/>
+        <w:numPr>
+          <w:ilvl w:val="0"/>
+          <w:numId w:val="18"/>
+        </w:numPr>
+        <w:rPr>
+          <w:rFonts w:ascii="Arial" w:hAnsi="Arial" w:cs="Arial"/>
+          <w:sz w:val="24"/>
+          <w:szCs w:val="24"/>
+        </w:rPr>
+      </w:pPr>
+      <w:r>
+        <w:rPr>
+          <w:rFonts w:ascii="Arial" w:hAnsi="Arial" w:cs="Arial"/>
+          <w:sz w:val="24"/>
+          <w:szCs w:val="24"/>
+        </w:rPr>
+        <w:t>Il software stesso (versioni, nuovi moduli…)</w:t>
+      </w:r>
+    </w:p>
+    <w:p>
+      <w:pPr>
+        <w:pStyle w:val="Paragrafoelenco"/>
+        <w:numPr>
+          <w:ilvl w:val="0"/>
+          <w:numId w:val="18"/>
+        </w:numPr>
+        <w:rPr>
+          <w:rFonts w:ascii="Arial" w:hAnsi="Arial" w:cs="Arial"/>
+          <w:sz w:val="24"/>
+          <w:szCs w:val="24"/>
+        </w:rPr>
+      </w:pPr>
+      <w:r>
+        <w:rPr>
+          <w:rFonts w:ascii="Arial" w:hAnsi="Arial" w:cs="Arial"/>
+          <w:sz w:val="24"/>
+          <w:szCs w:val="24"/>
+        </w:rPr>
+        <w:t>Le basi di dati</w:t>
+      </w:r>
+      <w:r>
+        <w:rPr>
+          <w:rFonts w:ascii="Arial" w:hAnsi="Arial" w:cs="Arial"/>
+          <w:sz w:val="24"/>
+          <w:szCs w:val="24"/>
+        </w:rPr>
+        <w:t xml:space="preserve"> del sistema</w:t>
+      </w:r>
+    </w:p>
+    <w:p/>
+    <w:p>
+      <w:pPr>
+        <w:pStyle w:val="Titolo2"/>
+        <w:rPr>
+          <w:rFonts w:ascii="Arial" w:hAnsi="Arial" w:cs="Arial"/>
+          <w:sz w:val="24"/>
+          <w:szCs w:val="24"/>
+        </w:rPr>
+      </w:pPr>
+      <w:bookmarkStart w:id="6" w:name="_Toc530563944"/>
+      <w:r>
+        <w:rPr>
+          <w:rFonts w:ascii="Arial" w:hAnsi="Arial" w:cs="Arial"/>
+          <w:b/>
+          <w:color w:val="000000" w:themeColor="text1"/>
+          <w:sz w:val="28"/>
+          <w:szCs w:val="28"/>
+        </w:rPr>
+        <w:t>2.1 Il CM</w:t>
+      </w:r>
+      <w:bookmarkEnd w:id="6"/>
+    </w:p>
+    <w:p>
+      <w:pPr>
+        <w:rPr>
+          <w:rFonts w:ascii="Arial" w:hAnsi="Arial" w:cs="Arial"/>
+          <w:color w:val="2F5496" w:themeColor="accent1" w:themeShade="BF"/>
+          <w:sz w:val="24"/>
+          <w:szCs w:val="24"/>
+        </w:rPr>
+      </w:pPr>
+    </w:p>
+    <w:p>
+      <w:pPr>
+        <w:rPr>
+          <w:rFonts w:ascii="Arial" w:hAnsi="Arial" w:cs="Arial"/>
+          <w:color w:val="2F5496" w:themeColor="accent1" w:themeShade="BF"/>
+          <w:sz w:val="24"/>
+          <w:szCs w:val="24"/>
+        </w:rPr>
+      </w:pPr>
+      <w:r>
+        <w:rPr>
+          <w:rFonts w:ascii="Arial" w:hAnsi="Arial" w:cs="Arial"/>
+          <w:color w:val="000000" w:themeColor="text1"/>
+          <w:sz w:val="24"/>
+          <w:szCs w:val="24"/>
+        </w:rPr>
+        <w:t>Per tenere traccia delle versioni del CM è stata inserita nella prima pagina del CM stesso il numero della versione del documento e una tabella che tiene traccia anche delle versioni pre</w:t>
+      </w:r>
+      <w:r>
+        <w:rPr>
+          <w:rFonts w:ascii="Arial" w:hAnsi="Arial" w:cs="Arial"/>
+          <w:color w:val="000000" w:themeColor="text1"/>
+          <w:sz w:val="24"/>
+          <w:szCs w:val="24"/>
+        </w:rPr>
+        <w:t>cedenti, con una breve descrizione dei cambiamenti fatti.</w:t>
+      </w:r>
+    </w:p>
+    <w:p>
+      <w:pPr>
+        <w:rPr>
+          <w:rFonts w:ascii="Arial" w:hAnsi="Arial" w:cs="Arial"/>
+          <w:b/>
+          <w:color w:val="000000" w:themeColor="text1"/>
+          <w:sz w:val="24"/>
+          <w:szCs w:val="24"/>
+        </w:rPr>
+      </w:pPr>
+      <w:r>
+        <w:rPr>
+          <w:rFonts w:ascii="Arial" w:hAnsi="Arial" w:cs="Arial"/>
+          <w:b/>
+          <w:color w:val="000000" w:themeColor="text1"/>
+          <w:sz w:val="24"/>
+          <w:szCs w:val="24"/>
+        </w:rPr>
+        <w:lastRenderedPageBreak/>
+        <w:t>Item</w:t>
+      </w:r>
+      <w:r>
+        <w:rPr>
+          <w:rFonts w:ascii="Arial" w:hAnsi="Arial" w:cs="Arial"/>
+          <w:b/>
+          <w:color w:val="000000" w:themeColor="text1"/>
+          <w:sz w:val="24"/>
+          <w:szCs w:val="24"/>
+        </w:rPr>
+        <w:t>:</w:t>
+      </w:r>
+    </w:p>
+    <w:p>
+      <w:pPr>
+        <w:rPr>
+          <w:rFonts w:ascii="Arial" w:hAnsi="Arial" w:cs="Arial"/>
+          <w:color w:val="000000" w:themeColor="text1"/>
+          <w:sz w:val="24"/>
+          <w:szCs w:val="24"/>
+        </w:rPr>
+      </w:pPr>
+      <w:r>
+        <w:rPr>
+          <w:rFonts w:ascii="Arial" w:hAnsi="Arial" w:cs="Arial"/>
+          <w:color w:val="000000" w:themeColor="text1"/>
+          <w:sz w:val="24"/>
+          <w:szCs w:val="24"/>
+        </w:rPr>
+        <w:tab/>
+        <w:t>CM</w:t>
+      </w:r>
+    </w:p>
+    <w:p>
+      <w:pPr>
+        <w:rPr>
+          <w:rFonts w:ascii="Arial" w:hAnsi="Arial" w:cs="Arial"/>
+          <w:b/>
+          <w:color w:val="000000" w:themeColor="text1"/>
+          <w:sz w:val="24"/>
+          <w:szCs w:val="24"/>
+        </w:rPr>
+      </w:pPr>
+      <w:r>
+        <w:rPr>
+          <w:rFonts w:ascii="Arial" w:hAnsi="Arial" w:cs="Arial"/>
+          <w:b/>
+          <w:color w:val="000000" w:themeColor="text1"/>
+          <w:sz w:val="24"/>
+          <w:szCs w:val="24"/>
+        </w:rPr>
+        <w:t>Struttura dell'</w:t>
+      </w:r>
+      <w:r>
+        <w:rPr>
+          <w:rFonts w:ascii="Arial" w:hAnsi="Arial" w:cs="Arial"/>
+          <w:b/>
+          <w:color w:val="000000" w:themeColor="text1"/>
+          <w:sz w:val="24"/>
+          <w:szCs w:val="24"/>
+        </w:rPr>
+        <w:t>item</w:t>
+      </w:r>
+      <w:r>
+        <w:rPr>
+          <w:rFonts w:ascii="Arial" w:hAnsi="Arial" w:cs="Arial"/>
+          <w:b/>
+          <w:color w:val="000000" w:themeColor="text1"/>
+          <w:sz w:val="24"/>
+          <w:szCs w:val="24"/>
+        </w:rPr>
+        <w:t>:</w:t>
+      </w:r>
+    </w:p>
+    <w:p>
+      <w:pPr>
+        <w:rPr>
+          <w:rFonts w:ascii="Arial" w:hAnsi="Arial" w:cs="Arial"/>
+          <w:color w:val="000000" w:themeColor="text1"/>
+          <w:sz w:val="24"/>
+          <w:szCs w:val="24"/>
+        </w:rPr>
+      </w:pPr>
+      <w:r>
+        <w:rPr>
+          <w:rFonts w:ascii="Arial" w:hAnsi="Arial" w:cs="Arial"/>
+          <w:b/>
+          <w:color w:val="000000" w:themeColor="text1"/>
+          <w:sz w:val="24"/>
+          <w:szCs w:val="24"/>
+        </w:rPr>
+        <w:tab/>
+      </w:r>
+      <w:proofErr w:type="spellStart"/>
+      <w:r>
+        <w:rPr>
+          <w:rFonts w:ascii="Arial" w:hAnsi="Arial" w:cs="Arial"/>
+          <w:color w:val="000000" w:themeColor="text1"/>
+          <w:sz w:val="24"/>
+          <w:szCs w:val="24"/>
+        </w:rPr>
+        <w:t>Header</w:t>
+      </w:r>
+      <w:proofErr w:type="spellEnd"/>
+    </w:p>
+    <w:p>
+      <w:pPr>
+        <w:rPr>
+          <w:rFonts w:ascii="Arial" w:hAnsi="Arial" w:cs="Arial"/>
+          <w:color w:val="000000" w:themeColor="text1"/>
+          <w:sz w:val="24"/>
+          <w:szCs w:val="24"/>
+        </w:rPr>
+      </w:pPr>
+      <w:r>
+        <w:rPr>
+          <w:rFonts w:ascii="Arial" w:hAnsi="Arial" w:cs="Arial"/>
+          <w:color w:val="000000" w:themeColor="text1"/>
+          <w:sz w:val="24"/>
+          <w:szCs w:val="24"/>
+        </w:rPr>
+        <w:tab/>
+      </w:r>
+      <w:r>
+        <w:rPr>
+          <w:rFonts w:ascii="Arial" w:hAnsi="Arial" w:cs="Arial"/>
+          <w:color w:val="000000" w:themeColor="text1"/>
+          <w:sz w:val="24"/>
+          <w:szCs w:val="24"/>
+        </w:rPr>
+        <w:t>V</w:t>
+      </w:r>
+      <w:r>
+        <w:rPr>
+          <w:rFonts w:ascii="Arial" w:hAnsi="Arial" w:cs="Arial"/>
+          <w:color w:val="000000" w:themeColor="text1"/>
+          <w:sz w:val="24"/>
+          <w:szCs w:val="24"/>
+        </w:rPr>
+        <w:t>ersione del CM</w:t>
+      </w:r>
+    </w:p>
+    <w:p>
+      <w:pPr>
+        <w:rPr>
+          <w:rFonts w:ascii="Arial" w:hAnsi="Arial" w:cs="Arial"/>
+          <w:color w:val="000000" w:themeColor="text1"/>
+          <w:sz w:val="24"/>
+          <w:szCs w:val="24"/>
+        </w:rPr>
+      </w:pPr>
+      <w:r>
+        <w:rPr>
+          <w:rFonts w:ascii="Arial" w:hAnsi="Arial" w:cs="Arial"/>
+          <w:color w:val="000000" w:themeColor="text1"/>
+          <w:sz w:val="24"/>
+          <w:szCs w:val="24"/>
+        </w:rPr>
+        <w:tab/>
+        <w:t>Informazioni di contatto dei me</w:t>
+      </w:r>
+      <w:r>
+        <w:rPr>
+          <w:rFonts w:ascii="Arial" w:hAnsi="Arial" w:cs="Arial"/>
+          <w:color w:val="000000" w:themeColor="text1"/>
+          <w:sz w:val="24"/>
+          <w:szCs w:val="24"/>
+        </w:rPr>
+        <w:t>m</w:t>
+      </w:r>
+      <w:r>
+        <w:rPr>
+          <w:rFonts w:ascii="Arial" w:hAnsi="Arial" w:cs="Arial"/>
+          <w:color w:val="000000" w:themeColor="text1"/>
+          <w:sz w:val="24"/>
+          <w:szCs w:val="24"/>
+        </w:rPr>
+        <w:t>bri dell'gruppo</w:t>
+      </w:r>
+    </w:p>
+    <w:p>
+      <w:pPr>
+        <w:rPr>
+          <w:rFonts w:ascii="Arial" w:hAnsi="Arial" w:cs="Arial"/>
+          <w:color w:val="000000" w:themeColor="text1"/>
+          <w:sz w:val="24"/>
+          <w:szCs w:val="24"/>
+        </w:rPr>
+      </w:pPr>
+      <w:r>
+        <w:rPr>
+          <w:rFonts w:ascii="Arial" w:hAnsi="Arial" w:cs="Arial"/>
+          <w:color w:val="000000" w:themeColor="text1"/>
+          <w:sz w:val="24"/>
+          <w:szCs w:val="24"/>
+        </w:rPr>
+        <w:tab/>
+        <w:t>Tabella con le versioni del CM</w:t>
+      </w:r>
+    </w:p>
+    <w:p>
+      <w:pPr>
+        <w:rPr>
+          <w:rFonts w:ascii="Arial" w:hAnsi="Arial" w:cs="Arial"/>
+          <w:color w:val="000000" w:themeColor="text1"/>
+          <w:sz w:val="24"/>
+          <w:szCs w:val="24"/>
+        </w:rPr>
+      </w:pPr>
+      <w:r>
+        <w:rPr>
+          <w:rFonts w:ascii="Arial" w:hAnsi="Arial" w:cs="Arial"/>
+          <w:color w:val="000000" w:themeColor="text1"/>
+          <w:sz w:val="24"/>
+          <w:szCs w:val="24"/>
+        </w:rPr>
+        <w:tab/>
+        <w:t>Sommario</w:t>
+      </w:r>
+    </w:p>
+    <w:p>
+      <w:pPr>
+        <w:rPr>
+          <w:rFonts w:ascii="Arial" w:hAnsi="Arial" w:cs="Arial"/>
+          <w:color w:val="000000" w:themeColor="text1"/>
+          <w:sz w:val="24"/>
+          <w:szCs w:val="24"/>
+        </w:rPr>
+      </w:pPr>
+      <w:r>
+        <w:rPr>
+          <w:rFonts w:ascii="Arial" w:hAnsi="Arial" w:cs="Arial"/>
+          <w:color w:val="000000" w:themeColor="text1"/>
+          <w:sz w:val="24"/>
+          <w:szCs w:val="24"/>
+        </w:rPr>
+        <w:tab/>
+        <w:t>Organizzazione del gruppo</w:t>
+      </w:r>
+    </w:p>
+    <w:p>
+      <w:pPr>
+        <w:rPr>
+          <w:rFonts w:ascii="Arial" w:hAnsi="Arial" w:cs="Arial"/>
+          <w:color w:val="000000" w:themeColor="text1"/>
+          <w:sz w:val="24"/>
+          <w:szCs w:val="24"/>
+        </w:rPr>
+      </w:pPr>
+      <w:r>
+        <w:rPr>
+          <w:rFonts w:ascii="Arial" w:hAnsi="Arial" w:cs="Arial"/>
+          <w:color w:val="000000" w:themeColor="text1"/>
+          <w:sz w:val="24"/>
+          <w:szCs w:val="24"/>
+        </w:rPr>
+        <w:tab/>
+        <w:t>Definizione item</w:t>
+      </w:r>
+    </w:p>
+    <w:p>
+      <w:pPr>
+        <w:rPr>
+          <w:rFonts w:ascii="Arial" w:hAnsi="Arial" w:cs="Arial"/>
+          <w:b/>
+          <w:color w:val="000000" w:themeColor="text1"/>
+          <w:sz w:val="24"/>
+          <w:szCs w:val="24"/>
+        </w:rPr>
+      </w:pPr>
+      <w:r>
+        <w:rPr>
+          <w:rFonts w:ascii="Arial" w:hAnsi="Arial" w:cs="Arial"/>
+          <w:b/>
+          <w:color w:val="000000" w:themeColor="text1"/>
+          <w:sz w:val="24"/>
+          <w:szCs w:val="24"/>
+        </w:rPr>
+        <w:t>Nomenclatura dell'</w:t>
+      </w:r>
+      <w:r>
+        <w:rPr>
+          <w:rFonts w:ascii="Arial" w:hAnsi="Arial" w:cs="Arial"/>
+          <w:b/>
+          <w:color w:val="000000" w:themeColor="text1"/>
+          <w:sz w:val="24"/>
+          <w:szCs w:val="24"/>
+        </w:rPr>
+        <w:t>item</w:t>
+      </w:r>
+      <w:r>
+        <w:rPr>
+          <w:rFonts w:ascii="Arial" w:hAnsi="Arial" w:cs="Arial"/>
+          <w:b/>
+          <w:color w:val="000000" w:themeColor="text1"/>
+          <w:sz w:val="24"/>
+          <w:szCs w:val="24"/>
+        </w:rPr>
+        <w:t>:</w:t>
+      </w:r>
+    </w:p>
+    <w:p>
+      <w:pPr>
+        <w:ind w:left="708"/>
+        <w:rPr>
+          <w:rFonts w:ascii="Arial" w:hAnsi="Arial" w:cs="Arial"/>
+          <w:color w:val="000000" w:themeColor="text1"/>
+          <w:sz w:val="24"/>
+          <w:szCs w:val="24"/>
+        </w:rPr>
+      </w:pPr>
+      <w:r>
+        <w:rPr>
+          <w:rFonts w:ascii="Arial" w:hAnsi="Arial" w:cs="Arial"/>
+          <w:color w:val="000000" w:themeColor="text1"/>
+          <w:sz w:val="24"/>
+          <w:szCs w:val="24"/>
+        </w:rPr>
+        <w:t>"</w:t>
+      </w:r>
+      <w:proofErr w:type="spellStart"/>
+      <w:r>
+        <w:rPr>
+          <w:rFonts w:ascii="Arial" w:hAnsi="Arial" w:cs="Arial"/>
+          <w:color w:val="000000" w:themeColor="text1"/>
+          <w:sz w:val="24"/>
+          <w:szCs w:val="24"/>
+        </w:rPr>
+        <w:t>CMv</w:t>
+      </w:r>
+      <w:proofErr w:type="spellEnd"/>
+      <w:r>
+        <w:rPr>
+          <w:rFonts w:ascii="Arial" w:hAnsi="Arial" w:cs="Arial"/>
+          <w:color w:val="000000" w:themeColor="text1"/>
+          <w:sz w:val="24"/>
+          <w:szCs w:val="24"/>
+        </w:rPr>
+        <w:t>" + numero della versione in 2 livelli</w:t>
+      </w:r>
+      <w:r>
+        <w:rPr>
+          <w:rFonts w:ascii="Arial" w:hAnsi="Arial" w:cs="Arial"/>
+          <w:color w:val="000000" w:themeColor="text1"/>
+          <w:sz w:val="24"/>
+          <w:szCs w:val="24"/>
+        </w:rPr>
+        <w:t>. Le versioni “0.x” sono versioni di “preproduzione”, le versioni “1.x” sono versioni complete</w:t>
+      </w:r>
+    </w:p>
+    <w:p>
+      <w:pPr>
+        <w:rPr>
+          <w:rFonts w:ascii="Arial" w:hAnsi="Arial" w:cs="Arial"/>
+          <w:b/>
+          <w:color w:val="000000" w:themeColor="text1"/>
+          <w:sz w:val="24"/>
+          <w:szCs w:val="24"/>
+        </w:rPr>
+      </w:pPr>
+      <w:r>
+        <w:rPr>
+          <w:rFonts w:ascii="Arial" w:hAnsi="Arial" w:cs="Arial"/>
+          <w:b/>
+          <w:color w:val="000000" w:themeColor="text1"/>
+          <w:sz w:val="24"/>
+          <w:szCs w:val="24"/>
+        </w:rPr>
+        <w:t>Formato dell'</w:t>
+      </w:r>
+      <w:r>
+        <w:rPr>
+          <w:rFonts w:ascii="Arial" w:hAnsi="Arial" w:cs="Arial"/>
+          <w:b/>
+          <w:color w:val="000000" w:themeColor="text1"/>
+          <w:sz w:val="24"/>
+          <w:szCs w:val="24"/>
+        </w:rPr>
+        <w:t>item</w:t>
+      </w:r>
+      <w:r>
+        <w:rPr>
+          <w:rFonts w:ascii="Arial" w:hAnsi="Arial" w:cs="Arial"/>
+          <w:b/>
+          <w:color w:val="000000" w:themeColor="text1"/>
+          <w:sz w:val="24"/>
+          <w:szCs w:val="24"/>
+        </w:rPr>
+        <w:t>:</w:t>
+      </w:r>
+    </w:p>
+    <w:p>
+      <w:pPr>
+        <w:rPr>
+          <w:rFonts w:ascii="Arial" w:hAnsi="Arial" w:cs="Arial"/>
+          <w:color w:val="000000" w:themeColor="text1"/>
+          <w:sz w:val="24"/>
+          <w:szCs w:val="24"/>
+        </w:rPr>
+      </w:pPr>
+      <w:r>
+        <w:rPr>
+          <w:rFonts w:ascii="Arial" w:hAnsi="Arial" w:cs="Arial"/>
+          <w:color w:val="000000" w:themeColor="text1"/>
+          <w:sz w:val="24"/>
+          <w:szCs w:val="24"/>
+        </w:rPr>
+        <w:tab/>
+        <w:t>Documento</w:t>
+      </w:r>
+      <w:r>
+        <w:rPr>
+          <w:rFonts w:ascii="Arial" w:hAnsi="Arial" w:cs="Arial"/>
+          <w:color w:val="000000" w:themeColor="text1"/>
+          <w:sz w:val="24"/>
+          <w:szCs w:val="24"/>
+        </w:rPr>
+        <w:t xml:space="preserve"> in fase di lavorazione</w:t>
+      </w:r>
+      <w:r>
+        <w:rPr>
+          <w:rFonts w:ascii="Arial" w:hAnsi="Arial" w:cs="Arial"/>
+          <w:color w:val="000000" w:themeColor="text1"/>
+          <w:sz w:val="24"/>
+          <w:szCs w:val="24"/>
+        </w:rPr>
+        <w:t xml:space="preserve"> - docx</w:t>
+      </w:r>
+    </w:p>
+    <w:p>
+      <w:pPr>
+        <w:rPr>
+          <w:rFonts w:ascii="Arial" w:hAnsi="Arial" w:cs="Arial"/>
+          <w:color w:val="000000" w:themeColor="text1"/>
+          <w:sz w:val="24"/>
+          <w:szCs w:val="24"/>
+        </w:rPr>
+      </w:pPr>
+      <w:r>
+        <w:rPr>
+          <w:rFonts w:ascii="Arial" w:hAnsi="Arial" w:cs="Arial"/>
+          <w:color w:val="000000" w:themeColor="text1"/>
+          <w:sz w:val="24"/>
+          <w:szCs w:val="24"/>
+        </w:rPr>
+        <w:tab/>
+        <w:t>Docume</w:t>
+      </w:r>
+      <w:r>
+        <w:rPr>
+          <w:rFonts w:ascii="Arial" w:hAnsi="Arial" w:cs="Arial"/>
+          <w:color w:val="000000" w:themeColor="text1"/>
+          <w:sz w:val="24"/>
+          <w:szCs w:val="24"/>
+        </w:rPr>
+        <w:t>n</w:t>
+      </w:r>
+      <w:r>
+        <w:rPr>
+          <w:rFonts w:ascii="Arial" w:hAnsi="Arial" w:cs="Arial"/>
+          <w:color w:val="000000" w:themeColor="text1"/>
+          <w:sz w:val="24"/>
+          <w:szCs w:val="24"/>
+        </w:rPr>
+        <w:t>to approvato - pdf</w:t>
+      </w:r>
+    </w:p>
+    <w:p>
+      <w:pPr>
+        <w:rPr>
+          <w:rFonts w:ascii="Arial" w:hAnsi="Arial" w:cs="Arial"/>
+          <w:b/>
+          <w:color w:val="000000" w:themeColor="text1"/>
+          <w:sz w:val="24"/>
+          <w:szCs w:val="24"/>
+        </w:rPr>
+      </w:pPr>
+      <w:r>
+        <w:rPr>
+          <w:rFonts w:ascii="Arial" w:hAnsi="Arial" w:cs="Arial"/>
+          <w:b/>
+          <w:color w:val="000000" w:themeColor="text1"/>
+          <w:sz w:val="24"/>
+          <w:szCs w:val="24"/>
+        </w:rPr>
+        <w:t>Posizione nel file system:</w:t>
+      </w:r>
+    </w:p>
+    <w:p>
+      <w:pPr>
+        <w:rPr>
+          <w:rFonts w:ascii="Arial" w:hAnsi="Arial" w:cs="Arial"/>
+          <w:color w:val="000000" w:themeColor="text1"/>
+          <w:sz w:val="24"/>
+          <w:szCs w:val="24"/>
+        </w:rPr>
+      </w:pPr>
+      <w:r>
+        <w:rPr>
+          <w:rFonts w:ascii="Arial" w:hAnsi="Arial" w:cs="Arial"/>
+          <w:color w:val="000000" w:themeColor="text1"/>
+          <w:sz w:val="24"/>
+          <w:szCs w:val="24"/>
+        </w:rPr>
+        <w:tab/>
+        <w:t>/Documentazione/CM</w:t>
+      </w:r>
+    </w:p>
+    <w:p>
+      <w:pPr>
+        <w:rPr>
+          <w:rFonts w:ascii="Arial" w:hAnsi="Arial" w:cs="Arial"/>
+          <w:b/>
+          <w:color w:val="000000" w:themeColor="text1"/>
+          <w:sz w:val="24"/>
+          <w:szCs w:val="24"/>
+        </w:rPr>
+      </w:pPr>
+      <w:r>
+        <w:rPr>
+          <w:rFonts w:ascii="Arial" w:hAnsi="Arial" w:cs="Arial"/>
+          <w:b/>
+          <w:color w:val="000000" w:themeColor="text1"/>
+          <w:sz w:val="24"/>
+          <w:szCs w:val="24"/>
+        </w:rPr>
+        <w:t>Responsabile:</w:t>
+      </w:r>
+    </w:p>
+    <w:p>
+      <w:pPr>
+        <w:rPr>
+          <w:rFonts w:ascii="Arial" w:hAnsi="Arial" w:cs="Arial"/>
+          <w:color w:val="000000" w:themeColor="text1"/>
+          <w:sz w:val="24"/>
+          <w:szCs w:val="24"/>
+        </w:rPr>
+      </w:pPr>
+      <w:r>
+        <w:rPr>
+          <w:rFonts w:ascii="Arial" w:hAnsi="Arial" w:cs="Arial"/>
+          <w:color w:val="000000" w:themeColor="text1"/>
+          <w:sz w:val="24"/>
+          <w:szCs w:val="24"/>
+        </w:rPr>
+        <w:tab/>
+        <w:t>Giovanni</w:t>
+      </w:r>
+    </w:p>
+    <w:p>
+      <w:pPr>
+        <w:rPr>
+          <w:rFonts w:ascii="Arial" w:hAnsi="Arial" w:cs="Arial"/>
+          <w:color w:val="2F5496" w:themeColor="accent1" w:themeShade="BF"/>
+          <w:sz w:val="24"/>
+          <w:szCs w:val="24"/>
+        </w:rPr>
+      </w:pPr>
+    </w:p>
+    <w:p>
+      <w:pPr>
+        <w:pStyle w:val="Titolo2"/>
+        <w:rPr>
+          <w:rFonts w:ascii="Arial" w:hAnsi="Arial" w:cs="Arial"/>
+          <w:b/>
+          <w:color w:val="000000" w:themeColor="text1"/>
+          <w:sz w:val="28"/>
+          <w:szCs w:val="28"/>
+        </w:rPr>
+      </w:pPr>
+      <w:bookmarkStart w:id="7" w:name="_Toc530563945"/>
+      <w:r>
+        <w:rPr>
+          <w:rFonts w:ascii="Arial" w:hAnsi="Arial" w:cs="Arial"/>
+          <w:b/>
+          <w:color w:val="000000" w:themeColor="text1"/>
+          <w:sz w:val="28"/>
+          <w:szCs w:val="28"/>
+        </w:rPr>
+        <w:t xml:space="preserve">2.2 </w:t>
+      </w:r>
+      <w:r>
+        <w:rPr>
+          <w:rFonts w:ascii="Arial" w:hAnsi="Arial" w:cs="Arial"/>
+          <w:b/>
+          <w:color w:val="000000" w:themeColor="text1"/>
+          <w:sz w:val="28"/>
+          <w:szCs w:val="28"/>
+        </w:rPr>
+        <w:t xml:space="preserve">Ruoli </w:t>
+      </w:r>
+      <w:proofErr w:type="gramStart"/>
+      <w:r>
+        <w:rPr>
+          <w:rFonts w:ascii="Arial" w:hAnsi="Arial" w:cs="Arial"/>
+          <w:b/>
+          <w:color w:val="000000" w:themeColor="text1"/>
+          <w:sz w:val="28"/>
+          <w:szCs w:val="28"/>
+        </w:rPr>
+        <w:t>nel team</w:t>
+      </w:r>
+      <w:bookmarkEnd w:id="7"/>
+      <w:proofErr w:type="gramEnd"/>
+    </w:p>
+    <w:p/>
+    <w:p>
+      <w:pPr>
+        <w:rPr>
+          <w:rFonts w:ascii="Arial" w:hAnsi="Arial" w:cs="Arial"/>
+          <w:sz w:val="24"/>
+          <w:szCs w:val="24"/>
+        </w:rPr>
+      </w:pPr>
+      <w:r>
+        <w:rPr>
+          <w:rFonts w:ascii="Arial" w:hAnsi="Arial" w:cs="Arial"/>
+          <w:sz w:val="24"/>
+          <w:szCs w:val="24"/>
+        </w:rPr>
+        <w:t xml:space="preserve">Per tenere traccia dei ruoli assegnati ai membri </w:t>
+      </w:r>
+      <w:proofErr w:type="gramStart"/>
+      <w:r>
+        <w:rPr>
+          <w:rFonts w:ascii="Arial" w:hAnsi="Arial" w:cs="Arial"/>
+          <w:sz w:val="24"/>
+          <w:szCs w:val="24"/>
+        </w:rPr>
+        <w:t>del team</w:t>
+      </w:r>
+      <w:proofErr w:type="gramEnd"/>
+      <w:r>
+        <w:rPr>
+          <w:rFonts w:ascii="Arial" w:hAnsi="Arial" w:cs="Arial"/>
+          <w:sz w:val="24"/>
+          <w:szCs w:val="24"/>
+        </w:rPr>
+        <w:t xml:space="preserve"> e per capire quando nuovi ruoli siano stati assegnati è stata realizzata una sezione apposita all’interno del CM, ovvero il paragrafo “1.3 Assegnamento dei ruoli” di questo documento.</w:t>
+      </w:r>
+      <w:r>
+        <w:rPr>
+          <w:rFonts w:ascii="Arial" w:hAnsi="Arial" w:cs="Arial"/>
+          <w:sz w:val="24"/>
+          <w:szCs w:val="24"/>
+        </w:rPr>
+        <w:br/>
+      </w:r>
+      <w:r>
+        <w:rPr>
+          <w:rFonts w:ascii="Arial" w:hAnsi="Arial" w:cs="Arial"/>
+          <w:sz w:val="24"/>
+          <w:szCs w:val="24"/>
+        </w:rPr>
+        <w:t>In tale paragrafo è riportata una tabella che riassume quale ruolo sia stato assegnato a quale persona e in che data tale ruolo sia stato assegnato.</w:t>
+      </w:r>
+    </w:p>
+    <w:p>
+      <w:pPr>
+        <w:rPr>
+          <w:rFonts w:ascii="Arial" w:hAnsi="Arial" w:cs="Arial"/>
+          <w:sz w:val="24"/>
+          <w:szCs w:val="24"/>
+        </w:rPr>
+      </w:pPr>
+    </w:p>
+    <w:p>
+      <w:pPr>
+        <w:pStyle w:val="Titolo2"/>
+        <w:rPr>
+          <w:rFonts w:ascii="Arial" w:hAnsi="Arial" w:cs="Arial"/>
+          <w:b/>
+          <w:color w:val="000000" w:themeColor="text1"/>
+          <w:sz w:val="28"/>
+          <w:szCs w:val="28"/>
+        </w:rPr>
+      </w:pPr>
+      <w:bookmarkStart w:id="8" w:name="_Toc530563946"/>
+      <w:r>
+        <w:rPr>
+          <w:rFonts w:ascii="Arial" w:hAnsi="Arial" w:cs="Arial"/>
+          <w:b/>
+          <w:color w:val="000000" w:themeColor="text1"/>
+          <w:sz w:val="28"/>
+          <w:szCs w:val="28"/>
+        </w:rPr>
+        <w:t>2.3 Software utilizzato</w:t>
+      </w:r>
+      <w:bookmarkEnd w:id="8"/>
+    </w:p>
+    <w:p/>
+    <w:p>
+      <w:pPr>
+        <w:rPr>
+          <w:rFonts w:ascii="Arial" w:hAnsi="Arial" w:cs="Arial"/>
+          <w:sz w:val="24"/>
+          <w:szCs w:val="24"/>
+        </w:rPr>
+      </w:pPr>
+      <w:r>
+        <w:rPr>
+          <w:rFonts w:ascii="Arial" w:hAnsi="Arial" w:cs="Arial"/>
+          <w:sz w:val="24"/>
+          <w:szCs w:val="24"/>
+        </w:rPr>
+        <w:t>Per tenere traccia del software utilizzato nei vari aspetti del progetto viene riportata la seguente tabella, che indica quale software sia stato utilizzato e per</w:t>
+      </w:r>
+      <w:r>
+        <w:rPr>
+          <w:rFonts w:ascii="Arial" w:hAnsi="Arial" w:cs="Arial"/>
+          <w:sz w:val="24"/>
+          <w:szCs w:val="24"/>
+        </w:rPr>
+        <w:t xml:space="preserve"> quale scopo</w:t>
+      </w:r>
+      <w:r>
+        <w:rPr>
+          <w:rFonts w:ascii="Arial" w:hAnsi="Arial" w:cs="Arial"/>
+          <w:sz w:val="24"/>
+          <w:szCs w:val="24"/>
+        </w:rPr>
+        <w:t>:</w:t>
+      </w:r>
+    </w:p>
+    <w:p>
+      <w:pPr>
+        <w:rPr>
+          <w:rFonts w:ascii="Arial" w:hAnsi="Arial" w:cs="Arial"/>
+          <w:sz w:val="24"/>
+          <w:szCs w:val="24"/>
+        </w:rPr>
+      </w:pPr>
+    </w:p>
+    <w:tbl>
+      <w:tblPr>
+        <w:tblStyle w:val="Tabellagriglia1chiara"/>
+        <w:tblW w:w="0" w:type="auto"/>
+        <w:tblLook w:val="04A0" w:firstRow="1" w:lastRow="0" w:firstColumn="1" w:lastColumn="0" w:noHBand="0" w:noVBand="1"/>
+      </w:tblPr>
+      <w:tblGrid>
+        <w:gridCol w:w="4814"/>
+        <w:gridCol w:w="4814"/>
+      </w:tblGrid>
+      <w:tr>
+        <w:trPr>
+          <w:cnfStyle w:val="100000000000" w:firstRow="1" w:lastRow="0" w:firstColumn="0" w:lastColumn="0" w:oddVBand="0" w:evenVBand="0" w:oddHBand="0" w:evenHBand="0" w:firstRowFirstColumn="0" w:firstRowLastColumn="0" w:lastRowFirstColumn="0" w:lastRowLastColumn="0"/>
+        </w:trPr>
+        <w:tc>
+          <w:tcPr>
+            <w:cnfStyle w:val="001000000000" w:firstRow="0" w:lastRow="0" w:firstColumn="1" w:lastColumn="0" w:oddVBand="0" w:evenVBand="0" w:oddHBand="0" w:evenHBand="0" w:firstRowFirstColumn="0" w:firstRowLastColumn="0" w:lastRowFirstColumn="0" w:lastRowLastColumn="0"/>
+            <w:tcW w:w="4814" w:type="dxa"/>
+          </w:tcPr>
+          <w:p>
+            <w:pPr>
+              <w:jc w:val="center"/>
+              <w:rPr>
+                <w:rFonts w:ascii="Arial" w:hAnsi="Arial" w:cs="Arial"/>
+                <w:sz w:val="24"/>
+                <w:szCs w:val="24"/>
+              </w:rPr>
+            </w:pPr>
+            <w:r>
+              <w:rPr>
+                <w:rFonts w:ascii="Arial" w:hAnsi="Arial" w:cs="Arial"/>
+                <w:sz w:val="24"/>
+                <w:szCs w:val="24"/>
+              </w:rPr>
+              <w:t>Software</w:t>
+            </w:r>
+          </w:p>
+        </w:tc>
+        <w:tc>
+          <w:tcPr>
+            <w:tcW w:w="4814" w:type="dxa"/>
+          </w:tcPr>
+          <w:p>
+            <w:pPr>
+              <w:jc w:val="center"/>
+              <w:cnfStyle w:val="100000000000" w:firstRow="1" w:lastRow="0" w:firstColumn="0" w:lastColumn="0" w:oddVBand="0" w:evenVBand="0" w:oddHBand="0" w:evenHBand="0" w:firstRowFirstColumn="0" w:firstRowLastColumn="0" w:lastRowFirstColumn="0" w:lastRowLastColumn="0"/>
+              <w:rPr>
+                <w:rFonts w:ascii="Arial" w:hAnsi="Arial" w:cs="Arial"/>
+                <w:sz w:val="24"/>
+                <w:szCs w:val="24"/>
+              </w:rPr>
+            </w:pPr>
+            <w:r>
+              <w:rPr>
+                <w:rFonts w:ascii="Arial" w:hAnsi="Arial" w:cs="Arial"/>
+                <w:sz w:val="24"/>
+                <w:szCs w:val="24"/>
+              </w:rPr>
+              <w:t>Scopo</w:t>
+            </w:r>
+          </w:p>
+        </w:tc>
+      </w:tr>
+      <w:tr>
+        <w:tc>
+          <w:tcPr>
+            <w:cnfStyle w:val="001000000000" w:firstRow="0" w:lastRow="0" w:firstColumn="1" w:lastColumn="0" w:oddVBand="0" w:evenVBand="0" w:oddHBand="0" w:evenHBand="0" w:firstRowFirstColumn="0" w:firstRowLastColumn="0" w:lastRowFirstColumn="0" w:lastRowLastColumn="0"/>
+            <w:tcW w:w="4814" w:type="dxa"/>
+          </w:tcPr>
+          <w:p>
+            <w:pPr>
+              <w:jc w:val="center"/>
+              <w:rPr>
+                <w:rFonts w:ascii="Arial" w:hAnsi="Arial" w:cs="Arial"/>
+                <w:b w:val="0"/>
+                <w:sz w:val="24"/>
+                <w:szCs w:val="24"/>
+              </w:rPr>
+            </w:pPr>
+            <w:r>
+              <w:rPr>
+                <w:rFonts w:ascii="Arial" w:hAnsi="Arial" w:cs="Arial"/>
+                <w:b w:val="0"/>
+                <w:sz w:val="24"/>
+                <w:szCs w:val="24"/>
+              </w:rPr>
+              <w:t>Microsoft Word</w:t>
+            </w:r>
+          </w:p>
+        </w:tc>
+        <w:tc>
+          <w:tcPr>
+            <w:tcW w:w="4814" w:type="dxa"/>
+          </w:tcPr>
+          <w:p>
+            <w:pPr>
+              <w:jc w:val="center"/>
+              <w:cnfStyle w:val="000000000000" w:firstRow="0" w:lastRow="0" w:firstColumn="0" w:lastColumn="0" w:oddVBand="0" w:evenVBand="0" w:oddHBand="0" w:evenHBand="0" w:firstRowFirstColumn="0" w:firstRowLastColumn="0" w:lastRowFirstColumn="0" w:lastRowLastColumn="0"/>
+              <w:rPr>
+                <w:rFonts w:ascii="Arial" w:hAnsi="Arial" w:cs="Arial"/>
+                <w:sz w:val="24"/>
+                <w:szCs w:val="24"/>
+              </w:rPr>
+            </w:pPr>
+            <w:r>
+              <w:rPr>
+                <w:rFonts w:ascii="Arial" w:hAnsi="Arial" w:cs="Arial"/>
+                <w:sz w:val="24"/>
+                <w:szCs w:val="24"/>
+              </w:rPr>
+              <w:t>Redazione CM e Verbali (interni ed esterni)</w:t>
+            </w:r>
+          </w:p>
+        </w:tc>
+      </w:tr>
+      <w:tr>
+        <w:tc>
+          <w:tcPr>
+            <w:cnfStyle w:val="001000000000" w:firstRow="0" w:lastRow="0" w:firstColumn="1" w:lastColumn="0" w:oddVBand="0" w:evenVBand="0" w:oddHBand="0" w:evenHBand="0" w:firstRowFirstColumn="0" w:firstRowLastColumn="0" w:lastRowFirstColumn="0" w:lastRowLastColumn="0"/>
+            <w:tcW w:w="4814" w:type="dxa"/>
+          </w:tcPr>
+          <w:p>
+            <w:pPr>
+              <w:jc w:val="center"/>
+              <w:rPr>
+                <w:rFonts w:ascii="Arial" w:hAnsi="Arial" w:cs="Arial"/>
+                <w:b w:val="0"/>
+                <w:sz w:val="24"/>
+                <w:szCs w:val="24"/>
+              </w:rPr>
+            </w:pPr>
+            <w:proofErr w:type="spellStart"/>
+            <w:r>
+              <w:rPr>
+                <w:rFonts w:ascii="Arial" w:hAnsi="Arial" w:cs="Arial"/>
+                <w:b w:val="0"/>
+                <w:sz w:val="24"/>
+                <w:szCs w:val="24"/>
+              </w:rPr>
+              <w:t>Telegram</w:t>
+            </w:r>
+            <w:proofErr w:type="spellEnd"/>
+          </w:p>
+        </w:tc>
+        <w:tc>
+          <w:tcPr>
+            <w:tcW w:w="4814" w:type="dxa"/>
+          </w:tcPr>
+          <w:p>
+            <w:pPr>
+              <w:jc w:val="center"/>
+              <w:cnfStyle w:val="000000000000" w:firstRow="0" w:lastRow="0" w:firstColumn="0" w:lastColumn="0" w:oddVBand="0" w:evenVBand="0" w:oddHBand="0" w:evenHBand="0" w:firstRowFirstColumn="0" w:firstRowLastColumn="0" w:lastRowFirstColumn="0" w:lastRowLastColumn="0"/>
+              <w:rPr>
+                <w:rFonts w:ascii="Arial" w:hAnsi="Arial" w:cs="Arial"/>
+                <w:sz w:val="24"/>
+                <w:szCs w:val="24"/>
+              </w:rPr>
+            </w:pPr>
+            <w:r>
+              <w:rPr>
+                <w:rFonts w:ascii="Arial" w:hAnsi="Arial" w:cs="Arial"/>
+                <w:sz w:val="24"/>
+                <w:szCs w:val="24"/>
+              </w:rPr>
+              <w:t>Comunicazione tra membri del gruppo</w:t>
+            </w:r>
+          </w:p>
+        </w:tc>
+      </w:tr>
+      <w:tr>
+        <w:tc>
+          <w:tcPr>
+            <w:cnfStyle w:val="001000000000" w:firstRow="0" w:lastRow="0" w:firstColumn="1" w:lastColumn="0" w:oddVBand="0" w:evenVBand="0" w:oddHBand="0" w:evenHBand="0" w:firstRowFirstColumn="0" w:firstRowLastColumn="0" w:lastRowFirstColumn="0" w:lastRowLastColumn="0"/>
+            <w:tcW w:w="4814" w:type="dxa"/>
+          </w:tcPr>
+          <w:p>
+            <w:pPr>
+              <w:jc w:val="center"/>
+              <w:rPr>
+                <w:rFonts w:ascii="Arial" w:hAnsi="Arial" w:cs="Arial"/>
+                <w:b w:val="0"/>
+                <w:sz w:val="24"/>
+                <w:szCs w:val="24"/>
+              </w:rPr>
+            </w:pPr>
+            <w:r>
+              <w:rPr>
+                <w:rFonts w:ascii="Arial" w:hAnsi="Arial" w:cs="Arial"/>
+                <w:b w:val="0"/>
+                <w:sz w:val="24"/>
+                <w:szCs w:val="24"/>
+              </w:rPr>
+              <w:t>GitHub</w:t>
+            </w:r>
+          </w:p>
+        </w:tc>
+        <w:tc>
+          <w:tcPr>
+            <w:tcW w:w="4814" w:type="dxa"/>
+          </w:tcPr>
+          <w:p>
+            <w:pPr>
+              <w:jc w:val="center"/>
+              <w:cnfStyle w:val="000000000000" w:firstRow="0" w:lastRow="0" w:firstColumn="0" w:lastColumn="0" w:oddVBand="0" w:evenVBand="0" w:oddHBand="0" w:evenHBand="0" w:firstRowFirstColumn="0" w:firstRowLastColumn="0" w:lastRowFirstColumn="0" w:lastRowLastColumn="0"/>
+              <w:rPr>
+                <w:rFonts w:ascii="Arial" w:hAnsi="Arial" w:cs="Arial"/>
+                <w:sz w:val="24"/>
+                <w:szCs w:val="24"/>
+              </w:rPr>
+            </w:pPr>
+            <w:r>
+              <w:rPr>
+                <w:rFonts w:ascii="Arial" w:hAnsi="Arial" w:cs="Arial"/>
+                <w:sz w:val="24"/>
+                <w:szCs w:val="24"/>
+              </w:rPr>
+              <w:t>Condivisione del software e della documentazione</w:t>
+            </w:r>
+          </w:p>
+        </w:tc>
+      </w:tr>
+      <w:tr>
+        <w:tc>
+          <w:tcPr>
+            <w:cnfStyle w:val="001000000000" w:firstRow="0" w:lastRow="0" w:firstColumn="1" w:lastColumn="0" w:oddVBand="0" w:evenVBand="0" w:oddHBand="0" w:evenHBand="0" w:firstRowFirstColumn="0" w:firstRowLastColumn="0" w:lastRowFirstColumn="0" w:lastRowLastColumn="0"/>
+            <w:tcW w:w="4814" w:type="dxa"/>
+          </w:tcPr>
+          <w:p>
+            <w:pPr>
+              <w:jc w:val="center"/>
+              <w:rPr>
+                <w:rFonts w:ascii="Arial" w:hAnsi="Arial" w:cs="Arial"/>
+                <w:b w:val="0"/>
+                <w:sz w:val="24"/>
+                <w:szCs w:val="24"/>
+              </w:rPr>
+            </w:pPr>
+          </w:p>
+        </w:tc>
+        <w:tc>
+          <w:tcPr>
+            <w:tcW w:w="4814" w:type="dxa"/>
+          </w:tcPr>
+          <w:p>
+            <w:pPr>
+              <w:jc w:val="center"/>
+              <w:cnfStyle w:val="000000000000" w:firstRow="0" w:lastRow="0" w:firstColumn="0" w:lastColumn="0" w:oddVBand="0" w:evenVBand="0" w:oddHBand="0" w:evenHBand="0" w:firstRowFirstColumn="0" w:firstRowLastColumn="0" w:lastRowFirstColumn="0" w:lastRowLastColumn="0"/>
+              <w:rPr>
+                <w:rFonts w:ascii="Arial" w:hAnsi="Arial" w:cs="Arial"/>
+                <w:sz w:val="24"/>
+                <w:szCs w:val="24"/>
+              </w:rPr>
+            </w:pPr>
+          </w:p>
+        </w:tc>
+      </w:tr>
+      <w:tr>
+        <w:tc>
+          <w:tcPr>
+            <w:cnfStyle w:val="001000000000" w:firstRow="0" w:lastRow="0" w:firstColumn="1" w:lastColumn="0" w:oddVBand="0" w:evenVBand="0" w:oddHBand="0" w:evenHBand="0" w:firstRowFirstColumn="0" w:firstRowLastColumn="0" w:lastRowFirstColumn="0" w:lastRowLastColumn="0"/>
+            <w:tcW w:w="4814" w:type="dxa"/>
+          </w:tcPr>
+          <w:p>
+            <w:pPr>
+              <w:jc w:val="center"/>
+              <w:rPr>
+                <w:rFonts w:ascii="Arial" w:hAnsi="Arial" w:cs="Arial"/>
+                <w:b w:val="0"/>
+                <w:sz w:val="24"/>
+                <w:szCs w:val="24"/>
+              </w:rPr>
+            </w:pPr>
+          </w:p>
+        </w:tc>
+        <w:tc>
+          <w:tcPr>
+            <w:tcW w:w="4814" w:type="dxa"/>
+          </w:tcPr>
+          <w:p>
+            <w:pPr>
+              <w:jc w:val="center"/>
+              <w:cnfStyle w:val="000000000000" w:firstRow="0" w:lastRow="0" w:firstColumn="0" w:lastColumn="0" w:oddVBand="0" w:evenVBand="0" w:oddHBand="0" w:evenHBand="0" w:firstRowFirstColumn="0" w:firstRowLastColumn="0" w:lastRowFirstColumn="0" w:lastRowLastColumn="0"/>
+              <w:rPr>
+                <w:rFonts w:ascii="Arial" w:hAnsi="Arial" w:cs="Arial"/>
+                <w:sz w:val="24"/>
+                <w:szCs w:val="24"/>
+              </w:rPr>
+            </w:pPr>
+          </w:p>
+        </w:tc>
+      </w:tr>
+      <w:tr>
+        <w:tc>
+          <w:tcPr>
+            <w:cnfStyle w:val="001000000000" w:firstRow="0" w:lastRow="0" w:firstColumn="1" w:lastColumn="0" w:oddVBand="0" w:evenVBand="0" w:oddHBand="0" w:evenHBand="0" w:firstRowFirstColumn="0" w:firstRowLastColumn="0" w:lastRowFirstColumn="0" w:lastRowLastColumn="0"/>
+            <w:tcW w:w="4814" w:type="dxa"/>
+          </w:tcPr>
+          <w:p>
+            <w:pPr>
+              <w:jc w:val="center"/>
+              <w:rPr>
+                <w:rFonts w:ascii="Arial" w:hAnsi="Arial" w:cs="Arial"/>
+                <w:b w:val="0"/>
+                <w:sz w:val="24"/>
+                <w:szCs w:val="24"/>
+              </w:rPr>
+            </w:pPr>
+          </w:p>
+        </w:tc>
+        <w:tc>
+          <w:tcPr>
+            <w:tcW w:w="4814" w:type="dxa"/>
+          </w:tcPr>
+          <w:p>
+            <w:pPr>
+              <w:jc w:val="center"/>
+              <w:cnfStyle w:val="000000000000" w:firstRow="0" w:lastRow="0" w:firstColumn="0" w:lastColumn="0" w:oddVBand="0" w:evenVBand="0" w:oddHBand="0" w:evenHBand="0" w:firstRowFirstColumn="0" w:firstRowLastColumn="0" w:lastRowFirstColumn="0" w:lastRowLastColumn="0"/>
+              <w:rPr>
+                <w:rFonts w:ascii="Arial" w:hAnsi="Arial" w:cs="Arial"/>
+                <w:sz w:val="24"/>
+                <w:szCs w:val="24"/>
+              </w:rPr>
+            </w:pPr>
+          </w:p>
+        </w:tc>
+      </w:tr>
+      <w:tr>
+        <w:tc>
+          <w:tcPr>
+            <w:cnfStyle w:val="001000000000" w:firstRow="0" w:lastRow="0" w:firstColumn="1" w:lastColumn="0" w:oddVBand="0" w:evenVBand="0" w:oddHBand="0" w:evenHBand="0" w:firstRowFirstColumn="0" w:firstRowLastColumn="0" w:lastRowFirstColumn="0" w:lastRowLastColumn="0"/>
+            <w:tcW w:w="4814" w:type="dxa"/>
+          </w:tcPr>
+          <w:p>
+            <w:pPr>
+              <w:jc w:val="center"/>
+              <w:rPr>
+                <w:rFonts w:ascii="Arial" w:hAnsi="Arial" w:cs="Arial"/>
+                <w:b w:val="0"/>
+                <w:sz w:val="24"/>
+                <w:szCs w:val="24"/>
+              </w:rPr>
+            </w:pPr>
+          </w:p>
+        </w:tc>
+        <w:tc>
+          <w:tcPr>
+            <w:tcW w:w="4814" w:type="dxa"/>
+          </w:tcPr>
+          <w:p>
+            <w:pPr>
+              <w:jc w:val="center"/>
+              <w:cnfStyle w:val="000000000000" w:firstRow="0" w:lastRow="0" w:firstColumn="0" w:lastColumn="0" w:oddVBand="0" w:evenVBand="0" w:oddHBand="0" w:evenHBand="0" w:firstRowFirstColumn="0" w:firstRowLastColumn="0" w:lastRowFirstColumn="0" w:lastRowLastColumn="0"/>
+              <w:rPr>
+                <w:rFonts w:ascii="Arial" w:hAnsi="Arial" w:cs="Arial"/>
+                <w:sz w:val="24"/>
+                <w:szCs w:val="24"/>
+              </w:rPr>
+            </w:pPr>
+          </w:p>
+        </w:tc>
+      </w:tr>
+    </w:tbl>
+    <w:p>
+      <w:pPr>
+        <w:rPr>
+          <w:rFonts w:ascii="Arial" w:hAnsi="Arial" w:cs="Arial"/>
+          <w:sz w:val="24"/>
+          <w:szCs w:val="24"/>
+        </w:rPr>
+      </w:pPr>
+    </w:p>
+    <w:p/>
+    <w:p>
+      <w:pPr>
+        <w:pStyle w:val="Titolo2"/>
+        <w:rPr>
+          <w:rFonts w:ascii="Arial" w:hAnsi="Arial" w:cs="Arial"/>
+          <w:b/>
+          <w:color w:val="000000" w:themeColor="text1"/>
+          <w:sz w:val="28"/>
+          <w:szCs w:val="28"/>
+        </w:rPr>
+      </w:pPr>
+      <w:bookmarkStart w:id="9" w:name="_Toc530563947"/>
+      <w:r>
+        <w:rPr>
+          <w:rFonts w:ascii="Arial" w:hAnsi="Arial" w:cs="Arial"/>
+          <w:b/>
+          <w:color w:val="000000" w:themeColor="text1"/>
+          <w:sz w:val="28"/>
+          <w:szCs w:val="28"/>
+        </w:rPr>
+        <w:t>2.4 Verbali Interni</w:t>
+      </w:r>
+      <w:bookmarkEnd w:id="9"/>
+      <w:r>
+        <w:rPr>
+          <w:rFonts w:ascii="Arial" w:hAnsi="Arial" w:cs="Arial"/>
+          <w:b/>
+          <w:color w:val="000000" w:themeColor="text1"/>
+          <w:sz w:val="28"/>
+          <w:szCs w:val="28"/>
+        </w:rPr>
+        <w:br/>
+      </w:r>
+    </w:p>
+    <w:p>
+      <w:pPr>
+        <w:rPr>
+          <w:rFonts w:ascii="Arial" w:hAnsi="Arial" w:cs="Arial"/>
+          <w:sz w:val="24"/>
+          <w:szCs w:val="24"/>
+        </w:rPr>
+      </w:pPr>
+      <w:r>
+        <w:rPr>
+          <w:rFonts w:ascii="Arial" w:hAnsi="Arial" w:cs="Arial"/>
+          <w:sz w:val="24"/>
+          <w:szCs w:val="24"/>
+        </w:rPr>
+        <w:t>Per la struttura e la stesura dei verbali interni, che riguardano gli incontri interni al gruppo di lavoro, è stato seguito lo schema seguente:</w:t>
+      </w:r>
+    </w:p>
+    <w:p>
+      <w:pPr>
+        <w:rPr>
+          <w:rFonts w:ascii="Arial" w:hAnsi="Arial" w:cs="Arial"/>
+          <w:b/>
+          <w:sz w:val="24"/>
+          <w:szCs w:val="24"/>
+        </w:rPr>
+      </w:pPr>
+      <w:r>
+        <w:rPr>
+          <w:rFonts w:ascii="Arial" w:hAnsi="Arial" w:cs="Arial"/>
+          <w:b/>
+          <w:sz w:val="24"/>
+          <w:szCs w:val="24"/>
+        </w:rPr>
+        <w:t>Item:</w:t>
+      </w:r>
+    </w:p>
+    <w:p>
+      <w:pPr>
+        <w:rPr>
+          <w:rFonts w:ascii="Arial" w:hAnsi="Arial" w:cs="Arial"/>
+          <w:sz w:val="24"/>
+          <w:szCs w:val="24"/>
+        </w:rPr>
+      </w:pPr>
+      <w:r>
+        <w:rPr>
+          <w:rFonts w:ascii="Arial" w:hAnsi="Arial" w:cs="Arial"/>
+          <w:sz w:val="24"/>
+          <w:szCs w:val="24"/>
+        </w:rPr>
+        <w:tab/>
+        <w:t>Verbali interni</w:t>
+      </w:r>
+    </w:p>
+    <w:p>
+      <w:pPr>
+        <w:rPr>
+          <w:rFonts w:ascii="Arial" w:hAnsi="Arial" w:cs="Arial"/>
+          <w:b/>
+          <w:sz w:val="24"/>
+          <w:szCs w:val="24"/>
+        </w:rPr>
+      </w:pPr>
+      <w:r>
+        <w:rPr>
+          <w:rFonts w:ascii="Arial" w:hAnsi="Arial" w:cs="Arial"/>
+          <w:b/>
+          <w:sz w:val="24"/>
+          <w:szCs w:val="24"/>
+        </w:rPr>
+        <w:t>Struttura dell’item:</w:t>
+      </w:r>
+    </w:p>
+    <w:p>
+      <w:pPr>
+        <w:rPr>
+          <w:rFonts w:ascii="Arial" w:hAnsi="Arial" w:cs="Arial"/>
+          <w:sz w:val="24"/>
+          <w:szCs w:val="24"/>
+        </w:rPr>
+      </w:pPr>
+      <w:r>
+        <w:rPr>
+          <w:rFonts w:ascii="Arial" w:hAnsi="Arial" w:cs="Arial"/>
+          <w:sz w:val="24"/>
+          <w:szCs w:val="24"/>
+        </w:rPr>
+        <w:tab/>
+      </w:r>
+      <w:proofErr w:type="spellStart"/>
+      <w:r>
+        <w:rPr>
+          <w:rFonts w:ascii="Arial" w:hAnsi="Arial" w:cs="Arial"/>
+          <w:sz w:val="24"/>
+          <w:szCs w:val="24"/>
+        </w:rPr>
+        <w:t>Header</w:t>
+      </w:r>
+      <w:proofErr w:type="spellEnd"/>
+    </w:p>
+    <w:p>
+      <w:pPr>
+        <w:rPr>
+          <w:rFonts w:ascii="Arial" w:hAnsi="Arial" w:cs="Arial"/>
+          <w:sz w:val="24"/>
+          <w:szCs w:val="24"/>
+        </w:rPr>
+      </w:pPr>
+      <w:r>
+        <w:rPr>
+          <w:rFonts w:ascii="Arial" w:hAnsi="Arial" w:cs="Arial"/>
+          <w:sz w:val="24"/>
+          <w:szCs w:val="24"/>
+        </w:rPr>
+        <w:tab/>
+        <w:t>Partecipanti</w:t>
+      </w:r>
+      <w:r>
+        <w:rPr>
+          <w:rFonts w:ascii="Arial" w:hAnsi="Arial" w:cs="Arial"/>
+          <w:sz w:val="24"/>
+          <w:szCs w:val="24"/>
+        </w:rPr>
+        <w:t xml:space="preserve"> all’incontro</w:t>
+      </w:r>
+    </w:p>
+    <w:p>
+      <w:pPr>
+        <w:rPr>
+          <w:rFonts w:ascii="Arial" w:hAnsi="Arial" w:cs="Arial"/>
+          <w:sz w:val="24"/>
+          <w:szCs w:val="24"/>
+        </w:rPr>
+      </w:pPr>
+      <w:r>
+        <w:rPr>
+          <w:rFonts w:ascii="Arial" w:hAnsi="Arial" w:cs="Arial"/>
+          <w:sz w:val="24"/>
+          <w:szCs w:val="24"/>
+        </w:rPr>
+        <w:tab/>
+        <w:t>Assenti</w:t>
+      </w:r>
+      <w:r>
+        <w:rPr>
+          <w:rFonts w:ascii="Arial" w:hAnsi="Arial" w:cs="Arial"/>
+          <w:sz w:val="24"/>
+          <w:szCs w:val="24"/>
+        </w:rPr>
+        <w:t xml:space="preserve"> all’incontro</w:t>
+      </w:r>
+      <w:bookmarkStart w:id="10" w:name="_GoBack"/>
+      <w:bookmarkEnd w:id="10"/>
+    </w:p>
+    <w:p>
+      <w:pPr>
+        <w:rPr>
+          <w:rFonts w:ascii="Arial" w:hAnsi="Arial" w:cs="Arial"/>
+          <w:sz w:val="24"/>
+          <w:szCs w:val="24"/>
+        </w:rPr>
+      </w:pPr>
+      <w:r>
+        <w:rPr>
+          <w:rFonts w:ascii="Arial" w:hAnsi="Arial" w:cs="Arial"/>
+          <w:sz w:val="24"/>
+          <w:szCs w:val="24"/>
+        </w:rPr>
+        <w:tab/>
+        <w:t>Ordine del giorno</w:t>
+      </w:r>
+    </w:p>
+    <w:p>
+      <w:pPr>
+        <w:rPr>
+          <w:rFonts w:ascii="Arial" w:hAnsi="Arial" w:cs="Arial"/>
+          <w:sz w:val="24"/>
+          <w:szCs w:val="24"/>
+        </w:rPr>
+      </w:pPr>
+      <w:r>
+        <w:rPr>
+          <w:rFonts w:ascii="Arial" w:hAnsi="Arial" w:cs="Arial"/>
+          <w:sz w:val="24"/>
+          <w:szCs w:val="24"/>
+        </w:rPr>
+        <w:tab/>
+        <w:t>Resoconto punti del</w:t>
+      </w:r>
+      <w:r>
+        <w:rPr>
+          <w:rFonts w:ascii="Arial" w:hAnsi="Arial" w:cs="Arial"/>
+          <w:sz w:val="24"/>
+          <w:szCs w:val="24"/>
+        </w:rPr>
+        <w:t>l’</w:t>
+      </w:r>
+      <w:r>
+        <w:rPr>
+          <w:rFonts w:ascii="Arial" w:hAnsi="Arial" w:cs="Arial"/>
+          <w:sz w:val="24"/>
+          <w:szCs w:val="24"/>
+        </w:rPr>
+        <w:t>ordine del giorno</w:t>
+      </w:r>
+    </w:p>
+    <w:p>
+      <w:pPr>
+        <w:rPr>
+          <w:rFonts w:ascii="Arial" w:hAnsi="Arial" w:cs="Arial"/>
+          <w:sz w:val="24"/>
+          <w:szCs w:val="24"/>
+        </w:rPr>
+      </w:pPr>
+      <w:r>
+        <w:rPr>
+          <w:rFonts w:ascii="Arial" w:hAnsi="Arial" w:cs="Arial"/>
+          <w:sz w:val="24"/>
+          <w:szCs w:val="24"/>
+        </w:rPr>
+        <w:tab/>
+        <w:t>Approvazione</w:t>
+      </w:r>
+    </w:p>
+    <w:p>
+      <w:pPr>
+        <w:rPr>
+          <w:rFonts w:ascii="Arial" w:hAnsi="Arial" w:cs="Arial"/>
+          <w:b/>
+          <w:sz w:val="24"/>
+          <w:szCs w:val="24"/>
+        </w:rPr>
+      </w:pPr>
+      <w:r>
+        <w:rPr>
+          <w:rFonts w:ascii="Arial" w:hAnsi="Arial" w:cs="Arial"/>
+          <w:b/>
+          <w:sz w:val="24"/>
+          <w:szCs w:val="24"/>
+        </w:rPr>
+        <w:t>Nomenclatura dell'oggetto:</w:t>
+      </w:r>
+    </w:p>
+    <w:p>
+      <w:pPr>
+        <w:rPr>
+          <w:rFonts w:ascii="Arial" w:hAnsi="Arial" w:cs="Arial"/>
+          <w:sz w:val="24"/>
+          <w:szCs w:val="24"/>
+        </w:rPr>
+      </w:pPr>
+      <w:r>
+        <w:rPr>
+          <w:rFonts w:ascii="Arial" w:hAnsi="Arial" w:cs="Arial"/>
+          <w:sz w:val="24"/>
+          <w:szCs w:val="24"/>
+        </w:rPr>
+        <w:tab/>
+        <w:t>"</w:t>
+      </w:r>
+      <w:proofErr w:type="spellStart"/>
+      <w:r>
+        <w:rPr>
+          <w:rFonts w:ascii="Arial" w:hAnsi="Arial" w:cs="Arial"/>
+          <w:sz w:val="24"/>
+          <w:szCs w:val="24"/>
+        </w:rPr>
+        <w:t>VerbInt</w:t>
+      </w:r>
+      <w:proofErr w:type="spellEnd"/>
+      <w:r>
+        <w:rPr>
+          <w:rFonts w:ascii="Arial" w:hAnsi="Arial" w:cs="Arial"/>
+          <w:sz w:val="24"/>
+          <w:szCs w:val="24"/>
+        </w:rPr>
+        <w:t xml:space="preserve">_" + numero </w:t>
+      </w:r>
+      <w:r>
+        <w:rPr>
+          <w:rFonts w:ascii="Arial" w:hAnsi="Arial" w:cs="Arial"/>
+          <w:sz w:val="24"/>
+          <w:szCs w:val="24"/>
+        </w:rPr>
+        <w:t xml:space="preserve">progressivo </w:t>
+      </w:r>
+      <w:r>
+        <w:rPr>
+          <w:rFonts w:ascii="Arial" w:hAnsi="Arial" w:cs="Arial"/>
+          <w:sz w:val="24"/>
+          <w:szCs w:val="24"/>
+        </w:rPr>
+        <w:t>verbale + "_" + data in formato gg-mm-aa</w:t>
+      </w:r>
+    </w:p>
+    <w:p>
+      <w:pPr>
+        <w:rPr>
+          <w:rFonts w:ascii="Arial" w:hAnsi="Arial" w:cs="Arial"/>
+          <w:b/>
+          <w:sz w:val="24"/>
+          <w:szCs w:val="24"/>
+        </w:rPr>
+      </w:pPr>
+      <w:r>
+        <w:rPr>
+          <w:rFonts w:ascii="Arial" w:hAnsi="Arial" w:cs="Arial"/>
+          <w:b/>
+          <w:sz w:val="24"/>
+          <w:szCs w:val="24"/>
+        </w:rPr>
+        <w:t>Formato dell'oggetto:</w:t>
+      </w:r>
+    </w:p>
+    <w:p>
+      <w:pPr>
+        <w:rPr>
+          <w:rFonts w:ascii="Arial" w:hAnsi="Arial" w:cs="Arial"/>
+          <w:sz w:val="24"/>
+          <w:szCs w:val="24"/>
+        </w:rPr>
+      </w:pPr>
+      <w:r>
+        <w:rPr>
+          <w:rFonts w:ascii="Arial" w:hAnsi="Arial" w:cs="Arial"/>
+          <w:sz w:val="24"/>
+          <w:szCs w:val="24"/>
+        </w:rPr>
+        <w:tab/>
+        <w:t xml:space="preserve">Documento </w:t>
+      </w:r>
+      <w:r>
+        <w:rPr>
+          <w:rFonts w:ascii="Arial" w:hAnsi="Arial" w:cs="Arial"/>
+          <w:sz w:val="24"/>
+          <w:szCs w:val="24"/>
+        </w:rPr>
+        <w:t>in fase di lavorazione</w:t>
+      </w:r>
+      <w:r>
+        <w:rPr>
+          <w:rFonts w:ascii="Arial" w:hAnsi="Arial" w:cs="Arial"/>
+          <w:sz w:val="24"/>
+          <w:szCs w:val="24"/>
+        </w:rPr>
+        <w:t xml:space="preserve"> - docx</w:t>
+      </w:r>
+    </w:p>
+    <w:p>
+      <w:pPr>
+        <w:rPr>
+          <w:rFonts w:ascii="Arial" w:hAnsi="Arial" w:cs="Arial"/>
+          <w:sz w:val="24"/>
+          <w:szCs w:val="24"/>
+        </w:rPr>
+      </w:pPr>
+      <w:r>
+        <w:rPr>
+          <w:rFonts w:ascii="Arial" w:hAnsi="Arial" w:cs="Arial"/>
+          <w:sz w:val="24"/>
+          <w:szCs w:val="24"/>
+        </w:rPr>
+        <w:tab/>
+        <w:t>Docume</w:t>
+      </w:r>
+      <w:r>
+        <w:rPr>
+          <w:rFonts w:ascii="Arial" w:hAnsi="Arial" w:cs="Arial"/>
+          <w:sz w:val="24"/>
+          <w:szCs w:val="24"/>
+        </w:rPr>
+        <w:t>n</w:t>
+      </w:r>
+      <w:r>
+        <w:rPr>
+          <w:rFonts w:ascii="Arial" w:hAnsi="Arial" w:cs="Arial"/>
+          <w:sz w:val="24"/>
+          <w:szCs w:val="24"/>
+        </w:rPr>
+        <w:t>to approvato - pdf</w:t>
+      </w:r>
+    </w:p>
+    <w:p>
+      <w:pPr>
+        <w:rPr>
+          <w:rFonts w:ascii="Arial" w:hAnsi="Arial" w:cs="Arial"/>
+          <w:b/>
+          <w:sz w:val="24"/>
+          <w:szCs w:val="24"/>
+        </w:rPr>
+      </w:pPr>
+      <w:r>
+        <w:rPr>
+          <w:rFonts w:ascii="Arial" w:hAnsi="Arial" w:cs="Arial"/>
+          <w:b/>
+          <w:sz w:val="24"/>
+          <w:szCs w:val="24"/>
+        </w:rPr>
+        <w:t>Posizione nel file system:</w:t>
+      </w:r>
+    </w:p>
+    <w:p>
+      <w:pPr>
+        <w:rPr>
+          <w:rFonts w:ascii="Arial" w:hAnsi="Arial" w:cs="Arial"/>
+          <w:sz w:val="24"/>
+          <w:szCs w:val="24"/>
+        </w:rPr>
+      </w:pPr>
+      <w:r>
+        <w:rPr>
+          <w:rFonts w:ascii="Arial" w:hAnsi="Arial" w:cs="Arial"/>
+          <w:sz w:val="24"/>
+          <w:szCs w:val="24"/>
+        </w:rPr>
+        <w:tab/>
+        <w:t>/Documentazione/Verbali Interni</w:t>
+      </w:r>
+    </w:p>
+    <w:p>
+      <w:pPr>
+        <w:rPr>
+          <w:rFonts w:ascii="Arial" w:hAnsi="Arial" w:cs="Arial"/>
+          <w:b/>
+          <w:sz w:val="24"/>
+          <w:szCs w:val="24"/>
+        </w:rPr>
+      </w:pPr>
+      <w:r>
+        <w:rPr>
+          <w:rFonts w:ascii="Arial" w:hAnsi="Arial" w:cs="Arial"/>
+          <w:b/>
+          <w:sz w:val="24"/>
+          <w:szCs w:val="24"/>
+        </w:rPr>
+        <w:t>Responsabile:</w:t>
+      </w:r>
+    </w:p>
+    <w:p>
+      <w:pPr>
+        <w:rPr>
+          <w:rFonts w:ascii="Arial" w:hAnsi="Arial" w:cs="Arial"/>
+          <w:sz w:val="24"/>
+          <w:szCs w:val="24"/>
+        </w:rPr>
+      </w:pPr>
+      <w:r>
+        <w:rPr>
+          <w:rFonts w:ascii="Arial" w:hAnsi="Arial" w:cs="Arial"/>
+          <w:sz w:val="24"/>
+          <w:szCs w:val="24"/>
+        </w:rPr>
+        <w:tab/>
+      </w:r>
+      <w:proofErr w:type="spellStart"/>
+      <w:r>
+        <w:rPr>
+          <w:rFonts w:ascii="Arial" w:hAnsi="Arial" w:cs="Arial"/>
+          <w:sz w:val="24"/>
+          <w:szCs w:val="24"/>
+        </w:rPr>
+        <w:t>Hristina</w:t>
+      </w:r>
+      <w:proofErr w:type="spellEnd"/>
+    </w:p>
+    <w:p>
+      <w:pPr>
+        <w:rPr>
+          <w:rFonts w:ascii="Arial" w:hAnsi="Arial" w:cs="Arial"/>
+          <w:sz w:val="24"/>
+          <w:szCs w:val="24"/>
+        </w:rPr>
+      </w:pPr>
+    </w:p>
+    <w:p>
+      <w:pPr>
+        <w:pStyle w:val="Titolo2"/>
+        <w:rPr>
+          <w:rFonts w:ascii="Arial" w:hAnsi="Arial" w:cs="Arial"/>
+          <w:b/>
+          <w:color w:val="000000" w:themeColor="text1"/>
+          <w:sz w:val="28"/>
+          <w:szCs w:val="28"/>
+        </w:rPr>
+      </w:pPr>
+      <w:bookmarkStart w:id="11" w:name="_Toc530563948"/>
+      <w:r>
+        <w:rPr>
+          <w:rFonts w:ascii="Arial" w:hAnsi="Arial" w:cs="Arial"/>
+          <w:b/>
+          <w:color w:val="000000" w:themeColor="text1"/>
+          <w:sz w:val="28"/>
+          <w:szCs w:val="28"/>
+        </w:rPr>
+        <w:t>2.5 Verbali Esterni</w:t>
+      </w:r>
+      <w:bookmarkEnd w:id="11"/>
+    </w:p>
+    <w:p>
+      <w:pPr>
+        <w:rPr>
+          <w:rFonts w:ascii="Arial" w:hAnsi="Arial" w:cs="Arial"/>
+          <w:sz w:val="24"/>
+          <w:szCs w:val="24"/>
+        </w:rPr>
+      </w:pPr>
+    </w:p>
+    <w:p>
+      <w:pPr>
+        <w:rPr>
+          <w:rFonts w:ascii="Arial" w:hAnsi="Arial" w:cs="Arial"/>
+          <w:sz w:val="24"/>
+          <w:szCs w:val="24"/>
+        </w:rPr>
+      </w:pPr>
+      <w:r>
+        <w:rPr>
+          <w:rFonts w:ascii="Arial" w:hAnsi="Arial" w:cs="Arial"/>
+          <w:sz w:val="24"/>
+          <w:szCs w:val="24"/>
+        </w:rPr>
+        <w:t>Per la struttura e la stesura dei verbali esterni, che riguardano gli incontri tra il gruppo e persone esterne (come per esempio il committente del sistema), è stato seguito lo schema seguente:</w:t>
+      </w:r>
+    </w:p>
+    <w:p>
+      <w:pPr>
+        <w:rPr>
+          <w:rFonts w:ascii="Arial" w:hAnsi="Arial" w:cs="Arial"/>
+          <w:b/>
+          <w:sz w:val="24"/>
+          <w:szCs w:val="24"/>
+        </w:rPr>
+      </w:pPr>
+      <w:r>
+        <w:rPr>
+          <w:rFonts w:ascii="Arial" w:hAnsi="Arial" w:cs="Arial"/>
+          <w:b/>
+          <w:sz w:val="24"/>
+          <w:szCs w:val="24"/>
+        </w:rPr>
+        <w:t>Item</w:t>
+      </w:r>
+      <w:r>
+        <w:rPr>
+          <w:rFonts w:ascii="Arial" w:hAnsi="Arial" w:cs="Arial"/>
+          <w:b/>
+          <w:sz w:val="24"/>
+          <w:szCs w:val="24"/>
+        </w:rPr>
+        <w:t>:</w:t>
+      </w:r>
+    </w:p>
+    <w:p>
+      <w:pPr>
+        <w:rPr>
+          <w:rFonts w:ascii="Arial" w:hAnsi="Arial" w:cs="Arial"/>
+          <w:sz w:val="24"/>
+          <w:szCs w:val="24"/>
+        </w:rPr>
+      </w:pPr>
+      <w:r>
+        <w:rPr>
+          <w:rFonts w:ascii="Arial" w:hAnsi="Arial" w:cs="Arial"/>
+          <w:sz w:val="24"/>
+          <w:szCs w:val="24"/>
+        </w:rPr>
+        <w:tab/>
+        <w:t>Verbali esterni</w:t>
+      </w:r>
+    </w:p>
+    <w:p>
+      <w:pPr>
+        <w:rPr>
+          <w:rFonts w:ascii="Arial" w:hAnsi="Arial" w:cs="Arial"/>
+          <w:b/>
+          <w:sz w:val="24"/>
+          <w:szCs w:val="24"/>
+        </w:rPr>
+      </w:pPr>
+      <w:r>
+        <w:rPr>
+          <w:rFonts w:ascii="Arial" w:hAnsi="Arial" w:cs="Arial"/>
+          <w:b/>
+          <w:sz w:val="24"/>
+          <w:szCs w:val="24"/>
+        </w:rPr>
+        <w:t xml:space="preserve">Struttura </w:t>
+      </w:r>
+      <w:r>
+        <w:rPr>
+          <w:rFonts w:ascii="Arial" w:hAnsi="Arial" w:cs="Arial"/>
+          <w:b/>
+          <w:sz w:val="24"/>
+          <w:szCs w:val="24"/>
+        </w:rPr>
+        <w:t>dell’item</w:t>
+      </w:r>
+      <w:r>
+        <w:rPr>
+          <w:rFonts w:ascii="Arial" w:hAnsi="Arial" w:cs="Arial"/>
+          <w:b/>
+          <w:sz w:val="24"/>
+          <w:szCs w:val="24"/>
+        </w:rPr>
+        <w:t>:</w:t>
+      </w:r>
+    </w:p>
+    <w:p>
+      <w:pPr>
+        <w:rPr>
+          <w:rFonts w:ascii="Arial" w:hAnsi="Arial" w:cs="Arial"/>
+          <w:sz w:val="24"/>
+          <w:szCs w:val="24"/>
+        </w:rPr>
+      </w:pPr>
+      <w:r>
+        <w:rPr>
+          <w:rFonts w:ascii="Arial" w:hAnsi="Arial" w:cs="Arial"/>
+          <w:sz w:val="24"/>
+          <w:szCs w:val="24"/>
+        </w:rPr>
+        <w:tab/>
+      </w:r>
+      <w:proofErr w:type="spellStart"/>
+      <w:r>
+        <w:rPr>
+          <w:rFonts w:ascii="Arial" w:hAnsi="Arial" w:cs="Arial"/>
+          <w:sz w:val="24"/>
+          <w:szCs w:val="24"/>
+        </w:rPr>
+        <w:t>Header</w:t>
+      </w:r>
+      <w:proofErr w:type="spellEnd"/>
+    </w:p>
+    <w:p>
+      <w:pPr>
+        <w:rPr>
+          <w:rFonts w:ascii="Arial" w:hAnsi="Arial" w:cs="Arial"/>
+          <w:sz w:val="24"/>
+          <w:szCs w:val="24"/>
+        </w:rPr>
+      </w:pPr>
+      <w:r>
+        <w:rPr>
+          <w:rFonts w:ascii="Arial" w:hAnsi="Arial" w:cs="Arial"/>
+          <w:sz w:val="24"/>
+          <w:szCs w:val="24"/>
+        </w:rPr>
+        <w:tab/>
+        <w:t>Partecipanti</w:t>
+      </w:r>
+      <w:r>
+        <w:rPr>
+          <w:rFonts w:ascii="Arial" w:hAnsi="Arial" w:cs="Arial"/>
+          <w:sz w:val="24"/>
+          <w:szCs w:val="24"/>
+        </w:rPr>
+        <w:t xml:space="preserve"> all’incontro</w:t>
+      </w:r>
+    </w:p>
+    <w:p>
+      <w:pPr>
+        <w:rPr>
+          <w:rFonts w:ascii="Arial" w:hAnsi="Arial" w:cs="Arial"/>
+          <w:sz w:val="24"/>
+          <w:szCs w:val="24"/>
+        </w:rPr>
+      </w:pPr>
+      <w:r>
+        <w:rPr>
+          <w:rFonts w:ascii="Arial" w:hAnsi="Arial" w:cs="Arial"/>
+          <w:sz w:val="24"/>
+          <w:szCs w:val="24"/>
+        </w:rPr>
+        <w:tab/>
+        <w:t>Introduzione</w:t>
+      </w:r>
+    </w:p>
+    <w:p>
+      <w:pPr>
+        <w:rPr>
+          <w:rFonts w:ascii="Arial" w:hAnsi="Arial" w:cs="Arial"/>
+          <w:sz w:val="24"/>
+          <w:szCs w:val="24"/>
+        </w:rPr>
+      </w:pPr>
+      <w:r>
+        <w:rPr>
+          <w:rFonts w:ascii="Arial" w:hAnsi="Arial" w:cs="Arial"/>
+          <w:sz w:val="24"/>
+          <w:szCs w:val="24"/>
+        </w:rPr>
+        <w:tab/>
+        <w:t>Resoconto sul</w:t>
+      </w:r>
+      <w:r>
+        <w:rPr>
+          <w:rFonts w:ascii="Arial" w:hAnsi="Arial" w:cs="Arial"/>
+          <w:sz w:val="24"/>
+          <w:szCs w:val="24"/>
+        </w:rPr>
+        <w:t>l’</w:t>
+      </w:r>
+      <w:r>
+        <w:rPr>
+          <w:rFonts w:ascii="Arial" w:hAnsi="Arial" w:cs="Arial"/>
+          <w:sz w:val="24"/>
+          <w:szCs w:val="24"/>
+        </w:rPr>
+        <w:t xml:space="preserve">incontro </w:t>
+      </w:r>
+    </w:p>
+    <w:p>
+      <w:pPr>
+        <w:rPr>
+          <w:rFonts w:ascii="Arial" w:hAnsi="Arial" w:cs="Arial"/>
+          <w:sz w:val="24"/>
+          <w:szCs w:val="24"/>
+        </w:rPr>
+      </w:pPr>
+      <w:r>
+        <w:rPr>
+          <w:rFonts w:ascii="Arial" w:hAnsi="Arial" w:cs="Arial"/>
+          <w:sz w:val="24"/>
+          <w:szCs w:val="24"/>
+        </w:rPr>
+        <w:tab/>
+        <w:t>Approvazione</w:t>
+      </w:r>
+      <w:r>
+        <w:rPr>
+          <w:rFonts w:ascii="Arial" w:hAnsi="Arial" w:cs="Arial"/>
+          <w:sz w:val="24"/>
+          <w:szCs w:val="24"/>
+        </w:rPr>
+        <w:t xml:space="preserve"> del verbale</w:t>
+      </w:r>
+    </w:p>
+    <w:p>
+      <w:pPr>
+        <w:rPr>
+          <w:rFonts w:ascii="Arial" w:hAnsi="Arial" w:cs="Arial"/>
+          <w:b/>
+          <w:sz w:val="24"/>
+          <w:szCs w:val="24"/>
+        </w:rPr>
+      </w:pPr>
+      <w:r>
+        <w:rPr>
+          <w:rFonts w:ascii="Arial" w:hAnsi="Arial" w:cs="Arial"/>
+          <w:b/>
+          <w:sz w:val="24"/>
+          <w:szCs w:val="24"/>
+        </w:rPr>
+        <w:t>Nomenclatura dell'oggetto:</w:t>
+      </w:r>
+    </w:p>
+    <w:p>
+      <w:pPr>
+        <w:rPr>
+          <w:rFonts w:ascii="Arial" w:hAnsi="Arial" w:cs="Arial"/>
+          <w:sz w:val="24"/>
+          <w:szCs w:val="24"/>
+        </w:rPr>
+      </w:pPr>
+      <w:r>
+        <w:rPr>
+          <w:rFonts w:ascii="Arial" w:hAnsi="Arial" w:cs="Arial"/>
+          <w:sz w:val="24"/>
+          <w:szCs w:val="24"/>
+        </w:rPr>
+        <w:tab/>
+        <w:t>"</w:t>
+      </w:r>
+      <w:proofErr w:type="spellStart"/>
+      <w:r>
+        <w:rPr>
+          <w:rFonts w:ascii="Arial" w:hAnsi="Arial" w:cs="Arial"/>
+          <w:sz w:val="24"/>
+          <w:szCs w:val="24"/>
+        </w:rPr>
+        <w:t>VerbEst</w:t>
+      </w:r>
+      <w:proofErr w:type="spellEnd"/>
+      <w:r>
+        <w:rPr>
+          <w:rFonts w:ascii="Arial" w:hAnsi="Arial" w:cs="Arial"/>
+          <w:sz w:val="24"/>
+          <w:szCs w:val="24"/>
+        </w:rPr>
+        <w:t xml:space="preserve">_" + numero </w:t>
+      </w:r>
+      <w:r>
+        <w:rPr>
+          <w:rFonts w:ascii="Arial" w:hAnsi="Arial" w:cs="Arial"/>
+          <w:sz w:val="24"/>
+          <w:szCs w:val="24"/>
+        </w:rPr>
+        <w:t xml:space="preserve">progressivo </w:t>
+      </w:r>
+      <w:r>
+        <w:rPr>
+          <w:rFonts w:ascii="Arial" w:hAnsi="Arial" w:cs="Arial"/>
+          <w:sz w:val="24"/>
+          <w:szCs w:val="24"/>
+        </w:rPr>
+        <w:t>verbale + "_" + data in formato gg-mm-aa</w:t>
+      </w:r>
+    </w:p>
+    <w:p>
+      <w:pPr>
+        <w:rPr>
+          <w:rFonts w:ascii="Arial" w:hAnsi="Arial" w:cs="Arial"/>
+          <w:b/>
+          <w:sz w:val="24"/>
+          <w:szCs w:val="24"/>
+        </w:rPr>
+      </w:pPr>
+      <w:r>
+        <w:rPr>
+          <w:rFonts w:ascii="Arial" w:hAnsi="Arial" w:cs="Arial"/>
+          <w:b/>
+          <w:sz w:val="24"/>
+          <w:szCs w:val="24"/>
+        </w:rPr>
+        <w:t>Formato dell'oggetto:</w:t>
+      </w:r>
+    </w:p>
+    <w:p>
+      <w:pPr>
+        <w:rPr>
+          <w:rFonts w:ascii="Arial" w:hAnsi="Arial" w:cs="Arial"/>
+          <w:sz w:val="24"/>
+          <w:szCs w:val="24"/>
+        </w:rPr>
+      </w:pPr>
+      <w:r>
+        <w:rPr>
+          <w:rFonts w:ascii="Arial" w:hAnsi="Arial" w:cs="Arial"/>
+          <w:sz w:val="24"/>
+          <w:szCs w:val="24"/>
+        </w:rPr>
+        <w:tab/>
+        <w:t xml:space="preserve">Documento </w:t>
+      </w:r>
+      <w:r>
+        <w:rPr>
+          <w:rFonts w:ascii="Arial" w:hAnsi="Arial" w:cs="Arial"/>
+          <w:sz w:val="24"/>
+          <w:szCs w:val="24"/>
+        </w:rPr>
+        <w:t>in fase di lavorazione</w:t>
+      </w:r>
+      <w:r>
+        <w:rPr>
+          <w:rFonts w:ascii="Arial" w:hAnsi="Arial" w:cs="Arial"/>
+          <w:sz w:val="24"/>
+          <w:szCs w:val="24"/>
+        </w:rPr>
+        <w:t xml:space="preserve"> - docx</w:t>
+      </w:r>
+    </w:p>
+    <w:p>
+      <w:pPr>
+        <w:rPr>
+          <w:rFonts w:ascii="Arial" w:hAnsi="Arial" w:cs="Arial"/>
+          <w:sz w:val="24"/>
+          <w:szCs w:val="24"/>
+        </w:rPr>
+      </w:pPr>
+      <w:r>
+        <w:rPr>
+          <w:rFonts w:ascii="Arial" w:hAnsi="Arial" w:cs="Arial"/>
+          <w:sz w:val="24"/>
+          <w:szCs w:val="24"/>
+        </w:rPr>
+        <w:tab/>
+      </w:r>
+      <w:proofErr w:type="spellStart"/>
+      <w:r>
+        <w:rPr>
+          <w:rFonts w:ascii="Arial" w:hAnsi="Arial" w:cs="Arial"/>
+          <w:sz w:val="24"/>
+          <w:szCs w:val="24"/>
+        </w:rPr>
+        <w:t>Documeto</w:t>
+      </w:r>
+      <w:proofErr w:type="spellEnd"/>
+      <w:r>
+        <w:rPr>
+          <w:rFonts w:ascii="Arial" w:hAnsi="Arial" w:cs="Arial"/>
+          <w:sz w:val="24"/>
+          <w:szCs w:val="24"/>
+        </w:rPr>
+        <w:t xml:space="preserve"> approvato - pdf</w:t>
+      </w:r>
+    </w:p>
+    <w:p>
+      <w:pPr>
+        <w:rPr>
+          <w:rFonts w:ascii="Arial" w:hAnsi="Arial" w:cs="Arial"/>
+          <w:b/>
+          <w:sz w:val="24"/>
+          <w:szCs w:val="24"/>
+        </w:rPr>
+      </w:pPr>
+      <w:r>
+        <w:rPr>
+          <w:rFonts w:ascii="Arial" w:hAnsi="Arial" w:cs="Arial"/>
+          <w:b/>
+          <w:sz w:val="24"/>
+          <w:szCs w:val="24"/>
+        </w:rPr>
+        <w:t>Posizione nel file system:</w:t>
+      </w:r>
+    </w:p>
+    <w:p>
+      <w:pPr>
+        <w:rPr>
+          <w:rFonts w:ascii="Arial" w:hAnsi="Arial" w:cs="Arial"/>
+          <w:sz w:val="24"/>
+          <w:szCs w:val="24"/>
+        </w:rPr>
+      </w:pPr>
+      <w:r>
+        <w:rPr>
+          <w:rFonts w:ascii="Arial" w:hAnsi="Arial" w:cs="Arial"/>
+          <w:sz w:val="24"/>
+          <w:szCs w:val="24"/>
+        </w:rPr>
+        <w:tab/>
+        <w:t>/Documentazione/Verbali Esterni</w:t>
+      </w:r>
+    </w:p>
+    <w:p>
+      <w:pPr>
+        <w:rPr>
+          <w:rFonts w:ascii="Arial" w:hAnsi="Arial" w:cs="Arial"/>
+          <w:b/>
+          <w:sz w:val="24"/>
+          <w:szCs w:val="24"/>
+        </w:rPr>
+      </w:pPr>
+      <w:r>
+        <w:rPr>
+          <w:rFonts w:ascii="Arial" w:hAnsi="Arial" w:cs="Arial"/>
+          <w:b/>
+          <w:sz w:val="24"/>
+          <w:szCs w:val="24"/>
+        </w:rPr>
+        <w:t>Responsabile:</w:t>
+      </w:r>
+    </w:p>
+    <w:p>
+      <w:pPr>
+        <w:rPr>
+          <w:rFonts w:ascii="Arial" w:hAnsi="Arial" w:cs="Arial"/>
+          <w:sz w:val="24"/>
+          <w:szCs w:val="24"/>
+        </w:rPr>
+      </w:pPr>
+      <w:r>
+        <w:rPr>
+          <w:rFonts w:ascii="Arial" w:hAnsi="Arial" w:cs="Arial"/>
+          <w:sz w:val="24"/>
+          <w:szCs w:val="24"/>
+        </w:rPr>
+        <w:tab/>
+      </w:r>
+      <w:proofErr w:type="spellStart"/>
+      <w:r>
+        <w:rPr>
+          <w:rFonts w:ascii="Arial" w:hAnsi="Arial" w:cs="Arial"/>
+          <w:sz w:val="24"/>
+          <w:szCs w:val="24"/>
+        </w:rPr>
+        <w:t>Viktorija</w:t>
+      </w:r>
+      <w:proofErr w:type="spellEnd"/>
+    </w:p>
+    <w:p>
+      <w:pPr>
+        <w:rPr>
+          <w:rFonts w:ascii="Arial" w:hAnsi="Arial" w:cs="Arial"/>
+          <w:sz w:val="24"/>
+          <w:szCs w:val="24"/>
+        </w:rPr>
+      </w:pPr>
+    </w:p>
+    <w:p>
+      <w:pPr>
+        <w:pStyle w:val="Titolo2"/>
+        <w:rPr>
+          <w:rFonts w:ascii="Arial" w:hAnsi="Arial" w:cs="Arial"/>
+          <w:b/>
+          <w:color w:val="000000" w:themeColor="text1"/>
+          <w:sz w:val="28"/>
+          <w:szCs w:val="28"/>
+        </w:rPr>
+      </w:pPr>
+      <w:bookmarkStart w:id="12" w:name="_Toc530563949"/>
+      <w:r>
+        <w:rPr>
+          <w:rFonts w:ascii="Arial" w:hAnsi="Arial" w:cs="Arial"/>
+          <w:b/>
+          <w:color w:val="000000" w:themeColor="text1"/>
+          <w:sz w:val="28"/>
+          <w:szCs w:val="28"/>
+        </w:rPr>
+        <w:t>2.6 Convenzioni nella nominazione dei file</w:t>
+      </w:r>
+      <w:bookmarkEnd w:id="12"/>
+    </w:p>
+    <w:p>
+      <w:pPr>
+        <w:pStyle w:val="Titolo2"/>
+        <w:rPr>
+          <w:rFonts w:ascii="Arial" w:hAnsi="Arial" w:cs="Arial"/>
+          <w:b/>
+          <w:color w:val="000000" w:themeColor="text1"/>
+          <w:sz w:val="28"/>
+          <w:szCs w:val="28"/>
+        </w:rPr>
+      </w:pPr>
+      <w:bookmarkStart w:id="13" w:name="_Toc530563950"/>
+      <w:r>
+        <w:rPr>
+          <w:rFonts w:ascii="Arial" w:hAnsi="Arial" w:cs="Arial"/>
+          <w:b/>
+          <w:color w:val="000000" w:themeColor="text1"/>
+          <w:sz w:val="28"/>
+          <w:szCs w:val="28"/>
+        </w:rPr>
+        <w:t>2.7 Convenzioni nel codice</w:t>
+      </w:r>
+      <w:bookmarkEnd w:id="13"/>
+    </w:p>
+    <w:p>
+      <w:pPr>
+        <w:pStyle w:val="Titolo2"/>
+        <w:rPr>
+          <w:rFonts w:ascii="Arial" w:hAnsi="Arial" w:cs="Arial"/>
+          <w:b/>
+          <w:color w:val="000000" w:themeColor="text1"/>
+          <w:sz w:val="28"/>
+          <w:szCs w:val="28"/>
+        </w:rPr>
+      </w:pPr>
+      <w:bookmarkStart w:id="14" w:name="_Toc530563951"/>
+      <w:r>
+        <w:rPr>
+          <w:rFonts w:ascii="Arial" w:hAnsi="Arial" w:cs="Arial"/>
+          <w:b/>
+          <w:color w:val="000000" w:themeColor="text1"/>
+          <w:sz w:val="28"/>
+          <w:szCs w:val="28"/>
+        </w:rPr>
+        <w:t xml:space="preserve">2.8 Change </w:t>
+      </w:r>
+      <w:proofErr w:type="spellStart"/>
+      <w:r>
+        <w:rPr>
+          <w:rFonts w:ascii="Arial" w:hAnsi="Arial" w:cs="Arial"/>
+          <w:b/>
+          <w:color w:val="000000" w:themeColor="text1"/>
+          <w:sz w:val="28"/>
+          <w:szCs w:val="28"/>
+        </w:rPr>
+        <w:t>Request</w:t>
+      </w:r>
+      <w:proofErr w:type="spellEnd"/>
+      <w:r>
+        <w:rPr>
+          <w:rFonts w:ascii="Arial" w:hAnsi="Arial" w:cs="Arial"/>
+          <w:b/>
+          <w:color w:val="000000" w:themeColor="text1"/>
+          <w:sz w:val="28"/>
+          <w:szCs w:val="28"/>
+        </w:rPr>
+        <w:t xml:space="preserve"> Form</w:t>
+      </w:r>
+      <w:bookmarkEnd w:id="14"/>
+    </w:p>
+    <w:p>
+      <w:pPr>
+        <w:pStyle w:val="Titolo2"/>
+        <w:rPr>
+          <w:rFonts w:ascii="Arial" w:hAnsi="Arial" w:cs="Arial"/>
+          <w:b/>
+          <w:color w:val="000000" w:themeColor="text1"/>
+          <w:sz w:val="28"/>
+          <w:szCs w:val="28"/>
+        </w:rPr>
+      </w:pPr>
+      <w:bookmarkStart w:id="15" w:name="_Toc530563952"/>
+      <w:r>
+        <w:rPr>
+          <w:rFonts w:ascii="Arial" w:hAnsi="Arial" w:cs="Arial"/>
+          <w:b/>
+          <w:color w:val="000000" w:themeColor="text1"/>
+          <w:sz w:val="28"/>
+          <w:szCs w:val="28"/>
+        </w:rPr>
+        <w:t>2.9 Documentazione del sistema</w:t>
+      </w:r>
+      <w:bookmarkEnd w:id="15"/>
+    </w:p>
+    <w:p>
+      <w:pPr>
+        <w:pStyle w:val="Titolo2"/>
+        <w:rPr>
+          <w:rFonts w:ascii="Arial" w:hAnsi="Arial" w:cs="Arial"/>
+          <w:b/>
+          <w:color w:val="000000" w:themeColor="text1"/>
+          <w:sz w:val="28"/>
+          <w:szCs w:val="28"/>
+        </w:rPr>
+      </w:pPr>
+      <w:bookmarkStart w:id="16" w:name="_Toc530563953"/>
+      <w:r>
+        <w:rPr>
+          <w:rFonts w:ascii="Arial" w:hAnsi="Arial" w:cs="Arial"/>
+          <w:b/>
+          <w:color w:val="000000" w:themeColor="text1"/>
+          <w:sz w:val="28"/>
+          <w:szCs w:val="28"/>
+        </w:rPr>
+        <w:t>2.10 Il software</w:t>
+      </w:r>
+      <w:bookmarkEnd w:id="16"/>
+    </w:p>
+    <w:p>
+      <w:pPr>
+        <w:pStyle w:val="Titolo2"/>
+        <w:rPr>
+          <w:rFonts w:ascii="Arial" w:hAnsi="Arial" w:cs="Arial"/>
+          <w:b/>
+          <w:color w:val="000000" w:themeColor="text1"/>
+          <w:sz w:val="28"/>
+          <w:szCs w:val="28"/>
+        </w:rPr>
+      </w:pPr>
+      <w:bookmarkStart w:id="17" w:name="_Toc530563954"/>
+      <w:r>
+        <w:rPr>
+          <w:rFonts w:ascii="Arial" w:hAnsi="Arial" w:cs="Arial"/>
+          <w:b/>
+          <w:color w:val="000000" w:themeColor="text1"/>
+          <w:sz w:val="28"/>
+          <w:szCs w:val="28"/>
+        </w:rPr>
+        <w:t>2.11 Basi di dati</w:t>
+      </w:r>
+      <w:bookmarkEnd w:id="17"/>
     </w:p>
     <w:p>
       <w:pPr>
@@ -5086,7 +8876,6 @@
         <w:docPartUnique/>
       </w:docPartObj>
     </w:sdtPr>
-    <w:sdtEndPr/>
     <w:sdtContent>
       <w:p>
         <w:pPr>
@@ -5485,6 +9274,119 @@
     </w:lvl>
   </w:abstractNum>
   <w:abstractNum w:abstractNumId="3" w15:restartNumberingAfterBreak="0">
+    <w:nsid w:val="0EB30CAA"/>
+    <w:multiLevelType w:val="multilevel"/>
+    <w:tmpl w:val="176030A4"/>
+    <w:lvl w:ilvl="0">
+      <w:start w:val="2"/>
+      <w:numFmt w:val="decimal"/>
+      <w:lvlText w:val="%1"/>
+      <w:lvlJc w:val="left"/>
+      <w:pPr>
+        <w:ind w:left="384" w:hanging="384"/>
+      </w:pPr>
+      <w:rPr>
+        <w:rFonts w:hint="default"/>
+      </w:rPr>
+    </w:lvl>
+    <w:lvl w:ilvl="1">
+      <w:start w:val="2"/>
+      <w:numFmt w:val="decimal"/>
+      <w:lvlText w:val="%1.%2"/>
+      <w:lvlJc w:val="left"/>
+      <w:pPr>
+        <w:ind w:left="720" w:hanging="720"/>
+      </w:pPr>
+      <w:rPr>
+        <w:rFonts w:hint="default"/>
+      </w:rPr>
+    </w:lvl>
+    <w:lvl w:ilvl="2">
+      <w:start w:val="1"/>
+      <w:numFmt w:val="decimal"/>
+      <w:lvlText w:val="%1.%2.%3"/>
+      <w:lvlJc w:val="left"/>
+      <w:pPr>
+        <w:ind w:left="720" w:hanging="720"/>
+      </w:pPr>
+      <w:rPr>
+        <w:rFonts w:hint="default"/>
+      </w:rPr>
+    </w:lvl>
+    <w:lvl w:ilvl="3">
+      <w:start w:val="1"/>
+      <w:numFmt w:val="decimal"/>
+      <w:lvlText w:val="%1.%2.%3.%4"/>
+      <w:lvlJc w:val="left"/>
+      <w:pPr>
+        <w:ind w:left="1080" w:hanging="1080"/>
+      </w:pPr>
+      <w:rPr>
+        <w:rFonts w:hint="default"/>
+      </w:rPr>
+    </w:lvl>
+    <w:lvl w:ilvl="4">
+      <w:start w:val="1"/>
+      <w:numFmt w:val="decimal"/>
+      <w:lvlText w:val="%1.%2.%3.%4.%5"/>
+      <w:lvlJc w:val="left"/>
+      <w:pPr>
+        <w:ind w:left="1440" w:hanging="1440"/>
+      </w:pPr>
+      <w:rPr>
+        <w:rFonts w:hint="default"/>
+      </w:rPr>
+    </w:lvl>
+    <w:lvl w:ilvl="5">
+      <w:start w:val="1"/>
+      <w:numFmt w:val="decimal"/>
+      <w:lvlText w:val="%1.%2.%3.%4.%5.%6"/>
+      <w:lvlJc w:val="left"/>
+      <w:pPr>
+        <w:ind w:left="1440" w:hanging="1440"/>
+      </w:pPr>
+      <w:rPr>
+        <w:rFonts w:hint="default"/>
+      </w:rPr>
+    </w:lvl>
+    <w:lvl w:ilvl="6">
+      <w:start w:val="1"/>
+      <w:numFmt w:val="decimal"/>
+      <w:lvlText w:val="%1.%2.%3.%4.%5.%6.%7"/>
+      <w:lvlJc w:val="left"/>
+      <w:pPr>
+        <w:ind w:left="1800" w:hanging="1800"/>
+      </w:pPr>
+      <w:rPr>
+        <w:rFonts w:hint="default"/>
+      </w:rPr>
+    </w:lvl>
+    <w:lvl w:ilvl="7">
+      <w:start w:val="1"/>
+      <w:numFmt w:val="decimal"/>
+      <w:lvlText w:val="%1.%2.%3.%4.%5.%6.%7.%8"/>
+      <w:lvlJc w:val="left"/>
+      <w:pPr>
+        <w:ind w:left="1800" w:hanging="1800"/>
+      </w:pPr>
+      <w:rPr>
+        <w:rFonts w:hint="default"/>
+      </w:rPr>
+    </w:lvl>
+    <w:lvl w:ilvl="8">
+      <w:start w:val="1"/>
+      <w:numFmt w:val="decimal"/>
+      <w:lvlText w:val="%1.%2.%3.%4.%5.%6.%7.%8.%9"/>
+      <w:lvlJc w:val="left"/>
+      <w:pPr>
+        <w:ind w:left="2160" w:hanging="2160"/>
+      </w:pPr>
+      <w:rPr>
+        <w:rFonts w:hint="default"/>
+      </w:rPr>
+    </w:lvl>
+  </w:abstractNum>
+  <w:abstractNum w:abstractNumId="4" w15:restartNumberingAfterBreak="0">
     <w:nsid w:val="11BF7BF1"/>
     <w:multiLevelType w:val="multilevel"/>
     <w:tmpl w:val="2D988F16"/>
@@ -5597,7 +9499,7 @@
       </w:rPr>
     </w:lvl>
   </w:abstractNum>
-  <w:abstractNum w:abstractNumId="4" w15:restartNumberingAfterBreak="0">
+  <w:abstractNum w:abstractNumId="5" w15:restartNumberingAfterBreak="0">
     <w:nsid w:val="19A21763"/>
     <w:multiLevelType w:val="hybridMultilevel"/>
     <w:tmpl w:val="DFD210F6"/>
@@ -5710,7 +9612,7 @@
       </w:rPr>
     </w:lvl>
   </w:abstractNum>
-  <w:abstractNum w:abstractNumId="5" w15:restartNumberingAfterBreak="0">
+  <w:abstractNum w:abstractNumId="6" w15:restartNumberingAfterBreak="0">
     <w:nsid w:val="19B32CDA"/>
     <w:multiLevelType w:val="hybridMultilevel"/>
     <w:tmpl w:val="DEECB1D6"/>
@@ -5823,7 +9725,7 @@
       </w:rPr>
     </w:lvl>
   </w:abstractNum>
-  <w:abstractNum w:abstractNumId="6" w15:restartNumberingAfterBreak="0">
+  <w:abstractNum w:abstractNumId="7" w15:restartNumberingAfterBreak="0">
     <w:nsid w:val="1BF777F0"/>
     <w:multiLevelType w:val="hybridMultilevel"/>
     <w:tmpl w:val="0540CB74"/>
@@ -5936,7 +9838,233 @@
       </w:rPr>
     </w:lvl>
   </w:abstractNum>
-  <w:abstractNum w:abstractNumId="7" w15:restartNumberingAfterBreak="0">
+  <w:abstractNum w:abstractNumId="8" w15:restartNumberingAfterBreak="0">
+    <w:nsid w:val="418F3F88"/>
+    <w:multiLevelType w:val="multilevel"/>
+    <w:tmpl w:val="EFE6FCF4"/>
+    <w:lvl w:ilvl="0">
+      <w:start w:val="2"/>
+      <w:numFmt w:val="decimal"/>
+      <w:lvlText w:val="%1"/>
+      <w:lvlJc w:val="left"/>
+      <w:pPr>
+        <w:ind w:left="384" w:hanging="384"/>
+      </w:pPr>
+      <w:rPr>
+        <w:rFonts w:hint="default"/>
+      </w:rPr>
+    </w:lvl>
+    <w:lvl w:ilvl="1">
+      <w:start w:val="2"/>
+      <w:numFmt w:val="decimal"/>
+      <w:lvlText w:val="%1.%2"/>
+      <w:lvlJc w:val="left"/>
+      <w:pPr>
+        <w:ind w:left="720" w:hanging="720"/>
+      </w:pPr>
+      <w:rPr>
+        <w:rFonts w:hint="default"/>
+      </w:rPr>
+    </w:lvl>
+    <w:lvl w:ilvl="2">
+      <w:start w:val="1"/>
+      <w:numFmt w:val="decimal"/>
+      <w:lvlText w:val="%1.%2.%3"/>
+      <w:lvlJc w:val="left"/>
+      <w:pPr>
+        <w:ind w:left="720" w:hanging="720"/>
+      </w:pPr>
+      <w:rPr>
+        <w:rFonts w:hint="default"/>
+      </w:rPr>
+    </w:lvl>
+    <w:lvl w:ilvl="3">
+      <w:start w:val="1"/>
+      <w:numFmt w:val="decimal"/>
+      <w:lvlText w:val="%1.%2.%3.%4"/>
+      <w:lvlJc w:val="left"/>
+      <w:pPr>
+        <w:ind w:left="1080" w:hanging="1080"/>
+      </w:pPr>
+      <w:rPr>
+        <w:rFonts w:hint="default"/>
+      </w:rPr>
+    </w:lvl>
+    <w:lvl w:ilvl="4">
+      <w:start w:val="1"/>
+      <w:numFmt w:val="decimal"/>
+      <w:lvlText w:val="%1.%2.%3.%4.%5"/>
+      <w:lvlJc w:val="left"/>
+      <w:pPr>
+        <w:ind w:left="1440" w:hanging="1440"/>
+      </w:pPr>
+      <w:rPr>
+        <w:rFonts w:hint="default"/>
+      </w:rPr>
+    </w:lvl>
+    <w:lvl w:ilvl="5">
+      <w:start w:val="1"/>
+      <w:numFmt w:val="decimal"/>
+      <w:lvlText w:val="%1.%2.%3.%4.%5.%6"/>
+      <w:lvlJc w:val="left"/>
+      <w:pPr>
+        <w:ind w:left="1440" w:hanging="1440"/>
+      </w:pPr>
+      <w:rPr>
+        <w:rFonts w:hint="default"/>
+      </w:rPr>
+    </w:lvl>
+    <w:lvl w:ilvl="6">
+      <w:start w:val="1"/>
+      <w:numFmt w:val="decimal"/>
+      <w:lvlText w:val="%1.%2.%3.%4.%5.%6.%7"/>
+      <w:lvlJc w:val="left"/>
+      <w:pPr>
+        <w:ind w:left="1800" w:hanging="1800"/>
+      </w:pPr>
+      <w:rPr>
+        <w:rFonts w:hint="default"/>
+      </w:rPr>
+    </w:lvl>
+    <w:lvl w:ilvl="7">
+      <w:start w:val="1"/>
+      <w:numFmt w:val="decimal"/>
+      <w:lvlText w:val="%1.%2.%3.%4.%5.%6.%7.%8"/>
+      <w:lvlJc w:val="left"/>
+      <w:pPr>
+        <w:ind w:left="1800" w:hanging="1800"/>
+      </w:pPr>
+      <w:rPr>
+        <w:rFonts w:hint="default"/>
+      </w:rPr>
+    </w:lvl>
+    <w:lvl w:ilvl="8">
+      <w:start w:val="1"/>
+      <w:numFmt w:val="decimal"/>
+      <w:lvlText w:val="%1.%2.%3.%4.%5.%6.%7.%8.%9"/>
+      <w:lvlJc w:val="left"/>
+      <w:pPr>
+        <w:ind w:left="2160" w:hanging="2160"/>
+      </w:pPr>
+      <w:rPr>
+        <w:rFonts w:hint="default"/>
+      </w:rPr>
+    </w:lvl>
+  </w:abstractNum>
+  <w:abstractNum w:abstractNumId="9" w15:restartNumberingAfterBreak="0">
+    <w:nsid w:val="4298137D"/>
+    <w:multiLevelType w:val="multilevel"/>
+    <w:tmpl w:val="8C3C43F4"/>
+    <w:lvl w:ilvl="0">
+      <w:start w:val="2"/>
+      <w:numFmt w:val="decimal"/>
+      <w:lvlText w:val="%1"/>
+      <w:lvlJc w:val="left"/>
+      <w:pPr>
+        <w:ind w:left="384" w:hanging="384"/>
+      </w:pPr>
+      <w:rPr>
+        <w:rFonts w:hint="default"/>
+      </w:rPr>
+    </w:lvl>
+    <w:lvl w:ilvl="1">
+      <w:start w:val="2"/>
+      <w:numFmt w:val="decimal"/>
+      <w:lvlText w:val="%1.%2"/>
+      <w:lvlJc w:val="left"/>
+      <w:pPr>
+        <w:ind w:left="384" w:hanging="384"/>
+      </w:pPr>
+      <w:rPr>
+        <w:rFonts w:hint="default"/>
+      </w:rPr>
+    </w:lvl>
+    <w:lvl w:ilvl="2">
+      <w:start w:val="1"/>
+      <w:numFmt w:val="decimal"/>
+      <w:lvlText w:val="%1.%2.%3"/>
+      <w:lvlJc w:val="left"/>
+      <w:pPr>
+        <w:ind w:left="720" w:hanging="720"/>
+      </w:pPr>
+      <w:rPr>
+        <w:rFonts w:hint="default"/>
+      </w:rPr>
+    </w:lvl>
+    <w:lvl w:ilvl="3">
+      <w:start w:val="1"/>
+      <w:numFmt w:val="decimal"/>
+      <w:lvlText w:val="%1.%2.%3.%4"/>
+      <w:lvlJc w:val="left"/>
+      <w:pPr>
+        <w:ind w:left="1080" w:hanging="1080"/>
+      </w:pPr>
+      <w:rPr>
+        <w:rFonts w:hint="default"/>
+      </w:rPr>
+    </w:lvl>
+    <w:lvl w:ilvl="4">
+      <w:start w:val="1"/>
+      <w:numFmt w:val="decimal"/>
+      <w:lvlText w:val="%1.%2.%3.%4.%5"/>
+      <w:lvlJc w:val="left"/>
+      <w:pPr>
+        <w:ind w:left="1080" w:hanging="1080"/>
+      </w:pPr>
+      <w:rPr>
+        <w:rFonts w:hint="default"/>
+      </w:rPr>
+    </w:lvl>
+    <w:lvl w:ilvl="5">
+      <w:start w:val="1"/>
+      <w:numFmt w:val="decimal"/>
+      <w:lvlText w:val="%1.%2.%3.%4.%5.%6"/>
+      <w:lvlJc w:val="left"/>
+      <w:pPr>
+        <w:ind w:left="1440" w:hanging="1440"/>
+      </w:pPr>
+      <w:rPr>
+        <w:rFonts w:hint="default"/>
+      </w:rPr>
+    </w:lvl>
+    <w:lvl w:ilvl="6">
+      <w:start w:val="1"/>
+      <w:numFmt w:val="decimal"/>
+      <w:lvlText w:val="%1.%2.%3.%4.%5.%6.%7"/>
+      <w:lvlJc w:val="left"/>
+      <w:pPr>
+        <w:ind w:left="1440" w:hanging="1440"/>
+      </w:pPr>
+      <w:rPr>
+        <w:rFonts w:hint="default"/>
+      </w:rPr>
+    </w:lvl>
+    <w:lvl w:ilvl="7">
+      <w:start w:val="1"/>
+      <w:numFmt w:val="decimal"/>
+      <w:lvlText w:val="%1.%2.%3.%4.%5.%6.%7.%8"/>
+      <w:lvlJc w:val="left"/>
+      <w:pPr>
+        <w:ind w:left="1800" w:hanging="1800"/>
+      </w:pPr>
+      <w:rPr>
+        <w:rFonts w:hint="default"/>
+      </w:rPr>
+    </w:lvl>
+    <w:lvl w:ilvl="8">
+      <w:start w:val="1"/>
+      <w:numFmt w:val="decimal"/>
+      <w:lvlText w:val="%1.%2.%3.%4.%5.%6.%7.%8.%9"/>
+      <w:lvlJc w:val="left"/>
+      <w:pPr>
+        <w:ind w:left="1800" w:hanging="1800"/>
+      </w:pPr>
+      <w:rPr>
+        <w:rFonts w:hint="default"/>
+      </w:rPr>
+    </w:lvl>
+  </w:abstractNum>
+  <w:abstractNum w:abstractNumId="10" w15:restartNumberingAfterBreak="0">
     <w:nsid w:val="447B7831"/>
     <w:multiLevelType w:val="hybridMultilevel"/>
     <w:tmpl w:val="A022A65E"/>
@@ -6049,7 +10177,7 @@
       </w:rPr>
     </w:lvl>
   </w:abstractNum>
-  <w:abstractNum w:abstractNumId="8" w15:restartNumberingAfterBreak="0">
+  <w:abstractNum w:abstractNumId="11" w15:restartNumberingAfterBreak="0">
     <w:nsid w:val="4AEB605D"/>
     <w:multiLevelType w:val="multilevel"/>
     <w:tmpl w:val="4CFCF246"/>
@@ -6171,7 +10299,7 @@
       </w:rPr>
     </w:lvl>
   </w:abstractNum>
-  <w:abstractNum w:abstractNumId="9" w15:restartNumberingAfterBreak="0">
+  <w:abstractNum w:abstractNumId="12" w15:restartNumberingAfterBreak="0">
     <w:nsid w:val="580860BE"/>
     <w:multiLevelType w:val="hybridMultilevel"/>
     <w:tmpl w:val="555AD768"/>
@@ -6284,7 +10412,7 @@
       </w:rPr>
     </w:lvl>
   </w:abstractNum>
-  <w:abstractNum w:abstractNumId="10" w15:restartNumberingAfterBreak="0">
+  <w:abstractNum w:abstractNumId="13" w15:restartNumberingAfterBreak="0">
     <w:nsid w:val="5E650E68"/>
     <w:multiLevelType w:val="hybridMultilevel"/>
     <w:tmpl w:val="D80CD9DE"/>
@@ -6397,7 +10525,7 @@
       </w:rPr>
     </w:lvl>
   </w:abstractNum>
-  <w:abstractNum w:abstractNumId="11" w15:restartNumberingAfterBreak="0">
+  <w:abstractNum w:abstractNumId="14" w15:restartNumberingAfterBreak="0">
     <w:nsid w:val="5E8F4CE7"/>
     <w:multiLevelType w:val="multilevel"/>
     <w:tmpl w:val="C62062F0"/>
@@ -6511,7 +10639,7 @@
       </w:rPr>
     </w:lvl>
   </w:abstractNum>
-  <w:abstractNum w:abstractNumId="12" w15:restartNumberingAfterBreak="0">
+  <w:abstractNum w:abstractNumId="15" w15:restartNumberingAfterBreak="0">
     <w:nsid w:val="63B02D48"/>
     <w:multiLevelType w:val="hybridMultilevel"/>
     <w:tmpl w:val="DA06D476"/>
@@ -6624,7 +10752,7 @@
       </w:rPr>
     </w:lvl>
   </w:abstractNum>
-  <w:abstractNum w:abstractNumId="13" w15:restartNumberingAfterBreak="0">
+  <w:abstractNum w:abstractNumId="16" w15:restartNumberingAfterBreak="0">
     <w:nsid w:val="6A602286"/>
     <w:multiLevelType w:val="hybridMultilevel"/>
     <w:tmpl w:val="915ABCC6"/>
@@ -6713,7 +10841,7 @@
       </w:pPr>
     </w:lvl>
   </w:abstractNum>
-  <w:abstractNum w:abstractNumId="14" w15:restartNumberingAfterBreak="0">
+  <w:abstractNum w:abstractNumId="17" w15:restartNumberingAfterBreak="0">
     <w:nsid w:val="74407D65"/>
     <w:multiLevelType w:val="hybridMultilevel"/>
     <w:tmpl w:val="C2F4BA44"/>
@@ -6826,7 +10954,7 @@
       </w:rPr>
     </w:lvl>
   </w:abstractNum>
-  <w:abstractNum w:abstractNumId="15" w15:restartNumberingAfterBreak="0">
+  <w:abstractNum w:abstractNumId="18" w15:restartNumberingAfterBreak="0">
     <w:nsid w:val="747F0E9F"/>
     <w:multiLevelType w:val="multilevel"/>
     <w:tmpl w:val="2D988F16"/>
@@ -6939,7 +11067,120 @@
       </w:rPr>
     </w:lvl>
   </w:abstractNum>
-  <w:abstractNum w:abstractNumId="16" w15:restartNumberingAfterBreak="0">
+  <w:abstractNum w:abstractNumId="19" w15:restartNumberingAfterBreak="0">
+    <w:nsid w:val="7D253D78"/>
+    <w:multiLevelType w:val="hybridMultilevel"/>
+    <w:tmpl w:val="AC8CE6E8"/>
+    <w:lvl w:ilvl="0" w:tplc="04100001">
+      <w:start w:val="1"/>
+      <w:numFmt w:val="bullet"/>
+      <w:lvlText w:val=""/>
+      <w:lvlJc w:val="left"/>
+      <w:pPr>
+        <w:ind w:left="720" w:hanging="360"/>
+      </w:pPr>
+      <w:rPr>
+        <w:rFonts w:ascii="Symbol" w:hAnsi="Symbol" w:hint="default"/>
+      </w:rPr>
+    </w:lvl>
+    <w:lvl w:ilvl="1" w:tplc="04100003" w:tentative="1">
+      <w:start w:val="1"/>
+      <w:numFmt w:val="bullet"/>
+      <w:lvlText w:val="o"/>
+      <w:lvlJc w:val="left"/>
+      <w:pPr>
+        <w:ind w:left="1440" w:hanging="360"/>
+      </w:pPr>
+      <w:rPr>
+        <w:rFonts w:ascii="Courier New" w:hAnsi="Courier New" w:cs="Courier New" w:hint="default"/>
+      </w:rPr>
+    </w:lvl>
+    <w:lvl w:ilvl="2" w:tplc="04100005" w:tentative="1">
+      <w:start w:val="1"/>
+      <w:numFmt w:val="bullet"/>
+      <w:lvlText w:val=""/>
+      <w:lvlJc w:val="left"/>
+      <w:pPr>
+        <w:ind w:left="2160" w:hanging="360"/>
+      </w:pPr>
+      <w:rPr>
+        <w:rFonts w:ascii="Wingdings" w:hAnsi="Wingdings" w:hint="default"/>
+      </w:rPr>
+    </w:lvl>
+    <w:lvl w:ilvl="3" w:tplc="04100001" w:tentative="1">
+      <w:start w:val="1"/>
+      <w:numFmt w:val="bullet"/>
+      <w:lvlText w:val=""/>
+      <w:lvlJc w:val="left"/>
+      <w:pPr>
+        <w:ind w:left="2880" w:hanging="360"/>
+      </w:pPr>
+      <w:rPr>
+        <w:rFonts w:ascii="Symbol" w:hAnsi="Symbol" w:hint="default"/>
+      </w:rPr>
+    </w:lvl>
+    <w:lvl w:ilvl="4" w:tplc="04100003" w:tentative="1">
+      <w:start w:val="1"/>
+      <w:numFmt w:val="bullet"/>
+      <w:lvlText w:val="o"/>
+      <w:lvlJc w:val="left"/>
+      <w:pPr>
+        <w:ind w:left="3600" w:hanging="360"/>
+      </w:pPr>
+      <w:rPr>
+        <w:rFonts w:ascii="Courier New" w:hAnsi="Courier New" w:cs="Courier New" w:hint="default"/>
+      </w:rPr>
+    </w:lvl>
+    <w:lvl w:ilvl="5" w:tplc="04100005" w:tentative="1">
+      <w:start w:val="1"/>
+      <w:numFmt w:val="bullet"/>
+      <w:lvlText w:val=""/>
+      <w:lvlJc w:val="left"/>
+      <w:pPr>
+        <w:ind w:left="4320" w:hanging="360"/>
+      </w:pPr>
+      <w:rPr>
+        <w:rFonts w:ascii="Wingdings" w:hAnsi="Wingdings" w:hint="default"/>
+      </w:rPr>
+    </w:lvl>
+    <w:lvl w:ilvl="6" w:tplc="04100001" w:tentative="1">
+      <w:start w:val="1"/>
+      <w:numFmt w:val="bullet"/>
+      <w:lvlText w:val=""/>
+      <w:lvlJc w:val="left"/>
+      <w:pPr>
+        <w:ind w:left="5040" w:hanging="360"/>
+      </w:pPr>
+      <w:rPr>
+        <w:rFonts w:ascii="Symbol" w:hAnsi="Symbol" w:hint="default"/>
+      </w:rPr>
+    </w:lvl>
+    <w:lvl w:ilvl="7" w:tplc="04100003" w:tentative="1">
+      <w:start w:val="1"/>
+      <w:numFmt w:val="bullet"/>
+      <w:lvlText w:val="o"/>
+      <w:lvlJc w:val="left"/>
+      <w:pPr>
+        <w:ind w:left="5760" w:hanging="360"/>
+      </w:pPr>
+      <w:rPr>
+        <w:rFonts w:ascii="Courier New" w:hAnsi="Courier New" w:cs="Courier New" w:hint="default"/>
+      </w:rPr>
+    </w:lvl>
+    <w:lvl w:ilvl="8" w:tplc="04100005" w:tentative="1">
+      <w:start w:val="1"/>
+      <w:numFmt w:val="bullet"/>
+      <w:lvlText w:val=""/>
+      <w:lvlJc w:val="left"/>
+      <w:pPr>
+        <w:ind w:left="6480" w:hanging="360"/>
+      </w:pPr>
+      <w:rPr>
+        <w:rFonts w:ascii="Wingdings" w:hAnsi="Wingdings" w:hint="default"/>
+      </w:rPr>
+    </w:lvl>
+  </w:abstractNum>
+  <w:abstractNum w:abstractNumId="20" w15:restartNumberingAfterBreak="0">
     <w:nsid w:val="7FE01597"/>
     <w:multiLevelType w:val="multilevel"/>
     <w:tmpl w:val="C39A6A80"/>
@@ -7056,55 +11297,67 @@
     </w:lvl>
   </w:abstractNum>
   <w:num w:numId="1">
-    <w:abstractNumId w:val="10"/>
+    <w:abstractNumId w:val="13"/>
   </w:num>
   <w:num w:numId="2">
-    <w:abstractNumId w:val="14"/>
+    <w:abstractNumId w:val="17"/>
   </w:num>
   <w:num w:numId="3">
-    <w:abstractNumId w:val="16"/>
+    <w:abstractNumId w:val="20"/>
   </w:num>
   <w:num w:numId="4">
-    <w:abstractNumId w:val="11"/>
+    <w:abstractNumId w:val="14"/>
   </w:num>
   <w:num w:numId="5">
     <w:abstractNumId w:val="2"/>
   </w:num>
   <w:num w:numId="6">
-    <w:abstractNumId w:val="8"/>
+    <w:abstractNumId w:val="11"/>
   </w:num>
   <w:num w:numId="7">
-    <w:abstractNumId w:val="13"/>
+    <w:abstractNumId w:val="16"/>
   </w:num>
   <w:num w:numId="8">
-    <w:abstractNumId w:val="3"/>
+    <w:abstractNumId w:val="4"/>
   </w:num>
   <w:num w:numId="9">
-    <w:abstractNumId w:val="15"/>
+    <w:abstractNumId w:val="18"/>
   </w:num>
   <w:num w:numId="10">
-    <w:abstractNumId w:val="6"/>
+    <w:abstractNumId w:val="7"/>
   </w:num>
   <w:num w:numId="11">
-    <w:abstractNumId w:val="9"/>
+    <w:abstractNumId w:val="12"/>
   </w:num>
   <w:num w:numId="12">
     <w:abstractNumId w:val="1"/>
   </w:num>
   <w:num w:numId="13">
-    <w:abstractNumId w:val="7"/>
+    <w:abstractNumId w:val="10"/>
   </w:num>
   <w:num w:numId="14">
-    <w:abstractNumId w:val="12"/>
+    <w:abstractNumId w:val="15"/>
   </w:num>
   <w:num w:numId="15">
-    <w:abstractNumId w:val="4"/>
+    <w:abstractNumId w:val="5"/>
   </w:num>
   <w:num w:numId="16">
-    <w:abstractNumId w:val="5"/>
+    <w:abstractNumId w:val="6"/>
   </w:num>
   <w:num w:numId="17">
     <w:abstractNumId w:val="0"/>
+  </w:num>
+  <w:num w:numId="18">
+    <w:abstractNumId w:val="19"/>
+  </w:num>
+  <w:num w:numId="19">
+    <w:abstractNumId w:val="9"/>
+  </w:num>
+  <w:num w:numId="20">
+    <w:abstractNumId w:val="3"/>
+  </w:num>
+  <w:num w:numId="21">
+    <w:abstractNumId w:val="8"/>
   </w:num>
 </w:numbering>
 </file>
@@ -8292,6 +12545,36 @@
       <w:spacing w:after="0" w:line="240" w:lineRule="auto"/>
     </w:pPr>
   </w:style>
+  <w:style w:type="paragraph" w:styleId="Testofumetto">
+    <w:name w:val="Balloon Text"/>
+    <w:basedOn w:val="Normale"/>
+    <w:link w:val="TestofumettoCarattere"/>
+    <w:uiPriority w:val="99"/>
+    <w:semiHidden/>
+    <w:unhideWhenUsed/>
+    <w:rsid w:val="007F5C8C"/>
+    <w:pPr>
+      <w:spacing w:after="0" w:line="240" w:lineRule="auto"/>
+    </w:pPr>
+    <w:rPr>
+      <w:rFonts w:ascii="Segoe UI" w:hAnsi="Segoe UI" w:cs="Segoe UI"/>
+      <w:sz w:val="18"/>
+      <w:szCs w:val="18"/>
+    </w:rPr>
+  </w:style>
+  <w:style w:type="character" w:customStyle="1" w:styleId="TestofumettoCarattere">
+    <w:name w:val="Testo fumetto Carattere"/>
+    <w:basedOn w:val="Carpredefinitoparagrafo"/>
+    <w:link w:val="Testofumetto"/>
+    <w:uiPriority w:val="99"/>
+    <w:semiHidden/>
+    <w:rsid w:val="007F5C8C"/>
+    <w:rPr>
+      <w:rFonts w:ascii="Segoe UI" w:hAnsi="Segoe UI" w:cs="Segoe UI"/>
+      <w:sz w:val="18"/>
+      <w:szCs w:val="18"/>
+    </w:rPr>
+  </w:style>
 </w:styles>
 </file>
 
@@ -8595,7 +12878,7 @@
 </file>
 
 <file path=customXml/itemProps1.xml><?xml version="1.0" encoding="utf-8"?>
-<ds:datastoreItem xmlns:ds="http://schemas.openxmlformats.org/officeDocument/2006/customXml" ds:itemID="{7B08FBEE-20EA-4F36-A70A-C413D03F4D03}">
+<ds:datastoreItem xmlns:ds="http://schemas.openxmlformats.org/officeDocument/2006/customXml" ds:itemID="{4D3B36E6-B4C3-4111-AB56-66A9556B8DD8}">
   <ds:schemaRefs>
     <ds:schemaRef ds:uri="http://schemas.openxmlformats.org/officeDocument/2006/bibliography"/>
   </ds:schemaRefs>
